--- a/assets/Do-Thi-Gam-Sdet.docx
+++ b/assets/Do-Thi-Gam-Sdet.docx
@@ -1,6 +1,6 @@
 
 <file path=word/document.xml><?xml version="1.0" encoding="utf-8"?>
-<w:document xmlns:wpc="http://schemas.microsoft.com/office/word/2010/wordprocessingCanvas" xmlns:cx="http://schemas.microsoft.com/office/drawing/2014/chartex" xmlns:cx1="http://schemas.microsoft.com/office/drawing/2015/9/8/chartex" xmlns:cx2="http://schemas.microsoft.com/office/drawing/2015/10/21/chartex" xmlns:cx3="http://schemas.microsoft.com/office/drawing/2016/5/9/chartex" xmlns:cx4="http://schemas.microsoft.com/office/drawing/2016/5/10/chartex" xmlns:cx5="http://schemas.microsoft.com/office/drawing/2016/5/11/chartex" xmlns:cx6="http://schemas.microsoft.com/office/drawing/2016/5/12/chartex" xmlns:cx7="http://schemas.microsoft.com/office/drawing/2016/5/13/chartex" xmlns:cx8="http://schemas.microsoft.com/office/drawing/2016/5/14/chartex" xmlns:mc="http://schemas.openxmlformats.org/markup-compatibility/2006" xmlns:aink="http://schemas.microsoft.com/office/drawing/2016/ink" xmlns:am3d="http://schemas.microsoft.com/office/drawing/2017/model3d" xmlns:o="urn:schemas-microsoft-com:office:office" xmlns:r="http://schemas.openxmlformats.org/officeDocument/2006/relationships" xmlns:m="http://schemas.openxmlformats.org/officeDocument/2006/math" xmlns:v="urn:schemas-microsoft-com:vml" xmlns:wp14="http://schemas.microsoft.com/office/word/2010/wordprocessingDrawing" xmlns:wp="http://schemas.openxmlformats.org/drawingml/2006/wordprocessingDrawing" xmlns:w10="urn:schemas-microsoft-com:office:word" xmlns:w="http://schemas.openxmlformats.org/wordprocessingml/2006/main" xmlns:w14="http://schemas.microsoft.com/office/word/2010/wordml" xmlns:w15="http://schemas.microsoft.com/office/word/2012/wordml" xmlns:w16cex="http://schemas.microsoft.com/office/word/2018/wordml/cex" xmlns:w16cid="http://schemas.microsoft.com/office/word/2016/wordml/cid" xmlns:w16="http://schemas.microsoft.com/office/word/2018/wordml" xmlns:w16se="http://schemas.microsoft.com/office/word/2015/wordml/symex" xmlns:wpg="http://schemas.microsoft.com/office/word/2010/wordprocessingGroup" xmlns:wpi="http://schemas.microsoft.com/office/word/2010/wordprocessingInk" xmlns:wne="http://schemas.microsoft.com/office/word/2006/wordml" xmlns:wps="http://schemas.microsoft.com/office/word/2010/wordprocessingShape" mc:Ignorable="w14 w15 w16se w16cid w16 w16cex wp14">
+<w:document xmlns:wpc="http://schemas.microsoft.com/office/word/2010/wordprocessingCanvas" xmlns:cx="http://schemas.microsoft.com/office/drawing/2014/chartex" xmlns:cx1="http://schemas.microsoft.com/office/drawing/2015/9/8/chartex" xmlns:cx2="http://schemas.microsoft.com/office/drawing/2015/10/21/chartex" xmlns:cx3="http://schemas.microsoft.com/office/drawing/2016/5/9/chartex" xmlns:cx4="http://schemas.microsoft.com/office/drawing/2016/5/10/chartex" xmlns:cx5="http://schemas.microsoft.com/office/drawing/2016/5/11/chartex" xmlns:cx6="http://schemas.microsoft.com/office/drawing/2016/5/12/chartex" xmlns:cx7="http://schemas.microsoft.com/office/drawing/2016/5/13/chartex" xmlns:cx8="http://schemas.microsoft.com/office/drawing/2016/5/14/chartex" xmlns:mc="http://schemas.openxmlformats.org/markup-compatibility/2006" xmlns:aink="http://schemas.microsoft.com/office/drawing/2016/ink" xmlns:am3d="http://schemas.microsoft.com/office/drawing/2017/model3d" xmlns:o="urn:schemas-microsoft-com:office:office" xmlns:oel="http://schemas.microsoft.com/office/2019/extlst" xmlns:r="http://schemas.openxmlformats.org/officeDocument/2006/relationships" xmlns:m="http://schemas.openxmlformats.org/officeDocument/2006/math" xmlns:v="urn:schemas-microsoft-com:vml" xmlns:wp14="http://schemas.microsoft.com/office/word/2010/wordprocessingDrawing" xmlns:wp="http://schemas.openxmlformats.org/drawingml/2006/wordprocessingDrawing" xmlns:w10="urn:schemas-microsoft-com:office:word" xmlns:w="http://schemas.openxmlformats.org/wordprocessingml/2006/main" xmlns:w14="http://schemas.microsoft.com/office/word/2010/wordml" xmlns:w15="http://schemas.microsoft.com/office/word/2012/wordml" xmlns:w16cex="http://schemas.microsoft.com/office/word/2018/wordml/cex" xmlns:w16cid="http://schemas.microsoft.com/office/word/2016/wordml/cid" xmlns:w16="http://schemas.microsoft.com/office/word/2018/wordml" xmlns:w16sdtdh="http://schemas.microsoft.com/office/word/2020/wordml/sdtdatahash" xmlns:w16se="http://schemas.microsoft.com/office/word/2015/wordml/symex" xmlns:wpg="http://schemas.microsoft.com/office/word/2010/wordprocessingGroup" xmlns:wpi="http://schemas.microsoft.com/office/word/2010/wordprocessingInk" xmlns:wne="http://schemas.microsoft.com/office/word/2006/wordml" xmlns:wps="http://schemas.microsoft.com/office/word/2010/wordprocessingShape" mc:Ignorable="w14 w15 w16se w16cid w16 w16cex w16sdtdh wp14">
   <w:body>
     <w:p>
       <w:pPr>
@@ -9,12 +9,10 @@
         <w:ind w:left="0" w:right="0"/>
       </w:pPr>
       <w:r>
-        <w:rPr/>
         <w:t xml:space="preserve">Gam Do </w:t>
       </w:r>
       <w:proofErr w:type="spellStart"/>
       <w:r>
-        <w:rPr/>
         <w:t>Thi</w:t>
       </w:r>
       <w:proofErr w:type="spellEnd"/>
@@ -22,224 +20,131 @@
     <w:p>
       <w:pPr>
         <w:spacing w:before="91"/>
-        <w:ind/>
         <w:jc w:val="center"/>
-        <w:rPr>
-          <w:rFonts w:ascii="Times New Roman" w:hAnsi="Times New Roman" w:eastAsia="Times New Roman" w:cs="Times New Roman"/>
-        </w:rPr>
       </w:pPr>
       <w:r>
         <w:rPr>
-          <w:rFonts w:ascii="TimesNewRomanPSMT" w:hAnsi="TimesNewRomanPSMT" w:eastAsia="TimesNewRomanPSMT" w:cs="TimesNewRomanPSMT"/>
-          <w:noProof w:val="0"/>
-          <w:color w:val="000000" w:themeColor="text1" w:themeTint="FF" w:themeShade="FF"/>
-          <w:sz w:val="22"/>
-          <w:szCs w:val="22"/>
-          <w:lang w:val="en-US"/>
+          <w:rFonts w:ascii="TimesNewRomanPSMT" w:eastAsia="TimesNewRomanPSMT" w:hAnsi="TimesNewRomanPSMT" w:cs="TimesNewRomanPSMT"/>
+          <w:color w:val="000000" w:themeColor="text1"/>
         </w:rPr>
         <w:t xml:space="preserve">•Gender: female </w:t>
       </w:r>
       <w:r>
-        <w:rPr/>
         <w:t xml:space="preserve">•Address: </w:t>
       </w:r>
       <w:r>
-        <w:rPr/>
-        <w:t>An</w:t>
+        <w:t>…</w:t>
       </w:r>
       <w:r>
-        <w:rPr/>
-        <w:t xml:space="preserve"> Phu Dong apartments, </w:t>
-      </w:r>
-      <w:r>
-        <w:rPr/>
-        <w:t>Vuon Lai street</w:t>
-      </w:r>
-      <w:r>
-        <w:rPr/>
-        <w:t>, district 12, HCM city</w:t>
+        <w:t>HCM city</w:t>
       </w:r>
     </w:p>
     <w:p>
       <w:pPr>
-        <w:pStyle w:val="Normal"/>
         <w:spacing w:before="91"/>
         <w:jc w:val="center"/>
-        <w:rPr>
-          <w:rFonts w:ascii="Times New Roman" w:hAnsi="Times New Roman" w:eastAsia="Times New Roman" w:cs="Times New Roman"/>
-        </w:rPr>
       </w:pPr>
       <w:r>
-        <w:rPr/>
-        <w:t xml:space="preserve"> •Phone: 0385959544 • </w:t>
+        <w:t xml:space="preserve"> •Phone: </w:t>
       </w:r>
-      <w:hyperlink r:id="R05a7002df9624d4b">
+      <w:proofErr w:type="gramStart"/>
+      <w:r>
+        <w:t>…..</w:t>
+      </w:r>
+      <w:proofErr w:type="gramEnd"/>
+      <w:r>
+        <w:t xml:space="preserve">• </w:t>
+      </w:r>
+      <w:hyperlink r:id="rId7">
         <w:r>
           <w:rPr>
-            <w:rFonts w:ascii="Times New Roman" w:hAnsi="Times New Roman" w:eastAsia="Times New Roman" w:cs="Times New Roman"/>
-            <w:color w:val="000000" w:themeColor="text1" w:themeTint="FF" w:themeShade="FF"/>
-            <w:sz w:val="22"/>
-            <w:szCs w:val="22"/>
+            <w:color w:val="000000" w:themeColor="text1"/>
           </w:rPr>
           <w:t>Email: gamdothi@gmail.com</w:t>
         </w:r>
       </w:hyperlink>
       <w:r>
         <w:rPr>
-          <w:rFonts w:ascii="Times New Roman" w:hAnsi="Times New Roman" w:eastAsia="Times New Roman" w:cs="Times New Roman"/>
-          <w:color w:val="000000" w:themeColor="text1" w:themeTint="FF" w:themeShade="FF"/>
-          <w:sz w:val="22"/>
-          <w:szCs w:val="22"/>
+          <w:color w:val="000000" w:themeColor="text1"/>
         </w:rPr>
         <w:t xml:space="preserve"> </w:t>
       </w:r>
       <w:r>
-        <w:rPr>
-          <w:rFonts w:ascii="Times New Roman" w:hAnsi="Times New Roman" w:eastAsia="Times New Roman" w:cs="Times New Roman"/>
-        </w:rPr>
-        <w:t>• Linkedin: https://www.linkedin.com/in/gamdo/</w:t>
+        <w:t xml:space="preserve">• </w:t>
+      </w:r>
+      <w:proofErr w:type="spellStart"/>
+      <w:r>
+        <w:t>Linkedin</w:t>
+      </w:r>
+      <w:proofErr w:type="spellEnd"/>
+      <w:r>
+        <w:t>: https://www.linkedin.com/in/gamdo/</w:t>
       </w:r>
     </w:p>
     <w:p>
       <w:pPr>
-        <w:pStyle w:val="Normal"/>
         <w:spacing w:before="91"/>
-        <w:ind/>
         <w:jc w:val="center"/>
-        <w:rPr>
-          <w:rFonts w:ascii="Times New Roman" w:hAnsi="Times New Roman" w:eastAsia="Times New Roman" w:cs="Times New Roman"/>
-        </w:rPr>
       </w:pPr>
       <w:r>
-        <w:rPr>
-          <w:rFonts w:ascii="Times New Roman" w:hAnsi="Times New Roman" w:eastAsia="Times New Roman" w:cs="Times New Roman"/>
-        </w:rPr>
         <w:t>•</w:t>
       </w:r>
       <w:r>
-        <w:rPr>
-          <w:rFonts w:ascii="Times New Roman" w:hAnsi="Times New Roman" w:eastAsia="Times New Roman" w:cs="Times New Roman"/>
-        </w:rPr>
         <w:t xml:space="preserve"> </w:t>
       </w:r>
       <w:proofErr w:type="spellStart"/>
       <w:r>
-        <w:rPr>
-          <w:rFonts w:ascii="Times New Roman" w:hAnsi="Times New Roman" w:eastAsia="Times New Roman" w:cs="Times New Roman"/>
-        </w:rPr>
         <w:t>Github</w:t>
       </w:r>
       <w:proofErr w:type="spellEnd"/>
       <w:r>
-        <w:rPr>
-          <w:rFonts w:ascii="Times New Roman" w:hAnsi="Times New Roman" w:eastAsia="Times New Roman" w:cs="Times New Roman"/>
-        </w:rPr>
         <w:t xml:space="preserve">: </w:t>
       </w:r>
-      <w:hyperlink r:id="R7e1a55d96b0d4a1d">
+      <w:hyperlink r:id="rId8">
         <w:r>
-          <w:rPr>
-            <w:rFonts w:ascii="Times New Roman" w:hAnsi="Times New Roman" w:eastAsia="Times New Roman" w:cs="Times New Roman"/>
-            <w:noProof w:val="0"/>
-            <w:lang w:val="en-US"/>
-          </w:rPr>
           <w:t>https://github.com/GabyDo</w:t>
         </w:r>
       </w:hyperlink>
     </w:p>
     <w:p>
       <w:pPr>
-        <w:pStyle w:val="Normal"/>
         <w:jc w:val="center"/>
         <w:rPr>
-          <w:rFonts w:ascii="Times New Roman" w:hAnsi="Times New Roman" w:eastAsia="Times New Roman" w:cs="Times New Roman"/>
-          <w:noProof w:val="0"/>
-          <w:color w:val="000000" w:themeColor="text1" w:themeTint="FF" w:themeShade="FF"/>
-          <w:sz w:val="22"/>
-          <w:szCs w:val="22"/>
-          <w:lang w:val="en-US"/>
+          <w:color w:val="000000" w:themeColor="text1"/>
         </w:rPr>
       </w:pPr>
     </w:p>
     <w:p>
       <w:pPr>
-        <w:pStyle w:val="Normal"/>
         <w:jc w:val="center"/>
-        <w:rPr>
-          <w:rFonts w:ascii="Times New Roman" w:hAnsi="Times New Roman" w:eastAsia="Times New Roman" w:cs="Times New Roman"/>
-        </w:rPr>
       </w:pPr>
       <w:r>
         <w:rPr>
-          <w:rFonts w:ascii="Times New Roman" w:hAnsi="Times New Roman" w:eastAsia="Times New Roman" w:cs="Times New Roman"/>
-          <w:noProof w:val="0"/>
-          <w:color w:val="000000" w:themeColor="text1" w:themeTint="FF" w:themeShade="FF"/>
-          <w:sz w:val="22"/>
-          <w:szCs w:val="22"/>
-          <w:lang w:val="en-US"/>
+          <w:color w:val="000000" w:themeColor="text1"/>
         </w:rPr>
         <w:t>Having 12 years of experience in software testing on both manual and automation fields. Beside technical skills, I am also good in communication with both oversea clients and internal members, potential adaptive with other working processes and environmental changing, ability to work well in the team as well as independently.</w:t>
       </w:r>
     </w:p>
     <w:p>
       <w:pPr>
-        <w:pStyle w:val="Normal"/>
         <w:jc w:val="center"/>
         <w:rPr>
-          <w:rFonts w:ascii="Times New Roman" w:hAnsi="Times New Roman" w:eastAsia="Times New Roman" w:cs="Times New Roman"/>
-          <w:noProof w:val="0"/>
-          <w:color w:val="000000" w:themeColor="text1" w:themeTint="FF" w:themeShade="FF"/>
-          <w:sz w:val="22"/>
-          <w:szCs w:val="22"/>
-          <w:lang w:val="en-US"/>
+          <w:color w:val="000000" w:themeColor="text1"/>
         </w:rPr>
       </w:pPr>
     </w:p>
     <w:p>
       <w:pPr>
-        <w:pStyle w:val="Normal"/>
         <w:jc w:val="center"/>
         <w:rPr>
-          <w:rFonts w:ascii="Times New Roman" w:hAnsi="Times New Roman" w:eastAsia="Times New Roman" w:cs="Times New Roman"/>
-          <w:noProof w:val="0"/>
-          <w:color w:val="000000" w:themeColor="text1" w:themeTint="FF" w:themeShade="FF"/>
-          <w:sz w:val="22"/>
-          <w:szCs w:val="22"/>
-          <w:lang w:val="en-US"/>
+          <w:color w:val="000000" w:themeColor="text1"/>
         </w:rPr>
       </w:pPr>
       <w:r>
         <w:rPr>
-          <w:rFonts w:ascii="Times New Roman" w:hAnsi="Times New Roman" w:eastAsia="Times New Roman" w:cs="Times New Roman"/>
-          <w:noProof w:val="0"/>
-          <w:color w:val="000000" w:themeColor="text1" w:themeTint="FF" w:themeShade="FF"/>
-          <w:sz w:val="22"/>
-          <w:szCs w:val="22"/>
-          <w:lang w:val="en-US"/>
+          <w:color w:val="000000" w:themeColor="text1"/>
         </w:rPr>
-        <w:t xml:space="preserve">I'm looking for an opportunity to improve and gain more </w:t>
-      </w:r>
-      <w:r>
-        <w:rPr>
-          <w:rFonts w:ascii="Times New Roman" w:hAnsi="Times New Roman" w:eastAsia="Times New Roman" w:cs="Times New Roman"/>
-          <w:noProof w:val="0"/>
-          <w:color w:val="000000" w:themeColor="text1" w:themeTint="FF" w:themeShade="FF"/>
-          <w:sz w:val="22"/>
-          <w:szCs w:val="22"/>
-          <w:lang w:val="en-US"/>
-        </w:rPr>
-        <w:t>achievements</w:t>
-      </w:r>
-      <w:r>
-        <w:rPr>
-          <w:rFonts w:ascii="Times New Roman" w:hAnsi="Times New Roman" w:eastAsia="Times New Roman" w:cs="Times New Roman"/>
-          <w:noProof w:val="0"/>
-          <w:color w:val="000000" w:themeColor="text1" w:themeTint="FF" w:themeShade="FF"/>
-          <w:sz w:val="22"/>
-          <w:szCs w:val="22"/>
-          <w:lang w:val="en-US"/>
-        </w:rPr>
-        <w:t xml:space="preserve"> in my journey as a professional full stack tester.</w:t>
+        <w:t>I'm looking for an opportunity to improve and gain more achievements in my journey as a professional full stack tester.</w:t>
       </w:r>
     </w:p>
     <w:p>
@@ -250,7 +155,6 @@
         <w:rPr>
           <w:sz w:val="24"/>
           <w:szCs w:val="24"/>
-          <w:u w:val="none"/>
         </w:rPr>
       </w:pPr>
       <w:r>
@@ -258,7 +162,6 @@
           <w:spacing w:val="-2"/>
           <w:sz w:val="24"/>
           <w:szCs w:val="24"/>
-          <w:u w:val="none"/>
         </w:rPr>
         <w:t>EDUCATION</w:t>
       </w:r>
@@ -268,12 +171,11 @@
         <w:tblStyle w:val="TableGrid"/>
         <w:tblW w:w="0" w:type="auto"/>
         <w:tblBorders>
-          <w:top w:val="single" w:color="000000" w:themeColor="text1" w:sz="4"/>
-          <w:left w:val="none" w:color="000000" w:themeColor="text1" w:sz="4"/>
-          <w:bottom w:val="none" w:color="000000" w:themeColor="text1" w:sz="4"/>
-          <w:right w:val="none" w:color="000000" w:themeColor="text1" w:sz="4"/>
-          <w:insideH w:val="none" w:color="000000" w:themeColor="text1" w:sz="4"/>
-          <w:insideV w:val="none" w:color="000000" w:themeColor="text1" w:sz="4"/>
+          <w:left w:val="none" w:sz="4" w:space="0" w:color="000000" w:themeColor="text1"/>
+          <w:bottom w:val="none" w:sz="4" w:space="0" w:color="000000" w:themeColor="text1"/>
+          <w:right w:val="none" w:sz="4" w:space="0" w:color="000000" w:themeColor="text1"/>
+          <w:insideH w:val="none" w:sz="4" w:space="0" w:color="000000" w:themeColor="text1"/>
+          <w:insideV w:val="none" w:sz="4" w:space="0" w:color="000000" w:themeColor="text1"/>
         </w:tblBorders>
         <w:tblLayout w:type="fixed"/>
         <w:tblLook w:val="06A0" w:firstRow="1" w:lastRow="0" w:firstColumn="1" w:lastColumn="0" w:noHBand="1" w:noVBand="1"/>
@@ -288,55 +190,35 @@
         <w:tc>
           <w:tcPr>
             <w:tcW w:w="10650" w:type="dxa"/>
-            <w:tcMar/>
           </w:tcPr>
           <w:p>
             <w:pPr>
               <w:rPr>
-                <w:rFonts w:ascii="Times New Roman" w:hAnsi="Times New Roman" w:eastAsia="Times New Roman" w:cs="Times New Roman"/>
-                <w:b w:val="1"/>
-                <w:bCs w:val="1"/>
-                <w:noProof w:val="0"/>
-                <w:color w:val="000000" w:themeColor="text1" w:themeTint="FF" w:themeShade="FF"/>
-                <w:sz w:val="22"/>
-                <w:szCs w:val="22"/>
-                <w:lang w:val="en-US"/>
-              </w:rPr>
-            </w:pPr>
-            <w:r>
-              <w:rPr>
-                <w:rFonts w:ascii="Times New Roman" w:hAnsi="Times New Roman" w:eastAsia="Times New Roman" w:cs="Times New Roman"/>
-                <w:b w:val="1"/>
-                <w:bCs w:val="1"/>
-                <w:noProof w:val="0"/>
-                <w:color w:val="000000" w:themeColor="text1" w:themeTint="FF" w:themeShade="FF"/>
-                <w:sz w:val="22"/>
-                <w:szCs w:val="22"/>
-                <w:lang w:val="en-US"/>
+                <w:b/>
+                <w:bCs/>
+                <w:color w:val="000000" w:themeColor="text1"/>
+              </w:rPr>
+            </w:pPr>
+            <w:proofErr w:type="gramStart"/>
+            <w:r>
+              <w:rPr>
+                <w:b/>
+                <w:bCs/>
+                <w:color w:val="000000" w:themeColor="text1"/>
               </w:rPr>
               <w:t>Bachelor in Information Technology</w:t>
             </w:r>
-          </w:p>
-          <w:p>
-            <w:pPr>
-              <w:pStyle w:val="Normal"/>
-              <w:rPr>
-                <w:rFonts w:ascii="Times New Roman" w:hAnsi="Times New Roman" w:eastAsia="Times New Roman" w:cs="Times New Roman"/>
-                <w:noProof w:val="0"/>
-                <w:color w:val="000000" w:themeColor="text1" w:themeTint="FF" w:themeShade="FF"/>
-                <w:sz w:val="22"/>
-                <w:szCs w:val="22"/>
-                <w:lang w:val="en-US"/>
-              </w:rPr>
-            </w:pPr>
-            <w:r>
-              <w:rPr>
-                <w:rFonts w:ascii="Times New Roman" w:hAnsi="Times New Roman" w:eastAsia="Times New Roman" w:cs="Times New Roman"/>
-                <w:noProof w:val="0"/>
-                <w:color w:val="000000" w:themeColor="text1" w:themeTint="FF" w:themeShade="FF"/>
-                <w:sz w:val="22"/>
-                <w:szCs w:val="22"/>
-                <w:lang w:val="en-US"/>
+            <w:proofErr w:type="gramEnd"/>
+          </w:p>
+          <w:p>
+            <w:pPr>
+              <w:rPr>
+                <w:color w:val="000000" w:themeColor="text1"/>
+              </w:rPr>
+            </w:pPr>
+            <w:r>
+              <w:rPr>
+                <w:color w:val="000000" w:themeColor="text1"/>
               </w:rPr>
               <w:t>University of Technical Education HCM City •2006-2011</w:t>
             </w:r>
@@ -344,26 +226,16 @@
           <w:p>
             <w:pPr>
               <w:rPr>
-                <w:rFonts w:ascii="Times New Roman" w:hAnsi="Times New Roman" w:eastAsia="Times New Roman" w:cs="Times New Roman"/>
-                <w:b w:val="1"/>
-                <w:bCs w:val="1"/>
-                <w:noProof w:val="0"/>
-                <w:color w:val="000000" w:themeColor="text1" w:themeTint="FF" w:themeShade="FF"/>
-                <w:sz w:val="22"/>
-                <w:szCs w:val="22"/>
-                <w:lang w:val="en-US"/>
-              </w:rPr>
-            </w:pPr>
-            <w:r>
-              <w:rPr>
-                <w:rFonts w:ascii="Times New Roman" w:hAnsi="Times New Roman" w:eastAsia="Times New Roman" w:cs="Times New Roman"/>
-                <w:b w:val="1"/>
-                <w:bCs w:val="1"/>
-                <w:noProof w:val="0"/>
-                <w:color w:val="000000" w:themeColor="text1" w:themeTint="FF" w:themeShade="FF"/>
-                <w:sz w:val="22"/>
-                <w:szCs w:val="22"/>
-                <w:lang w:val="en-US"/>
+                <w:b/>
+                <w:bCs/>
+                <w:color w:val="000000" w:themeColor="text1"/>
+              </w:rPr>
+            </w:pPr>
+            <w:r>
+              <w:rPr>
+                <w:b/>
+                <w:bCs/>
+                <w:color w:val="000000" w:themeColor="text1"/>
               </w:rPr>
               <w:t>ISTQB foundation</w:t>
             </w:r>
@@ -371,22 +243,12 @@
           <w:p>
             <w:pPr>
               <w:rPr>
-                <w:rFonts w:ascii="Times New Roman" w:hAnsi="Times New Roman" w:eastAsia="Times New Roman" w:cs="Times New Roman"/>
-                <w:noProof w:val="0"/>
-                <w:color w:val="000000" w:themeColor="text1" w:themeTint="FF" w:themeShade="FF"/>
-                <w:sz w:val="22"/>
-                <w:szCs w:val="22"/>
-                <w:lang w:val="en-US"/>
-              </w:rPr>
-            </w:pPr>
-            <w:r>
-              <w:rPr>
-                <w:rFonts w:ascii="Times New Roman" w:hAnsi="Times New Roman" w:eastAsia="Times New Roman" w:cs="Times New Roman"/>
-                <w:noProof w:val="0"/>
-                <w:color w:val="000000" w:themeColor="text1" w:themeTint="FF" w:themeShade="FF"/>
-                <w:sz w:val="22"/>
-                <w:szCs w:val="22"/>
-                <w:lang w:val="en-US"/>
+                <w:color w:val="000000" w:themeColor="text1"/>
+              </w:rPr>
+            </w:pPr>
+            <w:r>
+              <w:rPr>
+                <w:color w:val="000000" w:themeColor="text1"/>
               </w:rPr>
               <w:t>Testing certification• 2018</w:t>
             </w:r>
@@ -394,26 +256,16 @@
           <w:p>
             <w:pPr>
               <w:rPr>
-                <w:rFonts w:ascii="Times New Roman" w:hAnsi="Times New Roman" w:eastAsia="Times New Roman" w:cs="Times New Roman"/>
-                <w:b w:val="1"/>
-                <w:bCs w:val="1"/>
-                <w:noProof w:val="0"/>
-                <w:color w:val="000000" w:themeColor="text1" w:themeTint="FF" w:themeShade="FF"/>
-                <w:sz w:val="22"/>
-                <w:szCs w:val="22"/>
-                <w:lang w:val="en-US"/>
-              </w:rPr>
-            </w:pPr>
-            <w:r>
-              <w:rPr>
-                <w:rFonts w:ascii="Times New Roman" w:hAnsi="Times New Roman" w:eastAsia="Times New Roman" w:cs="Times New Roman"/>
-                <w:b w:val="1"/>
-                <w:bCs w:val="1"/>
-                <w:noProof w:val="0"/>
-                <w:color w:val="000000" w:themeColor="text1" w:themeTint="FF" w:themeShade="FF"/>
-                <w:sz w:val="22"/>
-                <w:szCs w:val="22"/>
-                <w:lang w:val="en-US"/>
+                <w:b/>
+                <w:bCs/>
+                <w:color w:val="000000" w:themeColor="text1"/>
+              </w:rPr>
+            </w:pPr>
+            <w:r>
+              <w:rPr>
+                <w:b/>
+                <w:bCs/>
+                <w:color w:val="000000" w:themeColor="text1"/>
               </w:rPr>
               <w:t>IELTS 6.0</w:t>
             </w:r>
@@ -421,22 +273,12 @@
           <w:p>
             <w:pPr>
               <w:rPr>
-                <w:rFonts w:ascii="Times New Roman" w:hAnsi="Times New Roman" w:eastAsia="Times New Roman" w:cs="Times New Roman"/>
-                <w:noProof w:val="0"/>
-                <w:color w:val="000000" w:themeColor="text1" w:themeTint="FF" w:themeShade="FF"/>
-                <w:sz w:val="22"/>
-                <w:szCs w:val="22"/>
-                <w:lang w:val="en-US"/>
-              </w:rPr>
-            </w:pPr>
-            <w:r>
-              <w:rPr>
-                <w:rFonts w:ascii="Times New Roman" w:hAnsi="Times New Roman" w:eastAsia="Times New Roman" w:cs="Times New Roman"/>
-                <w:noProof w:val="0"/>
-                <w:color w:val="000000" w:themeColor="text1" w:themeTint="FF" w:themeShade="FF"/>
-                <w:sz w:val="22"/>
-                <w:szCs w:val="22"/>
-                <w:lang w:val="en-US"/>
+                <w:color w:val="000000" w:themeColor="text1"/>
+              </w:rPr>
+            </w:pPr>
+            <w:r>
+              <w:rPr>
+                <w:color w:val="000000" w:themeColor="text1"/>
               </w:rPr>
               <w:t>English certification• 2020</w:t>
             </w:r>
@@ -452,7 +294,6 @@
         <w:rPr>
           <w:sz w:val="24"/>
           <w:szCs w:val="24"/>
-          <w:u w:val="none"/>
         </w:rPr>
       </w:pPr>
       <w:r>
@@ -460,7 +301,6 @@
           <w:spacing w:val="-2"/>
           <w:sz w:val="24"/>
           <w:szCs w:val="24"/>
-          <w:u w:val="none"/>
         </w:rPr>
         <w:t>SKILLS</w:t>
       </w:r>
@@ -470,12 +310,11 @@
         <w:tblStyle w:val="TableGrid"/>
         <w:tblW w:w="0" w:type="auto"/>
         <w:tblBorders>
-          <w:top w:val="single" w:color="000000" w:themeColor="text1" w:sz="4"/>
-          <w:left w:val="none" w:color="000000" w:themeColor="text1" w:sz="4"/>
-          <w:bottom w:val="none" w:color="000000" w:themeColor="text1" w:sz="4"/>
-          <w:right w:val="none" w:color="000000" w:themeColor="text1" w:sz="4"/>
-          <w:insideH w:val="none" w:color="000000" w:themeColor="text1" w:sz="4"/>
-          <w:insideV w:val="none" w:color="000000" w:themeColor="text1" w:sz="4"/>
+          <w:left w:val="none" w:sz="4" w:space="0" w:color="000000" w:themeColor="text1"/>
+          <w:bottom w:val="none" w:sz="4" w:space="0" w:color="000000" w:themeColor="text1"/>
+          <w:right w:val="none" w:sz="4" w:space="0" w:color="000000" w:themeColor="text1"/>
+          <w:insideH w:val="none" w:sz="4" w:space="0" w:color="000000" w:themeColor="text1"/>
+          <w:insideV w:val="none" w:sz="4" w:space="0" w:color="000000" w:themeColor="text1"/>
         </w:tblBorders>
         <w:tblLayout w:type="fixed"/>
         <w:tblLook w:val="06A0" w:firstRow="1" w:lastRow="0" w:firstColumn="1" w:lastColumn="0" w:noHBand="1" w:noVBand="1"/>
@@ -490,42 +329,24 @@
         <w:tc>
           <w:tcPr>
             <w:tcW w:w="10650" w:type="dxa"/>
-            <w:tcMar/>
           </w:tcPr>
           <w:p>
             <w:pPr>
-              <w:pStyle w:val="Normal"/>
               <w:ind w:left="-90"/>
               <w:rPr>
-                <w:b w:val="1"/>
-                <w:bCs w:val="1"/>
-                <w:noProof w:val="0"/>
-                <w:color w:val="000000" w:themeColor="text1" w:themeTint="FF" w:themeShade="FF"/>
-                <w:sz w:val="22"/>
-                <w:szCs w:val="22"/>
-                <w:lang w:val="en-US"/>
-              </w:rPr>
-            </w:pPr>
-            <w:r>
-              <w:rPr>
-                <w:b w:val="1"/>
-                <w:bCs w:val="1"/>
-                <w:noProof w:val="0"/>
-                <w:sz w:val="22"/>
-                <w:szCs w:val="22"/>
-                <w:lang w:val="en-US"/>
+                <w:b/>
+                <w:bCs/>
+                <w:color w:val="000000" w:themeColor="text1"/>
+              </w:rPr>
+            </w:pPr>
+            <w:r>
+              <w:rPr>
+                <w:b/>
+                <w:bCs/>
               </w:rPr>
               <w:t>Testing technique:</w:t>
             </w:r>
             <w:r>
-              <w:rPr>
-                <w:b w:val="0"/>
-                <w:bCs w:val="0"/>
-                <w:noProof w:val="0"/>
-                <w:sz w:val="22"/>
-                <w:szCs w:val="22"/>
-                <w:lang w:val="en-US"/>
-              </w:rPr>
               <w:t xml:space="preserve"> </w:t>
             </w:r>
           </w:p>
@@ -534,107 +355,39 @@
               <w:pStyle w:val="ListParagraph"/>
               <w:numPr>
                 <w:ilvl w:val="0"/>
-                <w:numId w:val="20"/>
+                <w:numId w:val="1"/>
               </w:numPr>
-              <w:ind/>
-              <w:rPr>
-                <w:b w:val="1"/>
-                <w:bCs w:val="1"/>
-                <w:noProof w:val="0"/>
-                <w:color w:val="000000" w:themeColor="text1" w:themeTint="FF" w:themeShade="FF"/>
-                <w:sz w:val="22"/>
-                <w:szCs w:val="22"/>
-                <w:lang w:val="en-US"/>
-              </w:rPr>
-            </w:pPr>
-            <w:r>
-              <w:rPr>
-                <w:b w:val="0"/>
-                <w:bCs w:val="0"/>
-                <w:noProof w:val="0"/>
-                <w:sz w:val="22"/>
-                <w:szCs w:val="22"/>
-                <w:lang w:val="en-US"/>
-              </w:rPr>
+              <w:rPr>
+                <w:b/>
+                <w:bCs/>
+                <w:color w:val="000000" w:themeColor="text1"/>
+              </w:rPr>
+            </w:pPr>
+            <w:r>
               <w:t>Manual testing: u</w:t>
             </w:r>
             <w:r>
               <w:rPr>
-                <w:rFonts w:ascii="TimesNewRomanPSMT" w:hAnsi="TimesNewRomanPSMT" w:eastAsia="TimesNewRomanPSMT" w:cs="TimesNewRomanPSMT"/>
-                <w:b w:val="0"/>
-                <w:bCs w:val="0"/>
-                <w:noProof w:val="0"/>
-                <w:color w:val="000000" w:themeColor="text1" w:themeTint="FF" w:themeShade="FF"/>
-                <w:sz w:val="22"/>
-                <w:szCs w:val="22"/>
-                <w:lang w:val="en-US"/>
-              </w:rPr>
-              <w:t>nit testing, black box testing, white box testing, regression test, functional test, exploratory testing</w:t>
-            </w:r>
-            <w:r>
-              <w:rPr>
-                <w:rFonts w:ascii="TimesNewRomanPSMT" w:hAnsi="TimesNewRomanPSMT" w:eastAsia="TimesNewRomanPSMT" w:cs="TimesNewRomanPSMT"/>
-                <w:b w:val="0"/>
-                <w:bCs w:val="0"/>
-                <w:noProof w:val="0"/>
-                <w:color w:val="000000" w:themeColor="text1" w:themeTint="FF" w:themeShade="FF"/>
-                <w:sz w:val="22"/>
-                <w:szCs w:val="22"/>
-                <w:lang w:val="en-US"/>
-              </w:rPr>
-              <w:t xml:space="preserve">, </w:t>
-            </w:r>
-            <w:r>
-              <w:rPr>
-                <w:rFonts w:ascii="TimesNewRomanPSMT" w:hAnsi="TimesNewRomanPSMT" w:eastAsia="TimesNewRomanPSMT" w:cs="TimesNewRomanPSMT"/>
-                <w:b w:val="0"/>
-                <w:bCs w:val="0"/>
-                <w:noProof w:val="0"/>
-                <w:color w:val="000000" w:themeColor="text1" w:themeTint="FF" w:themeShade="FF"/>
-                <w:sz w:val="22"/>
-                <w:szCs w:val="22"/>
-                <w:lang w:val="en-US"/>
-              </w:rPr>
-              <w:t>a</w:t>
-            </w:r>
-            <w:r>
-              <w:rPr>
-                <w:rFonts w:ascii="TimesNewRomanPSMT" w:hAnsi="TimesNewRomanPSMT" w:eastAsia="TimesNewRomanPSMT" w:cs="TimesNewRomanPSMT"/>
-                <w:b w:val="0"/>
-                <w:bCs w:val="0"/>
-                <w:noProof w:val="0"/>
-                <w:color w:val="000000" w:themeColor="text1" w:themeTint="FF" w:themeShade="FF"/>
-                <w:sz w:val="22"/>
-                <w:szCs w:val="22"/>
-                <w:lang w:val="en-US"/>
-              </w:rPr>
-              <w:t>pi</w:t>
-            </w:r>
-            <w:r>
-              <w:rPr>
-                <w:rFonts w:ascii="TimesNewRomanPSMT" w:hAnsi="TimesNewRomanPSMT" w:eastAsia="TimesNewRomanPSMT" w:cs="TimesNewRomanPSMT"/>
-                <w:b w:val="0"/>
-                <w:bCs w:val="0"/>
-                <w:noProof w:val="0"/>
-                <w:color w:val="000000" w:themeColor="text1" w:themeTint="FF" w:themeShade="FF"/>
-                <w:sz w:val="22"/>
-                <w:szCs w:val="22"/>
-                <w:lang w:val="en-US"/>
-              </w:rPr>
-              <w:t xml:space="preserve"> </w:t>
-            </w:r>
-            <w:r>
-              <w:rPr>
-                <w:rFonts w:ascii="TimesNewRomanPSMT" w:hAnsi="TimesNewRomanPSMT" w:eastAsia="TimesNewRomanPSMT" w:cs="TimesNewRomanPSMT"/>
-                <w:b w:val="0"/>
-                <w:bCs w:val="0"/>
-                <w:noProof w:val="0"/>
-                <w:color w:val="000000" w:themeColor="text1" w:themeTint="FF" w:themeShade="FF"/>
-                <w:sz w:val="22"/>
-                <w:szCs w:val="22"/>
-                <w:lang w:val="en-US"/>
-              </w:rPr>
-              <w:t>testing.</w:t>
+                <w:rFonts w:ascii="TimesNewRomanPSMT" w:eastAsia="TimesNewRomanPSMT" w:hAnsi="TimesNewRomanPSMT" w:cs="TimesNewRomanPSMT"/>
+                <w:color w:val="000000" w:themeColor="text1"/>
+              </w:rPr>
+              <w:t xml:space="preserve">nit testing, black box testing, white box testing, regression test, functional test, exploratory testing, </w:t>
+            </w:r>
+            <w:proofErr w:type="spellStart"/>
+            <w:r>
+              <w:rPr>
+                <w:rFonts w:ascii="TimesNewRomanPSMT" w:eastAsia="TimesNewRomanPSMT" w:hAnsi="TimesNewRomanPSMT" w:cs="TimesNewRomanPSMT"/>
+                <w:color w:val="000000" w:themeColor="text1"/>
+              </w:rPr>
+              <w:t>api</w:t>
+            </w:r>
+            <w:proofErr w:type="spellEnd"/>
+            <w:r>
+              <w:rPr>
+                <w:rFonts w:ascii="TimesNewRomanPSMT" w:eastAsia="TimesNewRomanPSMT" w:hAnsi="TimesNewRomanPSMT" w:cs="TimesNewRomanPSMT"/>
+                <w:color w:val="000000" w:themeColor="text1"/>
+              </w:rPr>
+              <w:t xml:space="preserve"> testing.</w:t>
             </w:r>
           </w:p>
           <w:p>
@@ -642,175 +395,126 @@
               <w:pStyle w:val="ListParagraph"/>
               <w:numPr>
                 <w:ilvl w:val="0"/>
-                <w:numId w:val="20"/>
+                <w:numId w:val="1"/>
               </w:numPr>
               <w:rPr>
-                <w:rFonts w:ascii="TimesNewRomanPSMT" w:hAnsi="TimesNewRomanPSMT" w:eastAsia="TimesNewRomanPSMT" w:cs="TimesNewRomanPSMT"/>
-                <w:noProof w:val="0"/>
-                <w:color w:val="000000" w:themeColor="text1" w:themeTint="FF" w:themeShade="FF"/>
-                <w:sz w:val="22"/>
-                <w:szCs w:val="22"/>
-                <w:lang w:val="en-US"/>
-              </w:rPr>
-            </w:pPr>
-            <w:r>
-              <w:rPr>
-                <w:rFonts w:ascii="TimesNewRomanPSMT" w:hAnsi="TimesNewRomanPSMT" w:eastAsia="TimesNewRomanPSMT" w:cs="TimesNewRomanPSMT"/>
-                <w:b w:val="0"/>
-                <w:bCs w:val="0"/>
-                <w:noProof w:val="0"/>
-                <w:color w:val="000000" w:themeColor="text1" w:themeTint="FF" w:themeShade="FF"/>
-                <w:sz w:val="22"/>
-                <w:szCs w:val="22"/>
-                <w:lang w:val="en-US"/>
+                <w:rFonts w:ascii="TimesNewRomanPSMT" w:eastAsia="TimesNewRomanPSMT" w:hAnsi="TimesNewRomanPSMT" w:cs="TimesNewRomanPSMT"/>
+                <w:color w:val="000000" w:themeColor="text1"/>
+              </w:rPr>
+            </w:pPr>
+            <w:r>
+              <w:rPr>
+                <w:rFonts w:ascii="TimesNewRomanPSMT" w:eastAsia="TimesNewRomanPSMT" w:hAnsi="TimesNewRomanPSMT" w:cs="TimesNewRomanPSMT"/>
+                <w:color w:val="000000" w:themeColor="text1"/>
               </w:rPr>
               <w:t>Automation: TestNG framework with Java, Rest Assured.</w:t>
             </w:r>
           </w:p>
           <w:p>
             <w:pPr>
-              <w:pStyle w:val="Normal"/>
               <w:ind w:left="-90"/>
               <w:rPr>
-                <w:b w:val="1"/>
-                <w:bCs w:val="1"/>
-                <w:noProof w:val="0"/>
-                <w:color w:val="000000" w:themeColor="text1" w:themeTint="FF" w:themeShade="FF"/>
-                <w:sz w:val="22"/>
-                <w:szCs w:val="22"/>
-                <w:lang w:val="en-US"/>
-              </w:rPr>
-            </w:pPr>
-            <w:r>
-              <w:rPr>
-                <w:rFonts w:ascii="TimesNewRomanPSMT" w:hAnsi="TimesNewRomanPSMT" w:eastAsia="TimesNewRomanPSMT" w:cs="TimesNewRomanPSMT"/>
-                <w:b w:val="1"/>
-                <w:bCs w:val="1"/>
-                <w:noProof w:val="0"/>
-                <w:color w:val="000000" w:themeColor="text1" w:themeTint="FF" w:themeShade="FF"/>
-                <w:sz w:val="22"/>
-                <w:szCs w:val="22"/>
-                <w:lang w:val="en-US"/>
+                <w:b/>
+                <w:bCs/>
+                <w:color w:val="000000" w:themeColor="text1"/>
+              </w:rPr>
+            </w:pPr>
+            <w:r>
+              <w:rPr>
+                <w:rFonts w:ascii="TimesNewRomanPSMT" w:eastAsia="TimesNewRomanPSMT" w:hAnsi="TimesNewRomanPSMT" w:cs="TimesNewRomanPSMT"/>
+                <w:b/>
+                <w:bCs/>
+                <w:color w:val="000000" w:themeColor="text1"/>
               </w:rPr>
               <w:t>Program language</w:t>
             </w:r>
             <w:r>
               <w:rPr>
-                <w:rFonts w:ascii="TimesNewRomanPSMT" w:hAnsi="TimesNewRomanPSMT" w:eastAsia="TimesNewRomanPSMT" w:cs="TimesNewRomanPSMT"/>
-                <w:b w:val="0"/>
-                <w:bCs w:val="0"/>
-                <w:noProof w:val="0"/>
-                <w:color w:val="000000" w:themeColor="text1" w:themeTint="FF" w:themeShade="FF"/>
-                <w:sz w:val="22"/>
-                <w:szCs w:val="22"/>
-                <w:lang w:val="en-US"/>
+                <w:rFonts w:ascii="TimesNewRomanPSMT" w:eastAsia="TimesNewRomanPSMT" w:hAnsi="TimesNewRomanPSMT" w:cs="TimesNewRomanPSMT"/>
+                <w:color w:val="000000" w:themeColor="text1"/>
               </w:rPr>
               <w:t>: Java, C/C++, SQL, MongoDB</w:t>
             </w:r>
           </w:p>
           <w:p>
             <w:pPr>
-              <w:pStyle w:val="Normal"/>
               <w:ind w:left="-90"/>
               <w:rPr>
-                <w:b w:val="1"/>
-                <w:bCs w:val="1"/>
-                <w:noProof w:val="0"/>
-                <w:color w:val="000000" w:themeColor="text1" w:themeTint="FF" w:themeShade="FF"/>
-                <w:sz w:val="22"/>
-                <w:szCs w:val="22"/>
-                <w:lang w:val="en-US"/>
-              </w:rPr>
-            </w:pPr>
-            <w:r>
-              <w:rPr>
-                <w:rFonts w:ascii="TimesNewRomanPSMT" w:hAnsi="TimesNewRomanPSMT" w:eastAsia="TimesNewRomanPSMT" w:cs="TimesNewRomanPSMT"/>
-                <w:b w:val="1"/>
-                <w:bCs w:val="1"/>
-                <w:noProof w:val="0"/>
-                <w:color w:val="000000" w:themeColor="text1" w:themeTint="FF" w:themeShade="FF"/>
-                <w:sz w:val="22"/>
-                <w:szCs w:val="22"/>
-                <w:lang w:val="en-US"/>
+                <w:b/>
+                <w:bCs/>
+                <w:color w:val="000000" w:themeColor="text1"/>
+              </w:rPr>
+            </w:pPr>
+            <w:r>
+              <w:rPr>
+                <w:rFonts w:ascii="TimesNewRomanPSMT" w:eastAsia="TimesNewRomanPSMT" w:hAnsi="TimesNewRomanPSMT" w:cs="TimesNewRomanPSMT"/>
+                <w:b/>
+                <w:bCs/>
+                <w:color w:val="000000" w:themeColor="text1"/>
               </w:rPr>
               <w:t>Working process</w:t>
             </w:r>
             <w:r>
               <w:rPr>
-                <w:rFonts w:ascii="TimesNewRomanPSMT" w:hAnsi="TimesNewRomanPSMT" w:eastAsia="TimesNewRomanPSMT" w:cs="TimesNewRomanPSMT"/>
-                <w:b w:val="0"/>
-                <w:bCs w:val="0"/>
-                <w:noProof w:val="0"/>
-                <w:color w:val="000000" w:themeColor="text1" w:themeTint="FF" w:themeShade="FF"/>
-                <w:sz w:val="22"/>
-                <w:szCs w:val="22"/>
-                <w:lang w:val="en-US"/>
+                <w:rFonts w:ascii="TimesNewRomanPSMT" w:eastAsia="TimesNewRomanPSMT" w:hAnsi="TimesNewRomanPSMT" w:cs="TimesNewRomanPSMT"/>
+                <w:color w:val="000000" w:themeColor="text1"/>
               </w:rPr>
               <w:t xml:space="preserve">: </w:t>
             </w:r>
-            <w:r>
-              <w:rPr>
-                <w:rFonts w:ascii="TimesNewRomanPSMT" w:hAnsi="TimesNewRomanPSMT" w:eastAsia="TimesNewRomanPSMT" w:cs="TimesNewRomanPSMT"/>
-                <w:b w:val="0"/>
-                <w:bCs w:val="0"/>
-                <w:noProof w:val="0"/>
-                <w:color w:val="000000" w:themeColor="text1" w:themeTint="FF" w:themeShade="FF"/>
-                <w:sz w:val="22"/>
-                <w:szCs w:val="22"/>
-                <w:lang w:val="en-US"/>
+            <w:proofErr w:type="gramStart"/>
+            <w:r>
+              <w:rPr>
+                <w:rFonts w:ascii="TimesNewRomanPSMT" w:eastAsia="TimesNewRomanPSMT" w:hAnsi="TimesNewRomanPSMT" w:cs="TimesNewRomanPSMT"/>
+                <w:color w:val="000000" w:themeColor="text1"/>
               </w:rPr>
               <w:t>Agile ,</w:t>
             </w:r>
-            <w:r>
-              <w:rPr>
-                <w:rFonts w:ascii="TimesNewRomanPSMT" w:hAnsi="TimesNewRomanPSMT" w:eastAsia="TimesNewRomanPSMT" w:cs="TimesNewRomanPSMT"/>
-                <w:b w:val="0"/>
-                <w:bCs w:val="0"/>
-                <w:noProof w:val="0"/>
-                <w:color w:val="000000" w:themeColor="text1" w:themeTint="FF" w:themeShade="FF"/>
-                <w:sz w:val="22"/>
-                <w:szCs w:val="22"/>
-                <w:lang w:val="en-US"/>
-              </w:rPr>
-              <w:t xml:space="preserve"> Scrum, Kaban, V model, Waterfall.</w:t>
-            </w:r>
-          </w:p>
-          <w:p>
-            <w:pPr>
-              <w:pStyle w:val="Normal"/>
+            <w:proofErr w:type="gramEnd"/>
+            <w:r>
+              <w:rPr>
+                <w:rFonts w:ascii="TimesNewRomanPSMT" w:eastAsia="TimesNewRomanPSMT" w:hAnsi="TimesNewRomanPSMT" w:cs="TimesNewRomanPSMT"/>
+                <w:color w:val="000000" w:themeColor="text1"/>
+              </w:rPr>
+              <w:t xml:space="preserve"> Scrum, </w:t>
+            </w:r>
+            <w:proofErr w:type="spellStart"/>
+            <w:r>
+              <w:rPr>
+                <w:rFonts w:ascii="TimesNewRomanPSMT" w:eastAsia="TimesNewRomanPSMT" w:hAnsi="TimesNewRomanPSMT" w:cs="TimesNewRomanPSMT"/>
+                <w:color w:val="000000" w:themeColor="text1"/>
+              </w:rPr>
+              <w:t>Kaban</w:t>
+            </w:r>
+            <w:proofErr w:type="spellEnd"/>
+            <w:r>
+              <w:rPr>
+                <w:rFonts w:ascii="TimesNewRomanPSMT" w:eastAsia="TimesNewRomanPSMT" w:hAnsi="TimesNewRomanPSMT" w:cs="TimesNewRomanPSMT"/>
+                <w:color w:val="000000" w:themeColor="text1"/>
+              </w:rPr>
+              <w:t>, V model, Waterfall.</w:t>
+            </w:r>
+          </w:p>
+          <w:p>
+            <w:pPr>
               <w:ind w:left="-90"/>
               <w:rPr>
-                <w:rFonts w:ascii="TimesNewRomanPSMT" w:hAnsi="TimesNewRomanPSMT" w:eastAsia="TimesNewRomanPSMT" w:cs="TimesNewRomanPSMT"/>
-                <w:noProof w:val="0"/>
-                <w:color w:val="000000" w:themeColor="text1" w:themeTint="FF" w:themeShade="FF"/>
-                <w:sz w:val="22"/>
-                <w:szCs w:val="22"/>
-                <w:lang w:val="en-US"/>
-              </w:rPr>
-            </w:pPr>
-            <w:r>
-              <w:rPr>
-                <w:rFonts w:ascii="TimesNewRomanPSMT" w:hAnsi="TimesNewRomanPSMT" w:eastAsia="TimesNewRomanPSMT" w:cs="TimesNewRomanPSMT"/>
-                <w:b w:val="1"/>
-                <w:bCs w:val="1"/>
-                <w:noProof w:val="0"/>
-                <w:color w:val="000000" w:themeColor="text1" w:themeTint="FF" w:themeShade="FF"/>
-                <w:sz w:val="22"/>
-                <w:szCs w:val="22"/>
-                <w:lang w:val="en-US"/>
+                <w:rFonts w:ascii="TimesNewRomanPSMT" w:eastAsia="TimesNewRomanPSMT" w:hAnsi="TimesNewRomanPSMT" w:cs="TimesNewRomanPSMT"/>
+                <w:color w:val="000000" w:themeColor="text1"/>
+              </w:rPr>
+            </w:pPr>
+            <w:r>
+              <w:rPr>
+                <w:rFonts w:ascii="TimesNewRomanPSMT" w:eastAsia="TimesNewRomanPSMT" w:hAnsi="TimesNewRomanPSMT" w:cs="TimesNewRomanPSMT"/>
+                <w:b/>
+                <w:bCs/>
+                <w:color w:val="000000" w:themeColor="text1"/>
               </w:rPr>
               <w:t>Tools</w:t>
             </w:r>
             <w:r>
               <w:rPr>
-                <w:rFonts w:ascii="TimesNewRomanPSMT" w:hAnsi="TimesNewRomanPSMT" w:eastAsia="TimesNewRomanPSMT" w:cs="TimesNewRomanPSMT"/>
-                <w:b w:val="0"/>
-                <w:bCs w:val="0"/>
-                <w:noProof w:val="0"/>
-                <w:color w:val="000000" w:themeColor="text1" w:themeTint="FF" w:themeShade="FF"/>
-                <w:sz w:val="22"/>
-                <w:szCs w:val="22"/>
-                <w:lang w:val="en-US"/>
+                <w:rFonts w:ascii="TimesNewRomanPSMT" w:eastAsia="TimesNewRomanPSMT" w:hAnsi="TimesNewRomanPSMT" w:cs="TimesNewRomanPSMT"/>
+                <w:color w:val="000000" w:themeColor="text1"/>
               </w:rPr>
               <w:t>: Jenkins, Git, Jira, IntelliJ IDEA, Robo3T, RTRT, Oracle SQL Developer, MySQL, Rest Assured, TestNG</w:t>
             </w:r>
@@ -818,43 +522,33 @@
           <w:p>
             <w:pPr>
               <w:pStyle w:val="Heading1"/>
-              <w:bidi w:val="0"/>
-              <w:spacing w:before="241" w:beforeAutospacing="off" w:after="0" w:afterAutospacing="off" w:line="259" w:lineRule="auto"/>
-              <w:ind w:left="0" w:right="0"/>
-              <w:jc w:val="left"/>
-              <w:rPr>
-                <w:noProof w:val="0"/>
+              <w:spacing w:before="241" w:line="259" w:lineRule="auto"/>
+              <w:ind w:left="0"/>
+              <w:rPr>
                 <w:sz w:val="24"/>
                 <w:szCs w:val="24"/>
-                <w:u w:val="none"/>
-                <w:lang w:val="en-US"/>
-              </w:rPr>
-            </w:pPr>
-            <w:r>
-              <w:rPr>
-                <w:noProof w:val="0"/>
+              </w:rPr>
+            </w:pPr>
+            <w:r>
+              <w:rPr>
                 <w:sz w:val="24"/>
                 <w:szCs w:val="24"/>
-                <w:u w:val="none"/>
-                <w:lang w:val="en-US"/>
               </w:rPr>
               <w:t>PERSONAL PROJECTS</w:t>
             </w:r>
           </w:p>
         </w:tc>
       </w:tr>
-    </w:tbl>
-    <w:tbl>
-      <w:tblPr>
-        <w:tblStyle w:val="TableGrid"/>
-        <w:tblW w:w="0" w:type="auto"/>
-        <w:tblLayout w:type="fixed"/>
-        <w:tblLook w:val="06A0" w:firstRow="1" w:lastRow="0" w:firstColumn="1" w:lastColumn="0" w:noHBand="1" w:noVBand="1"/>
-      </w:tblPr>
-      <w:tblGrid>
-        <w:gridCol w:w="10650"/>
-      </w:tblGrid>
       <w:tr>
+        <w:tblPrEx>
+          <w:tblBorders>
+            <w:left w:val="single" w:sz="4" w:space="0" w:color="000000" w:themeColor="text1"/>
+            <w:bottom w:val="single" w:sz="4" w:space="0" w:color="000000" w:themeColor="text1"/>
+            <w:right w:val="single" w:sz="4" w:space="0" w:color="000000" w:themeColor="text1"/>
+            <w:insideH w:val="single" w:sz="4" w:space="0" w:color="000000" w:themeColor="text1"/>
+            <w:insideV w:val="single" w:sz="4" w:space="0" w:color="000000" w:themeColor="text1"/>
+          </w:tblBorders>
+        </w:tblPrEx>
         <w:trPr>
           <w:trHeight w:val="300"/>
         </w:trPr>
@@ -862,11 +556,10 @@
           <w:tcPr>
             <w:tcW w:w="10650" w:type="dxa"/>
             <w:tcBorders>
-              <w:left w:val="none" w:color="000000" w:themeColor="text1" w:sz="4"/>
-              <w:bottom w:val="none" w:color="000000" w:themeColor="text1" w:sz="4"/>
-              <w:right w:val="none" w:color="000000" w:themeColor="text1" w:sz="4"/>
+              <w:left w:val="none" w:sz="4" w:space="0" w:color="000000" w:themeColor="text1"/>
+              <w:bottom w:val="none" w:sz="4" w:space="0" w:color="000000" w:themeColor="text1"/>
+              <w:right w:val="none" w:sz="4" w:space="0" w:color="000000" w:themeColor="text1"/>
             </w:tcBorders>
-            <w:tcMar/>
           </w:tcPr>
           <w:p>
             <w:pPr>
@@ -880,8 +573,6 @@
             </w:pPr>
             <w:r>
               <w:rPr>
-                <w:b w:val="1"/>
-                <w:bCs w:val="1"/>
                 <w:sz w:val="22"/>
                 <w:szCs w:val="22"/>
               </w:rPr>
@@ -896,6 +587,7 @@
               </w:rPr>
               <w:t xml:space="preserve">: </w:t>
             </w:r>
+            <w:proofErr w:type="spellStart"/>
             <w:r>
               <w:rPr>
                 <w:b w:val="0"/>
@@ -905,6 +597,7 @@
               </w:rPr>
               <w:t>WeatherPageWithSelenium</w:t>
             </w:r>
+            <w:proofErr w:type="spellEnd"/>
           </w:p>
           <w:p>
             <w:pPr>
@@ -918,8 +611,6 @@
             </w:pPr>
             <w:r>
               <w:rPr>
-                <w:b w:val="1"/>
-                <w:bCs w:val="1"/>
                 <w:sz w:val="22"/>
                 <w:szCs w:val="22"/>
               </w:rPr>
@@ -947,8 +638,6 @@
             </w:pPr>
             <w:r>
               <w:rPr>
-                <w:b w:val="1"/>
-                <w:bCs w:val="1"/>
                 <w:sz w:val="22"/>
                 <w:szCs w:val="22"/>
               </w:rPr>
@@ -974,19 +663,17 @@
                 <w:szCs w:val="22"/>
               </w:rPr>
             </w:pPr>
-            <w:r>
-              <w:rPr>
-                <w:b w:val="1"/>
-                <w:bCs w:val="1"/>
+            <w:proofErr w:type="spellStart"/>
+            <w:r>
+              <w:rPr>
                 <w:sz w:val="22"/>
                 <w:szCs w:val="22"/>
               </w:rPr>
               <w:t>Github</w:t>
             </w:r>
-            <w:r>
-              <w:rPr>
-                <w:b w:val="1"/>
-                <w:bCs w:val="1"/>
+            <w:proofErr w:type="spellEnd"/>
+            <w:r>
+              <w:rPr>
                 <w:sz w:val="22"/>
                 <w:szCs w:val="22"/>
               </w:rPr>
@@ -999,32 +686,32 @@
                 <w:sz w:val="22"/>
                 <w:szCs w:val="22"/>
               </w:rPr>
-              <w:t xml:space="preserve"> </w:t>
-            </w:r>
-            <w:r>
+              <w:t xml:space="preserve"> https://github.com/GabyDo/WeatherPageWithSelenium</w:t>
+            </w:r>
+          </w:p>
+          <w:p>
+            <w:pPr>
+              <w:pStyle w:val="Heading1"/>
               <w:rPr>
                 <w:b w:val="0"/>
                 <w:bCs w:val="0"/>
                 <w:sz w:val="22"/>
                 <w:szCs w:val="22"/>
               </w:rPr>
-              <w:t>https://github.com/GabyDo/WeatherPageWithSelenium</w:t>
-            </w:r>
-          </w:p>
-          <w:p>
-            <w:pPr>
-              <w:pStyle w:val="Heading1"/>
-              <w:rPr>
-                <w:b w:val="0"/>
-                <w:bCs w:val="0"/>
-                <w:sz w:val="22"/>
-                <w:szCs w:val="22"/>
-              </w:rPr>
             </w:pPr>
           </w:p>
         </w:tc>
       </w:tr>
       <w:tr>
+        <w:tblPrEx>
+          <w:tblBorders>
+            <w:left w:val="single" w:sz="4" w:space="0" w:color="000000" w:themeColor="text1"/>
+            <w:bottom w:val="single" w:sz="4" w:space="0" w:color="000000" w:themeColor="text1"/>
+            <w:right w:val="single" w:sz="4" w:space="0" w:color="000000" w:themeColor="text1"/>
+            <w:insideH w:val="single" w:sz="4" w:space="0" w:color="000000" w:themeColor="text1"/>
+            <w:insideV w:val="single" w:sz="4" w:space="0" w:color="000000" w:themeColor="text1"/>
+          </w:tblBorders>
+        </w:tblPrEx>
         <w:trPr>
           <w:trHeight w:val="300"/>
         </w:trPr>
@@ -1032,12 +719,11 @@
           <w:tcPr>
             <w:tcW w:w="10650" w:type="dxa"/>
             <w:tcBorders>
-              <w:top w:val="none" w:color="000000" w:themeColor="text1" w:sz="4"/>
-              <w:left w:val="none" w:color="000000" w:themeColor="text1" w:sz="4"/>
-              <w:bottom w:val="none" w:color="000000" w:themeColor="text1" w:sz="4"/>
-              <w:right w:val="none" w:color="000000" w:themeColor="text1" w:sz="4"/>
+              <w:top w:val="none" w:sz="4" w:space="0" w:color="000000" w:themeColor="text1"/>
+              <w:left w:val="none" w:sz="4" w:space="0" w:color="000000" w:themeColor="text1"/>
+              <w:bottom w:val="none" w:sz="4" w:space="0" w:color="000000" w:themeColor="text1"/>
+              <w:right w:val="none" w:sz="4" w:space="0" w:color="000000" w:themeColor="text1"/>
             </w:tcBorders>
-            <w:tcMar/>
           </w:tcPr>
           <w:p>
             <w:pPr>
@@ -1051,8 +737,6 @@
             </w:pPr>
             <w:r>
               <w:rPr>
-                <w:b w:val="1"/>
-                <w:bCs w:val="1"/>
                 <w:sz w:val="22"/>
                 <w:szCs w:val="22"/>
               </w:rPr>
@@ -1067,6 +751,7 @@
               </w:rPr>
               <w:t xml:space="preserve">: </w:t>
             </w:r>
+            <w:proofErr w:type="spellStart"/>
             <w:r>
               <w:rPr>
                 <w:b w:val="0"/>
@@ -1076,6 +761,7 @@
               </w:rPr>
               <w:t>api_test_restassure</w:t>
             </w:r>
+            <w:proofErr w:type="spellEnd"/>
           </w:p>
           <w:p>
             <w:pPr>
@@ -1089,8 +775,6 @@
             </w:pPr>
             <w:r>
               <w:rPr>
-                <w:b w:val="1"/>
-                <w:bCs w:val="1"/>
                 <w:sz w:val="22"/>
                 <w:szCs w:val="22"/>
               </w:rPr>
@@ -1103,8 +787,9 @@
                 <w:sz w:val="22"/>
                 <w:szCs w:val="22"/>
               </w:rPr>
-              <w:t xml:space="preserve">: This project is to </w:t>
-            </w:r>
+              <w:t xml:space="preserve">: This project is to demonstrate the way of automation to test </w:t>
+            </w:r>
+            <w:proofErr w:type="spellStart"/>
             <w:r>
               <w:rPr>
                 <w:b w:val="0"/>
@@ -1112,8 +797,9 @@
                 <w:sz w:val="22"/>
                 <w:szCs w:val="22"/>
               </w:rPr>
-              <w:t>demonstrate</w:t>
-            </w:r>
+              <w:t>api</w:t>
+            </w:r>
+            <w:proofErr w:type="spellEnd"/>
             <w:r>
               <w:rPr>
                 <w:b w:val="0"/>
@@ -1121,16 +807,25 @@
                 <w:sz w:val="22"/>
                 <w:szCs w:val="22"/>
               </w:rPr>
-              <w:t xml:space="preserve"> the way of automation to test </w:t>
-            </w:r>
-            <w:r>
+              <w:t xml:space="preserve"> with rest assured.</w:t>
+            </w:r>
+          </w:p>
+          <w:p>
+            <w:pPr>
+              <w:pStyle w:val="Heading1"/>
               <w:rPr>
                 <w:b w:val="0"/>
                 <w:bCs w:val="0"/>
                 <w:sz w:val="22"/>
                 <w:szCs w:val="22"/>
               </w:rPr>
-              <w:t>api</w:t>
+            </w:pPr>
+            <w:r>
+              <w:rPr>
+                <w:sz w:val="22"/>
+                <w:szCs w:val="22"/>
+              </w:rPr>
+              <w:t>Tech stack</w:t>
             </w:r>
             <w:r>
               <w:rPr>
@@ -1139,28 +834,19 @@
                 <w:sz w:val="22"/>
                 <w:szCs w:val="22"/>
               </w:rPr>
-              <w:t xml:space="preserve"> with rest assured.</w:t>
-            </w:r>
-          </w:p>
-          <w:p>
-            <w:pPr>
-              <w:pStyle w:val="Heading1"/>
+              <w:t xml:space="preserve">: Java, TestNG, </w:t>
+            </w:r>
+            <w:proofErr w:type="spellStart"/>
+            <w:r>
               <w:rPr>
                 <w:b w:val="0"/>
                 <w:bCs w:val="0"/>
                 <w:sz w:val="22"/>
                 <w:szCs w:val="22"/>
               </w:rPr>
-            </w:pPr>
-            <w:r>
-              <w:rPr>
-                <w:b w:val="1"/>
-                <w:bCs w:val="1"/>
-                <w:sz w:val="22"/>
-                <w:szCs w:val="22"/>
-              </w:rPr>
-              <w:t>Tech stack</w:t>
-            </w:r>
+              <w:t>RestAssured</w:t>
+            </w:r>
+            <w:proofErr w:type="spellEnd"/>
             <w:r>
               <w:rPr>
                 <w:b w:val="0"/>
@@ -1168,17 +854,28 @@
                 <w:sz w:val="22"/>
                 <w:szCs w:val="22"/>
               </w:rPr>
-              <w:t xml:space="preserve">: Java, TestNG, </w:t>
-            </w:r>
-            <w:r>
+              <w:t>, API.</w:t>
+            </w:r>
+          </w:p>
+          <w:p>
+            <w:pPr>
+              <w:pStyle w:val="Heading1"/>
               <w:rPr>
                 <w:b w:val="0"/>
                 <w:bCs w:val="0"/>
                 <w:sz w:val="22"/>
                 <w:szCs w:val="22"/>
               </w:rPr>
-              <w:t>RestAssured</w:t>
-            </w:r>
+            </w:pPr>
+            <w:proofErr w:type="spellStart"/>
+            <w:r>
+              <w:rPr>
+                <w:sz w:val="22"/>
+                <w:szCs w:val="22"/>
+              </w:rPr>
+              <w:t>Github</w:t>
+            </w:r>
+            <w:proofErr w:type="spellEnd"/>
             <w:r>
               <w:rPr>
                 <w:b w:val="0"/>
@@ -1186,7 +883,7 @@
                 <w:sz w:val="22"/>
                 <w:szCs w:val="22"/>
               </w:rPr>
-              <w:t>, API.</w:t>
+              <w:t>: https://github.com/GabyDo/api_test_restassure</w:t>
             </w:r>
           </w:p>
           <w:p>
@@ -1199,39 +896,19 @@
                 <w:szCs w:val="22"/>
               </w:rPr>
             </w:pPr>
-            <w:r>
-              <w:rPr>
-                <w:b w:val="1"/>
-                <w:bCs w:val="1"/>
-                <w:sz w:val="22"/>
-                <w:szCs w:val="22"/>
-              </w:rPr>
-              <w:t>Github</w:t>
-            </w:r>
-            <w:r>
-              <w:rPr>
-                <w:b w:val="0"/>
-                <w:bCs w:val="0"/>
-                <w:sz w:val="22"/>
-                <w:szCs w:val="22"/>
-              </w:rPr>
-              <w:t>: https://github.com/GabyDo/api_test_restassure</w:t>
-            </w:r>
-          </w:p>
-          <w:p>
-            <w:pPr>
-              <w:pStyle w:val="Heading1"/>
-              <w:rPr>
-                <w:b w:val="0"/>
-                <w:bCs w:val="0"/>
-                <w:sz w:val="22"/>
-                <w:szCs w:val="22"/>
-              </w:rPr>
-            </w:pPr>
           </w:p>
         </w:tc>
       </w:tr>
       <w:tr>
+        <w:tblPrEx>
+          <w:tblBorders>
+            <w:left w:val="single" w:sz="4" w:space="0" w:color="000000" w:themeColor="text1"/>
+            <w:bottom w:val="single" w:sz="4" w:space="0" w:color="000000" w:themeColor="text1"/>
+            <w:right w:val="single" w:sz="4" w:space="0" w:color="000000" w:themeColor="text1"/>
+            <w:insideH w:val="single" w:sz="4" w:space="0" w:color="000000" w:themeColor="text1"/>
+            <w:insideV w:val="single" w:sz="4" w:space="0" w:color="000000" w:themeColor="text1"/>
+          </w:tblBorders>
+        </w:tblPrEx>
         <w:trPr>
           <w:trHeight w:val="300"/>
         </w:trPr>
@@ -1239,12 +916,11 @@
           <w:tcPr>
             <w:tcW w:w="10650" w:type="dxa"/>
             <w:tcBorders>
-              <w:top w:val="none" w:color="000000" w:themeColor="text1" w:sz="4"/>
-              <w:left w:val="none" w:color="000000" w:themeColor="text1" w:sz="4"/>
-              <w:bottom w:val="none" w:color="000000" w:themeColor="text1" w:sz="4"/>
-              <w:right w:val="none" w:color="000000" w:themeColor="text1" w:sz="4"/>
+              <w:top w:val="none" w:sz="4" w:space="0" w:color="000000" w:themeColor="text1"/>
+              <w:left w:val="none" w:sz="4" w:space="0" w:color="000000" w:themeColor="text1"/>
+              <w:bottom w:val="none" w:sz="4" w:space="0" w:color="000000" w:themeColor="text1"/>
+              <w:right w:val="none" w:sz="4" w:space="0" w:color="000000" w:themeColor="text1"/>
             </w:tcBorders>
-            <w:tcMar/>
           </w:tcPr>
           <w:p>
             <w:pPr>
@@ -1258,13 +934,12 @@
             </w:pPr>
             <w:r>
               <w:rPr>
-                <w:b w:val="1"/>
-                <w:bCs w:val="1"/>
                 <w:sz w:val="22"/>
                 <w:szCs w:val="22"/>
               </w:rPr>
               <w:t xml:space="preserve">Project name: </w:t>
             </w:r>
+            <w:proofErr w:type="spellStart"/>
             <w:r>
               <w:rPr>
                 <w:b w:val="0"/>
@@ -1274,6 +949,7 @@
               </w:rPr>
               <w:t>jbehavetest</w:t>
             </w:r>
+            <w:proofErr w:type="spellEnd"/>
           </w:p>
           <w:p>
             <w:pPr>
@@ -1287,8 +963,6 @@
             </w:pPr>
             <w:r>
               <w:rPr>
-                <w:b w:val="1"/>
-                <w:bCs w:val="1"/>
                 <w:sz w:val="22"/>
                 <w:szCs w:val="22"/>
               </w:rPr>
@@ -1303,6 +977,7 @@
               </w:rPr>
               <w:t xml:space="preserve"> A demo: using </w:t>
             </w:r>
+            <w:proofErr w:type="spellStart"/>
             <w:r>
               <w:rPr>
                 <w:b w:val="0"/>
@@ -1312,6 +987,7 @@
               </w:rPr>
               <w:t>jBehave</w:t>
             </w:r>
+            <w:proofErr w:type="spellEnd"/>
             <w:r>
               <w:rPr>
                 <w:b w:val="0"/>
@@ -1319,8 +995,9 @@
                 <w:sz w:val="22"/>
                 <w:szCs w:val="22"/>
               </w:rPr>
-              <w:t xml:space="preserve"> framework to implement test case to open google home page and search for keyword ”</w:t>
-            </w:r>
+              <w:t xml:space="preserve"> framework to implement test case to open google home page and search for </w:t>
+            </w:r>
+            <w:proofErr w:type="gramStart"/>
             <w:r>
               <w:rPr>
                 <w:b w:val="0"/>
@@ -1328,8 +1005,9 @@
                 <w:sz w:val="22"/>
                 <w:szCs w:val="22"/>
               </w:rPr>
-              <w:t>JBehave</w:t>
-            </w:r>
+              <w:t>keyword ”</w:t>
+            </w:r>
+            <w:proofErr w:type="spellStart"/>
             <w:r>
               <w:rPr>
                 <w:b w:val="0"/>
@@ -1337,36 +1015,36 @@
                 <w:sz w:val="22"/>
                 <w:szCs w:val="22"/>
               </w:rPr>
-              <w:t>” then verify the return result.</w:t>
-            </w:r>
-          </w:p>
-          <w:p>
-            <w:pPr>
-              <w:pStyle w:val="Heading1"/>
+              <w:t>JBehave</w:t>
+            </w:r>
+            <w:proofErr w:type="spellEnd"/>
+            <w:proofErr w:type="gramEnd"/>
+            <w:r>
               <w:rPr>
                 <w:b w:val="0"/>
                 <w:bCs w:val="0"/>
                 <w:sz w:val="22"/>
                 <w:szCs w:val="22"/>
               </w:rPr>
-            </w:pPr>
-            <w:r>
-              <w:rPr>
-                <w:b w:val="1"/>
-                <w:bCs w:val="1"/>
-                <w:sz w:val="22"/>
-                <w:szCs w:val="22"/>
-              </w:rPr>
-              <w:t>Tech stack</w:t>
-            </w:r>
-            <w:r>
+              <w:t>” then verify the return result.</w:t>
+            </w:r>
+          </w:p>
+          <w:p>
+            <w:pPr>
+              <w:pStyle w:val="Heading1"/>
               <w:rPr>
                 <w:b w:val="0"/>
                 <w:bCs w:val="0"/>
                 <w:sz w:val="22"/>
                 <w:szCs w:val="22"/>
               </w:rPr>
-              <w:t xml:space="preserve">: Java, TestNG, BDD, </w:t>
+            </w:pPr>
+            <w:r>
+              <w:rPr>
+                <w:sz w:val="22"/>
+                <w:szCs w:val="22"/>
+              </w:rPr>
+              <w:t>Tech stack</w:t>
             </w:r>
             <w:r>
               <w:rPr>
@@ -1375,8 +1053,9 @@
                 <w:sz w:val="22"/>
                 <w:szCs w:val="22"/>
               </w:rPr>
-              <w:t>JBehave</w:t>
-            </w:r>
+              <w:t xml:space="preserve">: Java, TestNG, BDD, </w:t>
+            </w:r>
+            <w:proofErr w:type="spellStart"/>
             <w:r>
               <w:rPr>
                 <w:b w:val="0"/>
@@ -1384,37 +1063,38 @@
                 <w:sz w:val="22"/>
                 <w:szCs w:val="22"/>
               </w:rPr>
-              <w:t>.</w:t>
-            </w:r>
-          </w:p>
-          <w:p>
-            <w:pPr>
-              <w:pStyle w:val="Heading1"/>
+              <w:t>JBehave</w:t>
+            </w:r>
+            <w:proofErr w:type="spellEnd"/>
+            <w:r>
               <w:rPr>
                 <w:b w:val="0"/>
                 <w:bCs w:val="0"/>
                 <w:sz w:val="22"/>
                 <w:szCs w:val="22"/>
               </w:rPr>
-            </w:pPr>
-            <w:r>
-              <w:rPr>
-                <w:b w:val="1"/>
-                <w:bCs w:val="1"/>
-                <w:sz w:val="22"/>
-                <w:szCs w:val="22"/>
-              </w:rPr>
-              <w:t>Github</w:t>
-            </w:r>
-            <w:r>
+              <w:t>.</w:t>
+            </w:r>
+          </w:p>
+          <w:p>
+            <w:pPr>
+              <w:pStyle w:val="Heading1"/>
               <w:rPr>
                 <w:b w:val="0"/>
                 <w:bCs w:val="0"/>
                 <w:sz w:val="22"/>
                 <w:szCs w:val="22"/>
               </w:rPr>
-              <w:t xml:space="preserve">: </w:t>
-            </w:r>
+            </w:pPr>
+            <w:proofErr w:type="spellStart"/>
+            <w:r>
+              <w:rPr>
+                <w:sz w:val="22"/>
+                <w:szCs w:val="22"/>
+              </w:rPr>
+              <w:t>Github</w:t>
+            </w:r>
+            <w:proofErr w:type="spellEnd"/>
             <w:r>
               <w:rPr>
                 <w:b w:val="0"/>
@@ -1422,7 +1102,7 @@
                 <w:sz w:val="22"/>
                 <w:szCs w:val="22"/>
               </w:rPr>
-              <w:t>https://github.com/GabyDo/jbehavetest</w:t>
+              <w:t>: https://github.com/GabyDo/jbehavetest</w:t>
             </w:r>
           </w:p>
           <w:p>
@@ -1477,12 +1157,11 @@
         <w:tblStyle w:val="TableGrid"/>
         <w:tblW w:w="0" w:type="auto"/>
         <w:tblBorders>
-          <w:top w:val="single" w:color="000000" w:themeColor="text1" w:sz="4"/>
-          <w:left w:val="none" w:color="000000" w:themeColor="text1" w:sz="4"/>
-          <w:bottom w:val="none" w:color="000000" w:themeColor="text1" w:sz="4"/>
-          <w:right w:val="none" w:color="000000" w:themeColor="text1" w:sz="4"/>
-          <w:insideH w:val="none" w:color="000000" w:themeColor="text1" w:sz="4"/>
-          <w:insideV w:val="none" w:color="000000" w:themeColor="text1" w:sz="4"/>
+          <w:left w:val="none" w:sz="4" w:space="0" w:color="000000" w:themeColor="text1"/>
+          <w:bottom w:val="none" w:sz="4" w:space="0" w:color="000000" w:themeColor="text1"/>
+          <w:right w:val="none" w:sz="4" w:space="0" w:color="000000" w:themeColor="text1"/>
+          <w:insideH w:val="none" w:sz="4" w:space="0" w:color="000000" w:themeColor="text1"/>
+          <w:insideV w:val="none" w:sz="4" w:space="0" w:color="000000" w:themeColor="text1"/>
         </w:tblBorders>
         <w:tblLayout w:type="fixed"/>
         <w:tblLook w:val="06A0" w:firstRow="1" w:lastRow="0" w:firstColumn="1" w:lastColumn="0" w:noHBand="1" w:noVBand="1"/>
@@ -1498,39 +1177,27 @@
         <w:tc>
           <w:tcPr>
             <w:tcW w:w="8340" w:type="dxa"/>
-            <w:tcMar/>
           </w:tcPr>
           <w:p>
             <w:pPr>
-              <w:pStyle w:val="Normal"/>
-              <w:rPr>
-                <w:i w:val="1"/>
-                <w:iCs w:val="1"/>
-                <w:noProof w:val="0"/>
-                <w:lang w:val="en-US"/>
+              <w:rPr>
+                <w:i/>
+                <w:iCs/>
               </w:rPr>
             </w:pPr>
             <w:proofErr w:type="spellStart"/>
             <w:r>
               <w:rPr>
-                <w:b w:val="1"/>
-                <w:bCs w:val="1"/>
-                <w:noProof w:val="0"/>
-                <w:sz w:val="22"/>
-                <w:szCs w:val="22"/>
-                <w:lang w:val="en-US"/>
+                <w:b/>
+                <w:bCs/>
               </w:rPr>
               <w:t>Gianty</w:t>
             </w:r>
             <w:proofErr w:type="spellEnd"/>
             <w:r>
               <w:rPr>
-                <w:b w:val="1"/>
-                <w:bCs w:val="1"/>
-                <w:noProof w:val="0"/>
-                <w:sz w:val="22"/>
-                <w:szCs w:val="22"/>
-                <w:lang w:val="en-US"/>
+                <w:b/>
+                <w:bCs/>
               </w:rPr>
               <w:t xml:space="preserve"> Vietnam Co., Ltd</w:t>
             </w:r>
@@ -1539,11 +1206,9 @@
             </w:r>
             <w:r>
               <w:rPr>
-                <w:rFonts w:ascii="TimesNewRomanPSMT" w:hAnsi="TimesNewRomanPSMT" w:eastAsia="TimesNewRomanPSMT" w:cs="TimesNewRomanPSMT"/>
-                <w:i w:val="1"/>
-                <w:iCs w:val="1"/>
-                <w:noProof w:val="0"/>
-                <w:lang w:val="en-US"/>
+                <w:rFonts w:ascii="TimesNewRomanPSMT" w:eastAsia="TimesNewRomanPSMT" w:hAnsi="TimesNewRomanPSMT" w:cs="TimesNewRomanPSMT"/>
+                <w:i/>
+                <w:iCs/>
               </w:rPr>
               <w:t>Software development engineer in test, as a contractor of Napster team.</w:t>
             </w:r>
@@ -1552,27 +1217,19 @@
         <w:tc>
           <w:tcPr>
             <w:tcW w:w="2310" w:type="dxa"/>
-            <w:tcMar/>
           </w:tcPr>
           <w:p>
             <w:pPr>
-              <w:pStyle w:val="Normal"/>
-              <w:ind w:left="0"/>
               <w:jc w:val="right"/>
               <w:rPr>
-                <w:b w:val="1"/>
-                <w:bCs w:val="1"/>
-                <w:noProof w:val="0"/>
-                <w:lang w:val="en-US"/>
-              </w:rPr>
-            </w:pPr>
-            <w:r>
-              <w:rPr>
-                <w:rFonts w:ascii="Times New Roman" w:hAnsi="Times New Roman" w:eastAsia="Times New Roman" w:cs="Times New Roman"/>
-                <w:b w:val="1"/>
-                <w:bCs w:val="1"/>
-                <w:noProof w:val="0"/>
-                <w:lang w:val="en-US"/>
+                <w:b/>
+                <w:bCs/>
+              </w:rPr>
+            </w:pPr>
+            <w:r>
+              <w:rPr>
+                <w:b/>
+                <w:bCs/>
               </w:rPr>
               <w:t>July'21 - now</w:t>
             </w:r>
@@ -1596,68 +1253,66 @@
           <w:tcPr>
             <w:tcW w:w="10650" w:type="dxa"/>
             <w:gridSpan w:val="2"/>
-            <w:tcMar/>
           </w:tcPr>
           <w:p>
             <w:pPr>
-              <w:pStyle w:val="Normal"/>
-              <w:rPr>
-                <w:rFonts w:ascii="TimesNewRomanPSMT" w:hAnsi="TimesNewRomanPSMT" w:eastAsia="TimesNewRomanPSMT" w:cs="TimesNewRomanPSMT"/>
-                <w:noProof w:val="0"/>
-                <w:color w:val="000000" w:themeColor="text1" w:themeTint="FF" w:themeShade="FF"/>
-                <w:sz w:val="22"/>
-                <w:szCs w:val="22"/>
-                <w:lang w:val="en-US"/>
-              </w:rPr>
-            </w:pPr>
-            <w:r>
-              <w:rPr>
-                <w:rFonts w:ascii="TimesNewRomanPSMT" w:hAnsi="TimesNewRomanPSMT" w:eastAsia="TimesNewRomanPSMT" w:cs="TimesNewRomanPSMT"/>
-                <w:noProof w:val="0"/>
-                <w:color w:val="000000" w:themeColor="text1" w:themeTint="FF" w:themeShade="FF"/>
-                <w:sz w:val="22"/>
-                <w:szCs w:val="22"/>
-                <w:lang w:val="en-US"/>
+              <w:rPr>
+                <w:rFonts w:ascii="TimesNewRomanPSMT" w:eastAsia="TimesNewRomanPSMT" w:hAnsi="TimesNewRomanPSMT" w:cs="TimesNewRomanPSMT"/>
+                <w:color w:val="000000" w:themeColor="text1"/>
+              </w:rPr>
+            </w:pPr>
+            <w:r>
+              <w:rPr>
+                <w:rFonts w:ascii="TimesNewRomanPSMT" w:eastAsia="TimesNewRomanPSMT" w:hAnsi="TimesNewRomanPSMT" w:cs="TimesNewRomanPSMT"/>
+                <w:color w:val="000000" w:themeColor="text1"/>
               </w:rPr>
               <w:t xml:space="preserve">•Main responsibilities: </w:t>
             </w:r>
           </w:p>
           <w:p>
             <w:pPr>
-              <w:pStyle w:val="Normal"/>
-              <w:rPr>
-                <w:rFonts w:ascii="TimesNewRomanPSMT" w:hAnsi="TimesNewRomanPSMT" w:eastAsia="TimesNewRomanPSMT" w:cs="TimesNewRomanPSMT"/>
-                <w:noProof w:val="0"/>
-                <w:color w:val="000000" w:themeColor="text1" w:themeTint="FF" w:themeShade="FF"/>
-                <w:sz w:val="22"/>
-                <w:szCs w:val="22"/>
-                <w:lang w:val="en-US"/>
-              </w:rPr>
-            </w:pPr>
-            <w:r>
-              <w:rPr>
-                <w:rFonts w:ascii="TimesNewRomanPSMT" w:hAnsi="TimesNewRomanPSMT" w:eastAsia="TimesNewRomanPSMT" w:cs="TimesNewRomanPSMT"/>
-                <w:noProof w:val="0"/>
-                <w:color w:val="000000" w:themeColor="text1" w:themeTint="FF" w:themeShade="FF"/>
-                <w:sz w:val="22"/>
-                <w:szCs w:val="22"/>
-                <w:lang w:val="en-US"/>
-              </w:rPr>
-              <w:t xml:space="preserve">Analyze requirements, designing, implementing, and executing test cases for  Api and backend of </w:t>
-            </w:r>
-            <w:r>
-              <w:rPr>
-                <w:rFonts w:ascii="TimesNewRomanPSMT" w:hAnsi="TimesNewRomanPSMT" w:eastAsia="TimesNewRomanPSMT" w:cs="TimesNewRomanPSMT"/>
-                <w:b w:val="0"/>
-                <w:bCs w:val="0"/>
-                <w:i w:val="0"/>
-                <w:iCs w:val="0"/>
-                <w:caps w:val="0"/>
-                <w:smallCaps w:val="0"/>
-                <w:noProof w:val="0"/>
+              <w:rPr>
+                <w:rFonts w:ascii="TimesNewRomanPSMT" w:eastAsia="TimesNewRomanPSMT" w:hAnsi="TimesNewRomanPSMT" w:cs="TimesNewRomanPSMT"/>
+                <w:color w:val="000000" w:themeColor="text1"/>
+              </w:rPr>
+            </w:pPr>
+            <w:r>
+              <w:rPr>
+                <w:rFonts w:ascii="TimesNewRomanPSMT" w:eastAsia="TimesNewRomanPSMT" w:hAnsi="TimesNewRomanPSMT" w:cs="TimesNewRomanPSMT"/>
+                <w:color w:val="000000" w:themeColor="text1"/>
+              </w:rPr>
+              <w:t xml:space="preserve">Analyze requirements, designing, implementing, and executing test cases </w:t>
+            </w:r>
+            <w:proofErr w:type="gramStart"/>
+            <w:r>
+              <w:rPr>
+                <w:rFonts w:ascii="TimesNewRomanPSMT" w:eastAsia="TimesNewRomanPSMT" w:hAnsi="TimesNewRomanPSMT" w:cs="TimesNewRomanPSMT"/>
+                <w:color w:val="000000" w:themeColor="text1"/>
+              </w:rPr>
+              <w:t xml:space="preserve">for  </w:t>
+            </w:r>
+            <w:proofErr w:type="spellStart"/>
+            <w:r>
+              <w:rPr>
+                <w:rFonts w:ascii="TimesNewRomanPSMT" w:eastAsia="TimesNewRomanPSMT" w:hAnsi="TimesNewRomanPSMT" w:cs="TimesNewRomanPSMT"/>
+                <w:color w:val="000000" w:themeColor="text1"/>
+              </w:rPr>
+              <w:t>Api</w:t>
+            </w:r>
+            <w:proofErr w:type="spellEnd"/>
+            <w:proofErr w:type="gramEnd"/>
+            <w:r>
+              <w:rPr>
+                <w:rFonts w:ascii="TimesNewRomanPSMT" w:eastAsia="TimesNewRomanPSMT" w:hAnsi="TimesNewRomanPSMT" w:cs="TimesNewRomanPSMT"/>
+                <w:color w:val="000000" w:themeColor="text1"/>
+              </w:rPr>
+              <w:t xml:space="preserve"> and backend of </w:t>
+            </w:r>
+            <w:r>
+              <w:rPr>
+                <w:rFonts w:ascii="TimesNewRomanPSMT" w:eastAsia="TimesNewRomanPSMT" w:hAnsi="TimesNewRomanPSMT" w:cs="TimesNewRomanPSMT"/>
                 <w:sz w:val="21"/>
                 <w:szCs w:val="21"/>
-                <w:lang w:val="en-US"/>
               </w:rPr>
               <w:t>Napster music content management system.</w:t>
             </w:r>
@@ -1665,22 +1320,14 @@
           <w:p>
             <w:pPr>
               <w:rPr>
-                <w:rFonts w:ascii="TimesNewRomanPSMT" w:hAnsi="TimesNewRomanPSMT" w:eastAsia="TimesNewRomanPSMT" w:cs="TimesNewRomanPSMT"/>
-                <w:noProof w:val="0"/>
-                <w:color w:val="000000" w:themeColor="text1" w:themeTint="FF" w:themeShade="FF"/>
-                <w:sz w:val="22"/>
-                <w:szCs w:val="22"/>
-                <w:lang w:val="en-US"/>
-              </w:rPr>
-            </w:pPr>
-            <w:r>
-              <w:rPr>
-                <w:rFonts w:ascii="TimesNewRomanPSMT" w:hAnsi="TimesNewRomanPSMT" w:eastAsia="TimesNewRomanPSMT" w:cs="TimesNewRomanPSMT"/>
-                <w:noProof w:val="0"/>
-                <w:color w:val="000000" w:themeColor="text1" w:themeTint="FF" w:themeShade="FF"/>
-                <w:sz w:val="22"/>
-                <w:szCs w:val="22"/>
-                <w:lang w:val="en-US"/>
+                <w:rFonts w:ascii="TimesNewRomanPSMT" w:eastAsia="TimesNewRomanPSMT" w:hAnsi="TimesNewRomanPSMT" w:cs="TimesNewRomanPSMT"/>
+                <w:color w:val="000000" w:themeColor="text1"/>
+              </w:rPr>
+            </w:pPr>
+            <w:r>
+              <w:rPr>
+                <w:rFonts w:ascii="TimesNewRomanPSMT" w:eastAsia="TimesNewRomanPSMT" w:hAnsi="TimesNewRomanPSMT" w:cs="TimesNewRomanPSMT"/>
+                <w:color w:val="000000" w:themeColor="text1"/>
               </w:rPr>
               <w:t xml:space="preserve">Implement automation tests and perform test in Java using TestNG framework. </w:t>
             </w:r>
@@ -1688,137 +1335,63 @@
           <w:p>
             <w:pPr>
               <w:rPr>
-                <w:rFonts w:ascii="TimesNewRomanPSMT" w:hAnsi="TimesNewRomanPSMT" w:eastAsia="TimesNewRomanPSMT" w:cs="TimesNewRomanPSMT"/>
-                <w:noProof w:val="0"/>
-                <w:color w:val="000000" w:themeColor="text1" w:themeTint="FF" w:themeShade="FF"/>
-                <w:sz w:val="22"/>
-                <w:szCs w:val="22"/>
-                <w:lang w:val="en-US"/>
-              </w:rPr>
-            </w:pPr>
-            <w:r>
-              <w:rPr>
-                <w:rFonts w:ascii="TimesNewRomanPSMT" w:hAnsi="TimesNewRomanPSMT" w:eastAsia="TimesNewRomanPSMT" w:cs="TimesNewRomanPSMT"/>
-                <w:noProof w:val="0"/>
-                <w:color w:val="000000" w:themeColor="text1" w:themeTint="FF" w:themeShade="FF"/>
-                <w:sz w:val="22"/>
-                <w:szCs w:val="22"/>
-                <w:lang w:val="en-US"/>
-              </w:rPr>
-              <w:t xml:space="preserve">Update and </w:t>
-            </w:r>
-            <w:r>
-              <w:rPr>
-                <w:rFonts w:ascii="TimesNewRomanPSMT" w:hAnsi="TimesNewRomanPSMT" w:eastAsia="TimesNewRomanPSMT" w:cs="TimesNewRomanPSMT"/>
-                <w:noProof w:val="0"/>
-                <w:color w:val="000000" w:themeColor="text1" w:themeTint="FF" w:themeShade="FF"/>
-                <w:sz w:val="22"/>
-                <w:szCs w:val="22"/>
-                <w:lang w:val="en-US"/>
-              </w:rPr>
-              <w:t>maintain</w:t>
-            </w:r>
-            <w:r>
-              <w:rPr>
-                <w:rFonts w:ascii="TimesNewRomanPSMT" w:hAnsi="TimesNewRomanPSMT" w:eastAsia="TimesNewRomanPSMT" w:cs="TimesNewRomanPSMT"/>
-                <w:noProof w:val="0"/>
-                <w:color w:val="000000" w:themeColor="text1" w:themeTint="FF" w:themeShade="FF"/>
-                <w:sz w:val="22"/>
-                <w:szCs w:val="22"/>
-                <w:lang w:val="en-US"/>
-              </w:rPr>
-              <w:t xml:space="preserve"> existing code in working projects. </w:t>
-            </w:r>
-          </w:p>
-          <w:p>
-            <w:pPr>
-              <w:rPr>
-                <w:rFonts w:ascii="TimesNewRomanPSMT" w:hAnsi="TimesNewRomanPSMT" w:eastAsia="TimesNewRomanPSMT" w:cs="TimesNewRomanPSMT"/>
-                <w:noProof w:val="0"/>
-                <w:color w:val="000000" w:themeColor="text1" w:themeTint="FF" w:themeShade="FF"/>
-                <w:sz w:val="22"/>
-                <w:szCs w:val="22"/>
-                <w:lang w:val="en-US"/>
-              </w:rPr>
-            </w:pPr>
-            <w:r>
-              <w:rPr>
-                <w:rFonts w:ascii="TimesNewRomanPSMT" w:hAnsi="TimesNewRomanPSMT" w:eastAsia="TimesNewRomanPSMT" w:cs="TimesNewRomanPSMT"/>
-                <w:noProof w:val="0"/>
-                <w:color w:val="000000" w:themeColor="text1" w:themeTint="FF" w:themeShade="FF"/>
-                <w:sz w:val="22"/>
-                <w:szCs w:val="22"/>
-                <w:lang w:val="en-US"/>
+                <w:rFonts w:ascii="TimesNewRomanPSMT" w:eastAsia="TimesNewRomanPSMT" w:hAnsi="TimesNewRomanPSMT" w:cs="TimesNewRomanPSMT"/>
+                <w:color w:val="000000" w:themeColor="text1"/>
+              </w:rPr>
+            </w:pPr>
+            <w:r>
+              <w:rPr>
+                <w:rFonts w:ascii="TimesNewRomanPSMT" w:eastAsia="TimesNewRomanPSMT" w:hAnsi="TimesNewRomanPSMT" w:cs="TimesNewRomanPSMT"/>
+                <w:color w:val="000000" w:themeColor="text1"/>
+              </w:rPr>
+              <w:t xml:space="preserve">Update and maintain existing code in working projects. </w:t>
+            </w:r>
+          </w:p>
+          <w:p>
+            <w:pPr>
+              <w:rPr>
+                <w:rFonts w:ascii="TimesNewRomanPSMT" w:eastAsia="TimesNewRomanPSMT" w:hAnsi="TimesNewRomanPSMT" w:cs="TimesNewRomanPSMT"/>
+                <w:color w:val="000000" w:themeColor="text1"/>
+              </w:rPr>
+            </w:pPr>
+            <w:r>
+              <w:rPr>
+                <w:rFonts w:ascii="TimesNewRomanPSMT" w:eastAsia="TimesNewRomanPSMT" w:hAnsi="TimesNewRomanPSMT" w:cs="TimesNewRomanPSMT"/>
+                <w:color w:val="000000" w:themeColor="text1"/>
               </w:rPr>
               <w:t xml:space="preserve">Do </w:t>
             </w:r>
-            <w:r>
-              <w:rPr>
-                <w:rFonts w:ascii="TimesNewRomanPSMT" w:hAnsi="TimesNewRomanPSMT" w:eastAsia="TimesNewRomanPSMT" w:cs="TimesNewRomanPSMT"/>
-                <w:noProof w:val="0"/>
-                <w:color w:val="000000" w:themeColor="text1" w:themeTint="FF" w:themeShade="FF"/>
-                <w:sz w:val="22"/>
-                <w:szCs w:val="22"/>
-                <w:lang w:val="en-US"/>
-              </w:rPr>
-              <w:t>O</w:t>
-            </w:r>
-            <w:r>
-              <w:rPr>
-                <w:rFonts w:ascii="TimesNewRomanPSMT" w:hAnsi="TimesNewRomanPSMT" w:eastAsia="TimesNewRomanPSMT" w:cs="TimesNewRomanPSMT"/>
-                <w:noProof w:val="0"/>
-                <w:color w:val="000000" w:themeColor="text1" w:themeTint="FF" w:themeShade="FF"/>
-                <w:sz w:val="22"/>
-                <w:szCs w:val="22"/>
-                <w:lang w:val="en-US"/>
-              </w:rPr>
-              <w:t>ncall</w:t>
-            </w:r>
-            <w:r>
-              <w:rPr>
-                <w:rFonts w:ascii="TimesNewRomanPSMT" w:hAnsi="TimesNewRomanPSMT" w:eastAsia="TimesNewRomanPSMT" w:cs="TimesNewRomanPSMT"/>
-                <w:noProof w:val="0"/>
-                <w:color w:val="000000" w:themeColor="text1" w:themeTint="FF" w:themeShade="FF"/>
-                <w:sz w:val="22"/>
-                <w:szCs w:val="22"/>
-                <w:lang w:val="en-US"/>
-              </w:rPr>
-              <w:t xml:space="preserve"> </w:t>
-            </w:r>
-            <w:r>
-              <w:rPr>
-                <w:rFonts w:ascii="TimesNewRomanPSMT" w:hAnsi="TimesNewRomanPSMT" w:eastAsia="TimesNewRomanPSMT" w:cs="TimesNewRomanPSMT"/>
-                <w:noProof w:val="0"/>
-                <w:color w:val="000000" w:themeColor="text1" w:themeTint="FF" w:themeShade="FF"/>
-                <w:sz w:val="22"/>
-                <w:szCs w:val="22"/>
-                <w:lang w:val="en-US"/>
-              </w:rPr>
-              <w:t>tasks: resolve production issues during working shift.</w:t>
+            <w:proofErr w:type="spellStart"/>
+            <w:r>
+              <w:rPr>
+                <w:rFonts w:ascii="TimesNewRomanPSMT" w:eastAsia="TimesNewRomanPSMT" w:hAnsi="TimesNewRomanPSMT" w:cs="TimesNewRomanPSMT"/>
+                <w:color w:val="000000" w:themeColor="text1"/>
+              </w:rPr>
+              <w:t>Oncall</w:t>
+            </w:r>
+            <w:proofErr w:type="spellEnd"/>
+            <w:r>
+              <w:rPr>
+                <w:rFonts w:ascii="TimesNewRomanPSMT" w:eastAsia="TimesNewRomanPSMT" w:hAnsi="TimesNewRomanPSMT" w:cs="TimesNewRomanPSMT"/>
+                <w:color w:val="000000" w:themeColor="text1"/>
+              </w:rPr>
+              <w:t xml:space="preserve"> tasks: resolve production issues during working shift.</w:t>
             </w:r>
             <w:r>
               <w:br/>
             </w:r>
             <w:r>
               <w:rPr>
-                <w:rFonts w:ascii="TimesNewRomanPSMT" w:hAnsi="TimesNewRomanPSMT" w:eastAsia="TimesNewRomanPSMT" w:cs="TimesNewRomanPSMT"/>
-                <w:noProof w:val="0"/>
-                <w:color w:val="000000" w:themeColor="text1" w:themeTint="FF" w:themeShade="FF"/>
-                <w:sz w:val="22"/>
-                <w:szCs w:val="22"/>
-                <w:lang w:val="en-US"/>
+                <w:rFonts w:ascii="TimesNewRomanPSMT" w:eastAsia="TimesNewRomanPSMT" w:hAnsi="TimesNewRomanPSMT" w:cs="TimesNewRomanPSMT"/>
+                <w:color w:val="000000" w:themeColor="text1"/>
               </w:rPr>
               <w:t xml:space="preserve">•Product: </w:t>
             </w:r>
-            <w:hyperlink r:id="Raef3b69c8ac64945">
+            <w:hyperlink r:id="rId9">
               <w:r>
                 <w:rPr>
-                  <w:rFonts w:ascii="TimesNewRomanPSMT" w:hAnsi="TimesNewRomanPSMT" w:eastAsia="TimesNewRomanPSMT" w:cs="TimesNewRomanPSMT"/>
-                  <w:noProof w:val="0"/>
-                  <w:color w:val="000000" w:themeColor="text1" w:themeTint="FF" w:themeShade="FF"/>
-                  <w:sz w:val="22"/>
-                  <w:szCs w:val="22"/>
-                  <w:lang w:val="en-US"/>
+                  <w:rFonts w:ascii="TimesNewRomanPSMT" w:eastAsia="TimesNewRomanPSMT" w:hAnsi="TimesNewRomanPSMT" w:cs="TimesNewRomanPSMT"/>
+                  <w:color w:val="000000" w:themeColor="text1"/>
                 </w:rPr>
                 <w:t>https://web.napster.com/</w:t>
               </w:r>
@@ -1828,12 +1401,8 @@
             </w:hyperlink>
             <w:r>
               <w:rPr>
-                <w:rFonts w:ascii="TimesNewRomanPSMT" w:hAnsi="TimesNewRomanPSMT" w:eastAsia="TimesNewRomanPSMT" w:cs="TimesNewRomanPSMT"/>
-                <w:noProof w:val="0"/>
-                <w:color w:val="000000" w:themeColor="text1" w:themeTint="FF" w:themeShade="FF"/>
-                <w:sz w:val="22"/>
-                <w:szCs w:val="22"/>
-                <w:lang w:val="en-US"/>
+                <w:rFonts w:ascii="TimesNewRomanPSMT" w:eastAsia="TimesNewRomanPSMT" w:hAnsi="TimesNewRomanPSMT" w:cs="TimesNewRomanPSMT"/>
+                <w:color w:val="000000" w:themeColor="text1"/>
               </w:rPr>
               <w:t>•Tools: IntelliJ IDEA, Robo 3T, SQL developer, Jira, Git.</w:t>
             </w:r>
@@ -1841,23 +1410,16 @@
           <w:p>
             <w:pPr>
               <w:rPr>
-                <w:rFonts w:ascii="TimesNewRomanPSMT" w:hAnsi="TimesNewRomanPSMT" w:eastAsia="TimesNewRomanPSMT" w:cs="TimesNewRomanPSMT"/>
-                <w:noProof w:val="0"/>
-                <w:color w:val="000000" w:themeColor="text1" w:themeTint="FF" w:themeShade="FF"/>
-                <w:sz w:val="22"/>
-                <w:szCs w:val="22"/>
-                <w:lang w:val="en-US"/>
-              </w:rPr>
-            </w:pPr>
-            <w:r>
-              <w:rPr>
-                <w:rFonts w:ascii="TimesNewRomanPSMT" w:hAnsi="TimesNewRomanPSMT" w:eastAsia="TimesNewRomanPSMT" w:cs="TimesNewRomanPSMT"/>
-                <w:noProof w:val="0"/>
-                <w:color w:val="000000" w:themeColor="text1" w:themeTint="FF" w:themeShade="FF"/>
-                <w:sz w:val="22"/>
-                <w:szCs w:val="22"/>
-                <w:lang w:val="en-US"/>
-              </w:rPr>
+                <w:rFonts w:ascii="TimesNewRomanPSMT" w:eastAsia="TimesNewRomanPSMT" w:hAnsi="TimesNewRomanPSMT" w:cs="TimesNewRomanPSMT"/>
+                <w:color w:val="000000" w:themeColor="text1"/>
+              </w:rPr>
+            </w:pPr>
+            <w:r>
+              <w:rPr>
+                <w:rFonts w:ascii="TimesNewRomanPSMT" w:eastAsia="TimesNewRomanPSMT" w:hAnsi="TimesNewRomanPSMT" w:cs="TimesNewRomanPSMT"/>
+                <w:color w:val="000000" w:themeColor="text1"/>
+              </w:rPr>
+              <w:lastRenderedPageBreak/>
               <w:t>•Process: Agile.</w:t>
             </w:r>
             <w:r>
@@ -1865,26 +1427,17 @@
             </w:r>
             <w:r>
               <w:rPr>
-                <w:rFonts w:ascii="TimesNewRomanPSMT" w:hAnsi="TimesNewRomanPSMT" w:eastAsia="TimesNewRomanPSMT" w:cs="TimesNewRomanPSMT"/>
-                <w:noProof w:val="0"/>
-                <w:color w:val="000000" w:themeColor="text1" w:themeTint="FF" w:themeShade="FF"/>
-                <w:sz w:val="22"/>
-                <w:szCs w:val="22"/>
-                <w:lang w:val="en-US"/>
+                <w:rFonts w:ascii="TimesNewRomanPSMT" w:eastAsia="TimesNewRomanPSMT" w:hAnsi="TimesNewRomanPSMT" w:cs="TimesNewRomanPSMT"/>
+                <w:color w:val="000000" w:themeColor="text1"/>
               </w:rPr>
               <w:t>•Technique: Data driven technique. Programing language: Java, SQL.</w:t>
             </w:r>
           </w:p>
           <w:p>
             <w:pPr>
-              <w:pStyle w:val="Normal"/>
-              <w:rPr>
-                <w:rFonts w:ascii="TimesNewRomanPSMT" w:hAnsi="TimesNewRomanPSMT" w:eastAsia="TimesNewRomanPSMT" w:cs="TimesNewRomanPSMT"/>
-                <w:noProof w:val="0"/>
-                <w:color w:val="000000" w:themeColor="text1" w:themeTint="FF" w:themeShade="FF"/>
-                <w:sz w:val="22"/>
-                <w:szCs w:val="22"/>
-                <w:lang w:val="en-US"/>
+              <w:rPr>
+                <w:rFonts w:ascii="TimesNewRomanPSMT" w:eastAsia="TimesNewRomanPSMT" w:hAnsi="TimesNewRomanPSMT" w:cs="TimesNewRomanPSMT"/>
+                <w:color w:val="000000" w:themeColor="text1"/>
               </w:rPr>
             </w:pPr>
           </w:p>
@@ -1897,31 +1450,22 @@
         <w:tc>
           <w:tcPr>
             <w:tcW w:w="8340" w:type="dxa"/>
-            <w:tcMar/>
           </w:tcPr>
           <w:p>
             <w:pPr>
-              <w:pStyle w:val="Normal"/>
-              <w:rPr>
-                <w:b w:val="1"/>
-                <w:bCs w:val="1"/>
-                <w:noProof w:val="0"/>
-                <w:color w:val="000000" w:themeColor="text1" w:themeTint="FF" w:themeShade="FF"/>
-                <w:sz w:val="22"/>
-                <w:szCs w:val="22"/>
-                <w:lang w:val="en-US"/>
-              </w:rPr>
-            </w:pPr>
-            <w:r>
-              <w:rPr>
-                <w:b w:val="1"/>
-                <w:bCs w:val="1"/>
-                <w:noProof w:val="0"/>
-                <w:color w:val="000000" w:themeColor="text1" w:themeTint="FF" w:themeShade="FF"/>
-                <w:sz w:val="22"/>
-                <w:szCs w:val="22"/>
-                <w:lang w:val="en-US"/>
-              </w:rPr>
+              <w:rPr>
+                <w:b/>
+                <w:bCs/>
+                <w:color w:val="000000" w:themeColor="text1"/>
+              </w:rPr>
+            </w:pPr>
+            <w:r>
+              <w:rPr>
+                <w:b/>
+                <w:bCs/>
+                <w:color w:val="000000" w:themeColor="text1"/>
+              </w:rPr>
+              <w:lastRenderedPageBreak/>
               <w:t>Robert Bosch Engineering and Business Solutions Vietnam</w:t>
             </w:r>
             <w:r>
@@ -1929,14 +1473,9 @@
             </w:r>
             <w:r>
               <w:rPr>
-                <w:rFonts w:ascii="Times New Roman" w:hAnsi="Times New Roman" w:eastAsia="Times New Roman" w:cs="Times New Roman"/>
-                <w:i w:val="1"/>
-                <w:iCs w:val="1"/>
-                <w:noProof w:val="0"/>
-                <w:color w:val="000000" w:themeColor="text1" w:themeTint="FF" w:themeShade="FF"/>
-                <w:sz w:val="22"/>
-                <w:szCs w:val="22"/>
-                <w:lang w:val="en-US"/>
+                <w:i/>
+                <w:iCs/>
+                <w:color w:val="000000" w:themeColor="text1"/>
               </w:rPr>
               <w:t>Senior Test Engineer</w:t>
             </w:r>
@@ -1945,31 +1484,21 @@
         <w:tc>
           <w:tcPr>
             <w:tcW w:w="2310" w:type="dxa"/>
-            <w:tcMar/>
           </w:tcPr>
           <w:p>
             <w:pPr>
-              <w:ind w:hanging="0"/>
               <w:jc w:val="right"/>
               <w:rPr>
-                <w:b w:val="1"/>
-                <w:bCs w:val="1"/>
-                <w:noProof w:val="0"/>
-                <w:color w:val="000000" w:themeColor="text1" w:themeTint="FF" w:themeShade="FF"/>
-                <w:sz w:val="22"/>
-                <w:szCs w:val="22"/>
-                <w:lang w:val="en-US"/>
-              </w:rPr>
-            </w:pPr>
-            <w:r>
-              <w:rPr>
-                <w:b w:val="1"/>
-                <w:bCs w:val="1"/>
-                <w:noProof w:val="0"/>
-                <w:color w:val="000000" w:themeColor="text1" w:themeTint="FF" w:themeShade="FF"/>
-                <w:sz w:val="22"/>
-                <w:szCs w:val="22"/>
-                <w:lang w:val="en-US"/>
+                <w:b/>
+                <w:bCs/>
+                <w:color w:val="000000" w:themeColor="text1"/>
+              </w:rPr>
+            </w:pPr>
+            <w:r>
+              <w:rPr>
+                <w:b/>
+                <w:bCs/>
+                <w:color w:val="000000" w:themeColor="text1"/>
               </w:rPr>
               <w:t>Jun'2017 - July'2021</w:t>
             </w:r>
@@ -1993,105 +1522,42 @@
           <w:tcPr>
             <w:tcW w:w="10650" w:type="dxa"/>
             <w:gridSpan w:val="2"/>
-            <w:tcMar/>
           </w:tcPr>
           <w:p>
             <w:pPr>
               <w:rPr>
-                <w:rFonts w:ascii="TimesNewRomanPSMT" w:hAnsi="TimesNewRomanPSMT" w:eastAsia="TimesNewRomanPSMT" w:cs="TimesNewRomanPSMT"/>
-                <w:noProof w:val="0"/>
-                <w:color w:val="000000" w:themeColor="text1" w:themeTint="FF" w:themeShade="FF"/>
-                <w:sz w:val="22"/>
-                <w:szCs w:val="22"/>
-                <w:lang w:val="en-US"/>
-              </w:rPr>
-            </w:pPr>
-            <w:r>
-              <w:rPr>
-                <w:rFonts w:ascii="TimesNewRomanPSMT" w:hAnsi="TimesNewRomanPSMT" w:eastAsia="TimesNewRomanPSMT" w:cs="TimesNewRomanPSMT"/>
-                <w:noProof w:val="0"/>
-                <w:color w:val="000000" w:themeColor="text1" w:themeTint="FF" w:themeShade="FF"/>
+                <w:rFonts w:ascii="TimesNewRomanPSMT" w:eastAsia="TimesNewRomanPSMT" w:hAnsi="TimesNewRomanPSMT" w:cs="TimesNewRomanPSMT"/>
+                <w:color w:val="000000" w:themeColor="text1"/>
+              </w:rPr>
+            </w:pPr>
+            <w:r>
+              <w:rPr>
+                <w:rFonts w:ascii="TimesNewRomanPSMT" w:eastAsia="TimesNewRomanPSMT" w:hAnsi="TimesNewRomanPSMT" w:cs="TimesNewRomanPSMT"/>
+                <w:color w:val="000000" w:themeColor="text1"/>
                 <w:sz w:val="18"/>
                 <w:szCs w:val="18"/>
-                <w:lang w:val="en-US"/>
               </w:rPr>
               <w:t>•</w:t>
             </w:r>
             <w:r>
               <w:rPr>
-                <w:rFonts w:ascii="TimesNewRomanPSMT" w:hAnsi="TimesNewRomanPSMT" w:eastAsia="TimesNewRomanPSMT" w:cs="TimesNewRomanPSMT"/>
-                <w:noProof w:val="0"/>
-                <w:color w:val="000000" w:themeColor="text1" w:themeTint="FF" w:themeShade="FF"/>
-                <w:sz w:val="22"/>
-                <w:szCs w:val="22"/>
-                <w:lang w:val="en-US"/>
-              </w:rPr>
-              <w:t xml:space="preserve">Main responsibilities: Receive test request, estimate effort, assign task, </w:t>
-            </w:r>
-            <w:r>
-              <w:rPr>
-                <w:rFonts w:ascii="TimesNewRomanPSMT" w:hAnsi="TimesNewRomanPSMT" w:eastAsia="TimesNewRomanPSMT" w:cs="TimesNewRomanPSMT"/>
-                <w:noProof w:val="0"/>
-                <w:color w:val="000000" w:themeColor="text1" w:themeTint="FF" w:themeShade="FF"/>
-                <w:sz w:val="22"/>
-                <w:szCs w:val="22"/>
-                <w:lang w:val="en-US"/>
-              </w:rPr>
-              <w:t>review</w:t>
-            </w:r>
-            <w:r>
-              <w:rPr>
-                <w:rFonts w:ascii="TimesNewRomanPSMT" w:hAnsi="TimesNewRomanPSMT" w:eastAsia="TimesNewRomanPSMT" w:cs="TimesNewRomanPSMT"/>
-                <w:noProof w:val="0"/>
-                <w:color w:val="000000" w:themeColor="text1" w:themeTint="FF" w:themeShade="FF"/>
-                <w:sz w:val="22"/>
-                <w:szCs w:val="22"/>
-                <w:lang w:val="en-US"/>
-              </w:rPr>
-              <w:t xml:space="preserve"> or </w:t>
-            </w:r>
-            <w:r>
-              <w:rPr>
-                <w:rFonts w:ascii="TimesNewRomanPSMT" w:hAnsi="TimesNewRomanPSMT" w:eastAsia="TimesNewRomanPSMT" w:cs="TimesNewRomanPSMT"/>
-                <w:noProof w:val="0"/>
-                <w:color w:val="000000" w:themeColor="text1" w:themeTint="FF" w:themeShade="FF"/>
-                <w:sz w:val="22"/>
-                <w:szCs w:val="22"/>
-                <w:lang w:val="en-US"/>
-              </w:rPr>
-              <w:t>monitor</w:t>
-            </w:r>
-            <w:r>
-              <w:rPr>
-                <w:rFonts w:ascii="TimesNewRomanPSMT" w:hAnsi="TimesNewRomanPSMT" w:eastAsia="TimesNewRomanPSMT" w:cs="TimesNewRomanPSMT"/>
-                <w:noProof w:val="0"/>
-                <w:color w:val="000000" w:themeColor="text1" w:themeTint="FF" w:themeShade="FF"/>
-                <w:sz w:val="22"/>
-                <w:szCs w:val="22"/>
-                <w:lang w:val="en-US"/>
-              </w:rPr>
-              <w:t xml:space="preserve"> the progress and report status under high pressure, communicate well with internal or external resource to deal about effort and issue support.</w:t>
-            </w:r>
-          </w:p>
-          <w:p>
-            <w:pPr>
-              <w:rPr>
-                <w:rFonts w:ascii="TimesNewRomanPSMT" w:hAnsi="TimesNewRomanPSMT" w:eastAsia="TimesNewRomanPSMT" w:cs="TimesNewRomanPSMT"/>
-                <w:noProof w:val="0"/>
-                <w:color w:val="000000" w:themeColor="text1" w:themeTint="FF" w:themeShade="FF"/>
-                <w:sz w:val="22"/>
-                <w:szCs w:val="22"/>
-                <w:lang w:val="en-US"/>
-              </w:rPr>
-            </w:pPr>
-            <w:r>
-              <w:rPr>
-                <w:rFonts w:ascii="TimesNewRomanPSMT" w:hAnsi="TimesNewRomanPSMT" w:eastAsia="TimesNewRomanPSMT" w:cs="TimesNewRomanPSMT"/>
-                <w:noProof w:val="0"/>
-                <w:color w:val="000000" w:themeColor="text1" w:themeTint="FF" w:themeShade="FF"/>
-                <w:sz w:val="22"/>
-                <w:szCs w:val="22"/>
-                <w:lang w:val="en-US"/>
+                <w:rFonts w:ascii="TimesNewRomanPSMT" w:eastAsia="TimesNewRomanPSMT" w:hAnsi="TimesNewRomanPSMT" w:cs="TimesNewRomanPSMT"/>
+                <w:color w:val="000000" w:themeColor="text1"/>
+              </w:rPr>
+              <w:t>Main responsibilities: Receive test request, estimate effort, assign task, review or monitor the progress and report status under high pressure, communicate well with internal or external resource to deal about effort and issue support.</w:t>
+            </w:r>
+          </w:p>
+          <w:p>
+            <w:pPr>
+              <w:rPr>
+                <w:rFonts w:ascii="TimesNewRomanPSMT" w:eastAsia="TimesNewRomanPSMT" w:hAnsi="TimesNewRomanPSMT" w:cs="TimesNewRomanPSMT"/>
+                <w:color w:val="000000" w:themeColor="text1"/>
+              </w:rPr>
+            </w:pPr>
+            <w:r>
+              <w:rPr>
+                <w:rFonts w:ascii="TimesNewRomanPSMT" w:eastAsia="TimesNewRomanPSMT" w:hAnsi="TimesNewRomanPSMT" w:cs="TimesNewRomanPSMT"/>
+                <w:color w:val="000000" w:themeColor="text1"/>
               </w:rPr>
               <w:t xml:space="preserve"> Analyze requirements, develop automation test script in C language, report defect for Radar China projects.</w:t>
             </w:r>
@@ -2100,12 +1566,8 @@
             </w:r>
             <w:r>
               <w:rPr>
-                <w:rFonts w:ascii="TimesNewRomanPSMT" w:hAnsi="TimesNewRomanPSMT" w:eastAsia="TimesNewRomanPSMT" w:cs="TimesNewRomanPSMT"/>
-                <w:noProof w:val="0"/>
-                <w:color w:val="000000" w:themeColor="text1" w:themeTint="FF" w:themeShade="FF"/>
-                <w:sz w:val="22"/>
-                <w:szCs w:val="22"/>
-                <w:lang w:val="en-US"/>
+                <w:rFonts w:ascii="TimesNewRomanPSMT" w:eastAsia="TimesNewRomanPSMT" w:hAnsi="TimesNewRomanPSMT" w:cs="TimesNewRomanPSMT"/>
+                <w:color w:val="000000" w:themeColor="text1"/>
               </w:rPr>
               <w:t>•Tools: Rational Test Real Time (RTRT), Notepad++, Beyond Compare, Jenkins, Integrity LM Client, Excel, ClearQuest, Jira, DOORs.</w:t>
             </w:r>
@@ -2113,22 +1575,14 @@
           <w:p>
             <w:pPr>
               <w:rPr>
-                <w:rFonts w:ascii="TimesNewRomanPSMT" w:hAnsi="TimesNewRomanPSMT" w:eastAsia="TimesNewRomanPSMT" w:cs="TimesNewRomanPSMT"/>
-                <w:noProof w:val="0"/>
-                <w:color w:val="000000" w:themeColor="text1" w:themeTint="FF" w:themeShade="FF"/>
-                <w:sz w:val="22"/>
-                <w:szCs w:val="22"/>
-                <w:lang w:val="en-US"/>
-              </w:rPr>
-            </w:pPr>
-            <w:r>
-              <w:rPr>
-                <w:rFonts w:ascii="TimesNewRomanPSMT" w:hAnsi="TimesNewRomanPSMT" w:eastAsia="TimesNewRomanPSMT" w:cs="TimesNewRomanPSMT"/>
-                <w:noProof w:val="0"/>
-                <w:color w:val="000000" w:themeColor="text1" w:themeTint="FF" w:themeShade="FF"/>
-                <w:sz w:val="22"/>
-                <w:szCs w:val="22"/>
-                <w:lang w:val="en-US"/>
+                <w:rFonts w:ascii="TimesNewRomanPSMT" w:eastAsia="TimesNewRomanPSMT" w:hAnsi="TimesNewRomanPSMT" w:cs="TimesNewRomanPSMT"/>
+                <w:color w:val="000000" w:themeColor="text1"/>
+              </w:rPr>
+            </w:pPr>
+            <w:r>
+              <w:rPr>
+                <w:rFonts w:ascii="TimesNewRomanPSMT" w:eastAsia="TimesNewRomanPSMT" w:hAnsi="TimesNewRomanPSMT" w:cs="TimesNewRomanPSMT"/>
+                <w:color w:val="000000" w:themeColor="text1"/>
               </w:rPr>
               <w:t>•Process: Unit test process, V model.</w:t>
             </w:r>
@@ -2137,26 +1591,17 @@
             </w:r>
             <w:r>
               <w:rPr>
-                <w:rFonts w:ascii="TimesNewRomanPSMT" w:hAnsi="TimesNewRomanPSMT" w:eastAsia="TimesNewRomanPSMT" w:cs="TimesNewRomanPSMT"/>
-                <w:noProof w:val="0"/>
-                <w:color w:val="000000" w:themeColor="text1" w:themeTint="FF" w:themeShade="FF"/>
-                <w:sz w:val="22"/>
-                <w:szCs w:val="22"/>
-                <w:lang w:val="en-US"/>
+                <w:rFonts w:ascii="TimesNewRomanPSMT" w:eastAsia="TimesNewRomanPSMT" w:hAnsi="TimesNewRomanPSMT" w:cs="TimesNewRomanPSMT"/>
+                <w:color w:val="000000" w:themeColor="text1"/>
               </w:rPr>
               <w:t>•Technique: Boundary value analysis, equivalence partitioning. Programing language: C, C++.</w:t>
             </w:r>
           </w:p>
           <w:p>
             <w:pPr>
-              <w:pStyle w:val="Normal"/>
-              <w:rPr>
-                <w:rFonts w:ascii="TimesNewRomanPSMT" w:hAnsi="TimesNewRomanPSMT" w:eastAsia="TimesNewRomanPSMT" w:cs="TimesNewRomanPSMT"/>
-                <w:noProof w:val="0"/>
-                <w:color w:val="000000" w:themeColor="text1" w:themeTint="FF" w:themeShade="FF"/>
-                <w:sz w:val="22"/>
-                <w:szCs w:val="22"/>
-                <w:lang w:val="en-US"/>
+              <w:rPr>
+                <w:rFonts w:ascii="TimesNewRomanPSMT" w:eastAsia="TimesNewRomanPSMT" w:hAnsi="TimesNewRomanPSMT" w:cs="TimesNewRomanPSMT"/>
+                <w:color w:val="000000" w:themeColor="text1"/>
               </w:rPr>
             </w:pPr>
           </w:p>
@@ -2169,29 +1614,20 @@
         <w:tc>
           <w:tcPr>
             <w:tcW w:w="8340" w:type="dxa"/>
-            <w:tcMar/>
           </w:tcPr>
           <w:p>
             <w:pPr>
               <w:rPr>
-                <w:b w:val="1"/>
-                <w:bCs w:val="1"/>
-                <w:noProof w:val="0"/>
-                <w:color w:val="000000" w:themeColor="text1" w:themeTint="FF" w:themeShade="FF"/>
-                <w:sz w:val="22"/>
-                <w:szCs w:val="22"/>
-                <w:lang w:val="en-US"/>
-              </w:rPr>
-            </w:pPr>
-            <w:r>
-              <w:rPr>
-                <w:b w:val="1"/>
-                <w:bCs w:val="1"/>
-                <w:noProof w:val="0"/>
-                <w:color w:val="000000" w:themeColor="text1" w:themeTint="FF" w:themeShade="FF"/>
-                <w:sz w:val="22"/>
-                <w:szCs w:val="22"/>
-                <w:lang w:val="en-US"/>
+                <w:b/>
+                <w:bCs/>
+                <w:color w:val="000000" w:themeColor="text1"/>
+              </w:rPr>
+            </w:pPr>
+            <w:r>
+              <w:rPr>
+                <w:b/>
+                <w:bCs/>
+                <w:color w:val="000000" w:themeColor="text1"/>
               </w:rPr>
               <w:t>TMA Solution</w:t>
             </w:r>
@@ -2199,24 +1635,16 @@
           <w:p>
             <w:pPr>
               <w:rPr>
-                <w:i w:val="1"/>
-                <w:iCs w:val="1"/>
-                <w:noProof w:val="0"/>
-                <w:color w:val="000000" w:themeColor="text1" w:themeTint="FF" w:themeShade="FF"/>
-                <w:sz w:val="22"/>
-                <w:szCs w:val="22"/>
-                <w:lang w:val="en-US"/>
-              </w:rPr>
-            </w:pPr>
-            <w:r>
-              <w:rPr>
-                <w:i w:val="1"/>
-                <w:iCs w:val="1"/>
-                <w:noProof w:val="0"/>
-                <w:color w:val="000000" w:themeColor="text1" w:themeTint="FF" w:themeShade="FF"/>
-                <w:sz w:val="22"/>
-                <w:szCs w:val="22"/>
-                <w:lang w:val="en-US"/>
+                <w:i/>
+                <w:iCs/>
+                <w:color w:val="000000" w:themeColor="text1"/>
+              </w:rPr>
+            </w:pPr>
+            <w:r>
+              <w:rPr>
+                <w:i/>
+                <w:iCs/>
+                <w:color w:val="000000" w:themeColor="text1"/>
               </w:rPr>
               <w:t>Senior Manual tester– Test Leader Team</w:t>
             </w:r>
@@ -2225,30 +1653,21 @@
         <w:tc>
           <w:tcPr>
             <w:tcW w:w="2310" w:type="dxa"/>
-            <w:tcMar/>
           </w:tcPr>
           <w:p>
             <w:pPr>
               <w:jc w:val="right"/>
               <w:rPr>
-                <w:b w:val="1"/>
-                <w:bCs w:val="1"/>
-                <w:noProof w:val="0"/>
-                <w:color w:val="000000" w:themeColor="text1" w:themeTint="FF" w:themeShade="FF"/>
-                <w:sz w:val="22"/>
-                <w:szCs w:val="22"/>
-                <w:lang w:val="en-US"/>
-              </w:rPr>
-            </w:pPr>
-            <w:r>
-              <w:rPr>
-                <w:b w:val="1"/>
-                <w:bCs w:val="1"/>
-                <w:noProof w:val="0"/>
-                <w:color w:val="000000" w:themeColor="text1" w:themeTint="FF" w:themeShade="FF"/>
-                <w:sz w:val="22"/>
-                <w:szCs w:val="22"/>
-                <w:lang w:val="en-US"/>
+                <w:b/>
+                <w:bCs/>
+                <w:color w:val="000000" w:themeColor="text1"/>
+              </w:rPr>
+            </w:pPr>
+            <w:r>
+              <w:rPr>
+                <w:b/>
+                <w:bCs/>
+                <w:color w:val="000000" w:themeColor="text1"/>
               </w:rPr>
               <w:t>2013 - Jul'2017</w:t>
             </w:r>
@@ -2272,63 +1691,28 @@
           <w:tcPr>
             <w:tcW w:w="10650" w:type="dxa"/>
             <w:gridSpan w:val="2"/>
-            <w:tcMar/>
           </w:tcPr>
           <w:p>
             <w:pPr>
               <w:rPr>
-                <w:rFonts w:ascii="TimesNewRomanPSMT" w:hAnsi="TimesNewRomanPSMT" w:eastAsia="TimesNewRomanPSMT" w:cs="TimesNewRomanPSMT"/>
-                <w:noProof w:val="0"/>
-                <w:color w:val="000000" w:themeColor="text1" w:themeTint="FF" w:themeShade="FF"/>
-                <w:sz w:val="22"/>
-                <w:szCs w:val="22"/>
-                <w:lang w:val="en-US"/>
-              </w:rPr>
-            </w:pPr>
-            <w:r>
-              <w:rPr>
-                <w:rFonts w:ascii="TimesNewRomanPSMT" w:hAnsi="TimesNewRomanPSMT" w:eastAsia="TimesNewRomanPSMT" w:cs="TimesNewRomanPSMT"/>
-                <w:noProof w:val="0"/>
-                <w:color w:val="000000" w:themeColor="text1" w:themeTint="FF" w:themeShade="FF"/>
-                <w:sz w:val="22"/>
-                <w:szCs w:val="22"/>
-                <w:lang w:val="en-US"/>
-              </w:rPr>
-              <w:t xml:space="preserve">•Main responsibilities: Be a leader with 3 team members. Prepare test plan, work closely with project team to </w:t>
-            </w:r>
-            <w:r>
-              <w:rPr>
-                <w:rFonts w:ascii="TimesNewRomanPSMT" w:hAnsi="TimesNewRomanPSMT" w:eastAsia="TimesNewRomanPSMT" w:cs="TimesNewRomanPSMT"/>
-                <w:noProof w:val="0"/>
-                <w:color w:val="000000" w:themeColor="text1" w:themeTint="FF" w:themeShade="FF"/>
-                <w:sz w:val="22"/>
-                <w:szCs w:val="22"/>
-                <w:lang w:val="en-US"/>
-              </w:rPr>
-              <w:t>develop</w:t>
-            </w:r>
-            <w:r>
-              <w:rPr>
-                <w:rFonts w:ascii="TimesNewRomanPSMT" w:hAnsi="TimesNewRomanPSMT" w:eastAsia="TimesNewRomanPSMT" w:cs="TimesNewRomanPSMT"/>
-                <w:noProof w:val="0"/>
-                <w:color w:val="000000" w:themeColor="text1" w:themeTint="FF" w:themeShade="FF"/>
-                <w:sz w:val="22"/>
-                <w:szCs w:val="22"/>
-                <w:lang w:val="en-US"/>
-              </w:rPr>
-              <w:t xml:space="preserve"> and enhance test cases. Execute test on basic functions of the system such as upgrade, backup and restore, review document.</w:t>
+                <w:rFonts w:ascii="TimesNewRomanPSMT" w:eastAsia="TimesNewRomanPSMT" w:hAnsi="TimesNewRomanPSMT" w:cs="TimesNewRomanPSMT"/>
+                <w:color w:val="000000" w:themeColor="text1"/>
+              </w:rPr>
+            </w:pPr>
+            <w:r>
+              <w:rPr>
+                <w:rFonts w:ascii="TimesNewRomanPSMT" w:eastAsia="TimesNewRomanPSMT" w:hAnsi="TimesNewRomanPSMT" w:cs="TimesNewRomanPSMT"/>
+                <w:color w:val="000000" w:themeColor="text1"/>
+              </w:rPr>
+              <w:t>•Main responsibilities: Be a leader with 3 team members. Prepare test plan, work closely with project team to develop and enhance test cases. Execute test on basic functions of the system such as upgrade, backup and restore, review document.</w:t>
             </w:r>
             <w:r>
               <w:br/>
             </w:r>
             <w:r>
               <w:rPr>
-                <w:rFonts w:ascii="TimesNewRomanPSMT" w:hAnsi="TimesNewRomanPSMT" w:eastAsia="TimesNewRomanPSMT" w:cs="TimesNewRomanPSMT"/>
-                <w:noProof w:val="0"/>
-                <w:color w:val="000000" w:themeColor="text1" w:themeTint="FF" w:themeShade="FF"/>
-                <w:sz w:val="22"/>
-                <w:szCs w:val="22"/>
-                <w:lang w:val="en-US"/>
+                <w:rFonts w:ascii="TimesNewRomanPSMT" w:eastAsia="TimesNewRomanPSMT" w:hAnsi="TimesNewRomanPSMT" w:cs="TimesNewRomanPSMT"/>
+                <w:color w:val="000000" w:themeColor="text1"/>
               </w:rPr>
               <w:t>•Tools: Linux, Jira, HP Quality Center, Jenkins.</w:t>
             </w:r>
@@ -2337,12 +1721,8 @@
             </w:r>
             <w:r>
               <w:rPr>
-                <w:rFonts w:ascii="TimesNewRomanPSMT" w:hAnsi="TimesNewRomanPSMT" w:eastAsia="TimesNewRomanPSMT" w:cs="TimesNewRomanPSMT"/>
-                <w:noProof w:val="0"/>
-                <w:color w:val="000000" w:themeColor="text1" w:themeTint="FF" w:themeShade="FF"/>
-                <w:sz w:val="22"/>
-                <w:szCs w:val="22"/>
-                <w:lang w:val="en-US"/>
+                <w:rFonts w:ascii="TimesNewRomanPSMT" w:eastAsia="TimesNewRomanPSMT" w:hAnsi="TimesNewRomanPSMT" w:cs="TimesNewRomanPSMT"/>
+                <w:color w:val="000000" w:themeColor="text1"/>
               </w:rPr>
               <w:t>•Process: V model.</w:t>
             </w:r>
@@ -2350,36 +1730,23 @@
           <w:p>
             <w:pPr>
               <w:rPr>
-                <w:rFonts w:ascii="TimesNewRomanPSMT" w:hAnsi="TimesNewRomanPSMT" w:eastAsia="TimesNewRomanPSMT" w:cs="TimesNewRomanPSMT"/>
-                <w:noProof w:val="0"/>
-                <w:color w:val="000000" w:themeColor="text1" w:themeTint="FF" w:themeShade="FF"/>
-                <w:sz w:val="22"/>
-                <w:szCs w:val="22"/>
-                <w:lang w:val="en-US"/>
-              </w:rPr>
-            </w:pPr>
-            <w:r>
-              <w:rPr>
-                <w:rFonts w:ascii="TimesNewRomanPSMT" w:hAnsi="TimesNewRomanPSMT" w:eastAsia="TimesNewRomanPSMT" w:cs="TimesNewRomanPSMT"/>
-                <w:noProof w:val="0"/>
-                <w:color w:val="000000" w:themeColor="text1" w:themeTint="FF" w:themeShade="FF"/>
-                <w:sz w:val="22"/>
-                <w:szCs w:val="22"/>
-                <w:lang w:val="en-US"/>
+                <w:rFonts w:ascii="TimesNewRomanPSMT" w:eastAsia="TimesNewRomanPSMT" w:hAnsi="TimesNewRomanPSMT" w:cs="TimesNewRomanPSMT"/>
+                <w:color w:val="000000" w:themeColor="text1"/>
+              </w:rPr>
+            </w:pPr>
+            <w:r>
+              <w:rPr>
+                <w:rFonts w:ascii="TimesNewRomanPSMT" w:eastAsia="TimesNewRomanPSMT" w:hAnsi="TimesNewRomanPSMT" w:cs="TimesNewRomanPSMT"/>
+                <w:color w:val="000000" w:themeColor="text1"/>
               </w:rPr>
               <w:t>•Technique: Black box test, exploratory test. Programing language: Shell script.</w:t>
             </w:r>
           </w:p>
           <w:p>
             <w:pPr>
-              <w:pStyle w:val="Normal"/>
-              <w:rPr>
-                <w:rFonts w:ascii="TimesNewRomanPSMT" w:hAnsi="TimesNewRomanPSMT" w:eastAsia="TimesNewRomanPSMT" w:cs="TimesNewRomanPSMT"/>
-                <w:noProof w:val="0"/>
-                <w:color w:val="000000" w:themeColor="text1" w:themeTint="FF" w:themeShade="FF"/>
-                <w:sz w:val="22"/>
-                <w:szCs w:val="22"/>
-                <w:lang w:val="en-US"/>
+              <w:rPr>
+                <w:rFonts w:ascii="TimesNewRomanPSMT" w:eastAsia="TimesNewRomanPSMT" w:hAnsi="TimesNewRomanPSMT" w:cs="TimesNewRomanPSMT"/>
+                <w:color w:val="000000" w:themeColor="text1"/>
               </w:rPr>
             </w:pPr>
           </w:p>
@@ -2392,29 +1759,20 @@
         <w:tc>
           <w:tcPr>
             <w:tcW w:w="8340" w:type="dxa"/>
-            <w:tcMar/>
           </w:tcPr>
           <w:p>
             <w:pPr>
               <w:rPr>
-                <w:b w:val="1"/>
-                <w:bCs w:val="1"/>
-                <w:noProof w:val="0"/>
-                <w:color w:val="000000" w:themeColor="text1" w:themeTint="FF" w:themeShade="FF"/>
-                <w:sz w:val="22"/>
-                <w:szCs w:val="22"/>
-                <w:lang w:val="en-US"/>
-              </w:rPr>
-            </w:pPr>
-            <w:r>
-              <w:rPr>
-                <w:b w:val="1"/>
-                <w:bCs w:val="1"/>
-                <w:noProof w:val="0"/>
-                <w:color w:val="000000" w:themeColor="text1" w:themeTint="FF" w:themeShade="FF"/>
-                <w:sz w:val="22"/>
-                <w:szCs w:val="22"/>
-                <w:lang w:val="en-US"/>
+                <w:b/>
+                <w:bCs/>
+                <w:color w:val="000000" w:themeColor="text1"/>
+              </w:rPr>
+            </w:pPr>
+            <w:r>
+              <w:rPr>
+                <w:b/>
+                <w:bCs/>
+                <w:color w:val="000000" w:themeColor="text1"/>
               </w:rPr>
               <w:t>TMA Solution</w:t>
             </w:r>
@@ -2422,24 +1780,16 @@
           <w:p>
             <w:pPr>
               <w:rPr>
-                <w:i w:val="1"/>
-                <w:iCs w:val="1"/>
-                <w:noProof w:val="0"/>
-                <w:color w:val="000000" w:themeColor="text1" w:themeTint="FF" w:themeShade="FF"/>
-                <w:sz w:val="22"/>
-                <w:szCs w:val="22"/>
-                <w:lang w:val="en-US"/>
-              </w:rPr>
-            </w:pPr>
-            <w:r>
-              <w:rPr>
-                <w:i w:val="1"/>
-                <w:iCs w:val="1"/>
-                <w:noProof w:val="0"/>
-                <w:color w:val="000000" w:themeColor="text1" w:themeTint="FF" w:themeShade="FF"/>
-                <w:sz w:val="22"/>
-                <w:szCs w:val="22"/>
-                <w:lang w:val="en-US"/>
+                <w:i/>
+                <w:iCs/>
+                <w:color w:val="000000" w:themeColor="text1"/>
+              </w:rPr>
+            </w:pPr>
+            <w:r>
+              <w:rPr>
+                <w:i/>
+                <w:iCs/>
+                <w:color w:val="000000" w:themeColor="text1"/>
               </w:rPr>
               <w:t>Manual Tester in End devices team</w:t>
             </w:r>
@@ -2448,30 +1798,21 @@
         <w:tc>
           <w:tcPr>
             <w:tcW w:w="2310" w:type="dxa"/>
-            <w:tcMar/>
           </w:tcPr>
           <w:p>
             <w:pPr>
               <w:jc w:val="right"/>
               <w:rPr>
-                <w:b w:val="1"/>
-                <w:bCs w:val="1"/>
-                <w:noProof w:val="0"/>
-                <w:color w:val="000000" w:themeColor="text1" w:themeTint="FF" w:themeShade="FF"/>
-                <w:sz w:val="22"/>
-                <w:szCs w:val="22"/>
-                <w:lang w:val="en-US"/>
-              </w:rPr>
-            </w:pPr>
-            <w:r>
-              <w:rPr>
-                <w:b w:val="1"/>
-                <w:bCs w:val="1"/>
-                <w:noProof w:val="0"/>
-                <w:color w:val="000000" w:themeColor="text1" w:themeTint="FF" w:themeShade="FF"/>
-                <w:sz w:val="22"/>
-                <w:szCs w:val="22"/>
-                <w:lang w:val="en-US"/>
+                <w:b/>
+                <w:bCs/>
+                <w:color w:val="000000" w:themeColor="text1"/>
+              </w:rPr>
+            </w:pPr>
+            <w:r>
+              <w:rPr>
+                <w:b/>
+                <w:bCs/>
+                <w:color w:val="000000" w:themeColor="text1"/>
               </w:rPr>
               <w:t>2011 - 2013</w:t>
             </w:r>
@@ -2495,71 +1836,50 @@
           <w:tcPr>
             <w:tcW w:w="10650" w:type="dxa"/>
             <w:gridSpan w:val="2"/>
-            <w:tcMar/>
           </w:tcPr>
           <w:p>
             <w:pPr>
               <w:rPr>
-                <w:rFonts w:ascii="TimesNewRomanPSMT" w:hAnsi="TimesNewRomanPSMT" w:eastAsia="TimesNewRomanPSMT" w:cs="TimesNewRomanPSMT"/>
-                <w:noProof w:val="0"/>
-                <w:color w:val="000000" w:themeColor="text1" w:themeTint="FF" w:themeShade="FF"/>
-                <w:sz w:val="22"/>
-                <w:szCs w:val="22"/>
-                <w:lang w:val="en-US"/>
-              </w:rPr>
-            </w:pPr>
-            <w:r>
-              <w:rPr>
-                <w:rFonts w:ascii="TimesNewRomanPSMT" w:hAnsi="TimesNewRomanPSMT" w:eastAsia="TimesNewRomanPSMT" w:cs="TimesNewRomanPSMT"/>
-                <w:noProof w:val="0"/>
-                <w:color w:val="000000" w:themeColor="text1" w:themeTint="FF" w:themeShade="FF"/>
-                <w:sz w:val="22"/>
-                <w:szCs w:val="22"/>
-                <w:lang w:val="en-US"/>
+                <w:rFonts w:ascii="TimesNewRomanPSMT" w:eastAsia="TimesNewRomanPSMT" w:hAnsi="TimesNewRomanPSMT" w:cs="TimesNewRomanPSMT"/>
+                <w:color w:val="000000" w:themeColor="text1"/>
+              </w:rPr>
+            </w:pPr>
+            <w:r>
+              <w:rPr>
+                <w:rFonts w:ascii="TimesNewRomanPSMT" w:eastAsia="TimesNewRomanPSMT" w:hAnsi="TimesNewRomanPSMT" w:cs="TimesNewRomanPSMT"/>
+                <w:color w:val="000000" w:themeColor="text1"/>
               </w:rPr>
               <w:t xml:space="preserve">•••Manual testing Project: </w:t>
             </w:r>
-            <w:r>
-              <w:rPr>
-                <w:rFonts w:ascii="TimesNewRomanPSMT" w:hAnsi="TimesNewRomanPSMT" w:eastAsia="TimesNewRomanPSMT" w:cs="TimesNewRomanPSMT"/>
-                <w:noProof w:val="0"/>
-                <w:color w:val="000000" w:themeColor="text1" w:themeTint="FF" w:themeShade="FF"/>
-                <w:sz w:val="22"/>
-                <w:szCs w:val="22"/>
-                <w:lang w:val="en-US"/>
+            <w:proofErr w:type="spellStart"/>
+            <w:r>
+              <w:rPr>
+                <w:rFonts w:ascii="TimesNewRomanPSMT" w:eastAsia="TimesNewRomanPSMT" w:hAnsi="TimesNewRomanPSMT" w:cs="TimesNewRomanPSMT"/>
+                <w:color w:val="000000" w:themeColor="text1"/>
               </w:rPr>
               <w:t>OneX</w:t>
             </w:r>
-            <w:r>
-              <w:rPr>
-                <w:rFonts w:ascii="TimesNewRomanPSMT" w:hAnsi="TimesNewRomanPSMT" w:eastAsia="TimesNewRomanPSMT" w:cs="TimesNewRomanPSMT"/>
-                <w:noProof w:val="0"/>
-                <w:color w:val="000000" w:themeColor="text1" w:themeTint="FF" w:themeShade="FF"/>
-                <w:sz w:val="22"/>
-                <w:szCs w:val="22"/>
-                <w:lang w:val="en-US"/>
+            <w:proofErr w:type="spellEnd"/>
+            <w:r>
+              <w:rPr>
+                <w:rFonts w:ascii="TimesNewRomanPSMT" w:eastAsia="TimesNewRomanPSMT" w:hAnsi="TimesNewRomanPSMT" w:cs="TimesNewRomanPSMT"/>
+                <w:color w:val="000000" w:themeColor="text1"/>
               </w:rPr>
               <w:t xml:space="preserve"> Communicator for Microsoft Windows, Avaya Communicator for </w:t>
             </w:r>
-            <w:r>
-              <w:rPr>
-                <w:rFonts w:ascii="TimesNewRomanPSMT" w:hAnsi="TimesNewRomanPSMT" w:eastAsia="TimesNewRomanPSMT" w:cs="TimesNewRomanPSMT"/>
-                <w:noProof w:val="0"/>
-                <w:color w:val="000000" w:themeColor="text1" w:themeTint="FF" w:themeShade="FF"/>
-                <w:sz w:val="22"/>
-                <w:szCs w:val="22"/>
-                <w:lang w:val="en-US"/>
+            <w:proofErr w:type="spellStart"/>
+            <w:r>
+              <w:rPr>
+                <w:rFonts w:ascii="TimesNewRomanPSMT" w:eastAsia="TimesNewRomanPSMT" w:hAnsi="TimesNewRomanPSMT" w:cs="TimesNewRomanPSMT"/>
+                <w:color w:val="000000" w:themeColor="text1"/>
               </w:rPr>
               <w:t>iphone</w:t>
             </w:r>
-            <w:r>
-              <w:rPr>
-                <w:rFonts w:ascii="TimesNewRomanPSMT" w:hAnsi="TimesNewRomanPSMT" w:eastAsia="TimesNewRomanPSMT" w:cs="TimesNewRomanPSMT"/>
-                <w:noProof w:val="0"/>
-                <w:color w:val="000000" w:themeColor="text1" w:themeTint="FF" w:themeShade="FF"/>
-                <w:sz w:val="22"/>
-                <w:szCs w:val="22"/>
-                <w:lang w:val="en-US"/>
+            <w:proofErr w:type="spellEnd"/>
+            <w:r>
+              <w:rPr>
+                <w:rFonts w:ascii="TimesNewRomanPSMT" w:eastAsia="TimesNewRomanPSMT" w:hAnsi="TimesNewRomanPSMT" w:cs="TimesNewRomanPSMT"/>
+                <w:color w:val="000000" w:themeColor="text1"/>
               </w:rPr>
               <w:t>, I2050 soft phone, SIP Phone (hard phone), UNISTIM phone (hard phone):</w:t>
             </w:r>
@@ -2567,70 +1887,32 @@
           <w:p>
             <w:pPr>
               <w:rPr>
-                <w:rFonts w:ascii="TimesNewRomanPSMT" w:hAnsi="TimesNewRomanPSMT" w:eastAsia="TimesNewRomanPSMT" w:cs="TimesNewRomanPSMT"/>
-                <w:noProof w:val="0"/>
-                <w:color w:val="000000" w:themeColor="text1" w:themeTint="FF" w:themeShade="FF"/>
-                <w:sz w:val="22"/>
-                <w:szCs w:val="22"/>
-                <w:lang w:val="en-US"/>
-              </w:rPr>
-            </w:pPr>
-            <w:r>
-              <w:rPr>
-                <w:rFonts w:ascii="TimesNewRomanPSMT" w:hAnsi="TimesNewRomanPSMT" w:eastAsia="TimesNewRomanPSMT" w:cs="TimesNewRomanPSMT"/>
-                <w:noProof w:val="0"/>
-                <w:color w:val="000000" w:themeColor="text1" w:themeTint="FF" w:themeShade="FF"/>
-                <w:sz w:val="22"/>
-                <w:szCs w:val="22"/>
-                <w:lang w:val="en-US"/>
-              </w:rPr>
-              <w:t xml:space="preserve">•Responsibility: Test all features of a soft VOIP phone (mobile app) or hard phone such as audio conferencing. Create and execute test cases, </w:t>
-            </w:r>
-            <w:r>
-              <w:rPr>
-                <w:rFonts w:ascii="TimesNewRomanPSMT" w:hAnsi="TimesNewRomanPSMT" w:eastAsia="TimesNewRomanPSMT" w:cs="TimesNewRomanPSMT"/>
-                <w:noProof w:val="0"/>
-                <w:color w:val="000000" w:themeColor="text1" w:themeTint="FF" w:themeShade="FF"/>
-                <w:sz w:val="22"/>
-                <w:szCs w:val="22"/>
-                <w:lang w:val="en-US"/>
-              </w:rPr>
-              <w:t>find</w:t>
-            </w:r>
-            <w:r>
-              <w:rPr>
-                <w:rFonts w:ascii="TimesNewRomanPSMT" w:hAnsi="TimesNewRomanPSMT" w:eastAsia="TimesNewRomanPSMT" w:cs="TimesNewRomanPSMT"/>
-                <w:noProof w:val="0"/>
-                <w:color w:val="000000" w:themeColor="text1" w:themeTint="FF" w:themeShade="FF"/>
-                <w:sz w:val="22"/>
-                <w:szCs w:val="22"/>
-                <w:lang w:val="en-US"/>
-              </w:rPr>
-              <w:t xml:space="preserve"> and report bugs. Handle upgrading, installation testing new system. Read new user story for new release then developed new test cases.</w:t>
+                <w:rFonts w:ascii="TimesNewRomanPSMT" w:eastAsia="TimesNewRomanPSMT" w:hAnsi="TimesNewRomanPSMT" w:cs="TimesNewRomanPSMT"/>
+                <w:color w:val="000000" w:themeColor="text1"/>
+              </w:rPr>
+            </w:pPr>
+            <w:r>
+              <w:rPr>
+                <w:rFonts w:ascii="TimesNewRomanPSMT" w:eastAsia="TimesNewRomanPSMT" w:hAnsi="TimesNewRomanPSMT" w:cs="TimesNewRomanPSMT"/>
+                <w:color w:val="000000" w:themeColor="text1"/>
+              </w:rPr>
+              <w:t>•Responsibility: Test all features of a soft VOIP phone (mobile app) or hard phone such as audio conferencing. Create and execute test cases, find and report bugs. Handle upgrading, installation testing new system. Read new user story for new release then developed new test cases.</w:t>
             </w:r>
             <w:r>
               <w:br/>
             </w:r>
             <w:r>
               <w:rPr>
-                <w:rFonts w:ascii="TimesNewRomanPSMT" w:hAnsi="TimesNewRomanPSMT" w:eastAsia="TimesNewRomanPSMT" w:cs="TimesNewRomanPSMT"/>
-                <w:noProof w:val="0"/>
-                <w:color w:val="000000" w:themeColor="text1" w:themeTint="FF" w:themeShade="FF"/>
-                <w:sz w:val="22"/>
-                <w:szCs w:val="22"/>
-                <w:lang w:val="en-US"/>
+                <w:rFonts w:ascii="TimesNewRomanPSMT" w:eastAsia="TimesNewRomanPSMT" w:hAnsi="TimesNewRomanPSMT" w:cs="TimesNewRomanPSMT"/>
+                <w:color w:val="000000" w:themeColor="text1"/>
               </w:rPr>
               <w:t xml:space="preserve">•Product: </w:t>
             </w:r>
-            <w:hyperlink r:id="Rd8d6698f5f514106">
+            <w:hyperlink r:id="rId10">
               <w:r>
                 <w:rPr>
-                  <w:rFonts w:ascii="TimesNewRomanPSMT" w:hAnsi="TimesNewRomanPSMT" w:eastAsia="TimesNewRomanPSMT" w:cs="TimesNewRomanPSMT"/>
-                  <w:noProof w:val="0"/>
-                  <w:color w:val="000000" w:themeColor="text1" w:themeTint="FF" w:themeShade="FF"/>
-                  <w:sz w:val="22"/>
-                  <w:szCs w:val="22"/>
-                  <w:lang w:val="en-US"/>
+                  <w:rFonts w:ascii="TimesNewRomanPSMT" w:eastAsia="TimesNewRomanPSMT" w:hAnsi="TimesNewRomanPSMT" w:cs="TimesNewRomanPSMT"/>
+                  <w:color w:val="000000" w:themeColor="text1"/>
                 </w:rPr>
                 <w:t>https://www.avaya.com/en/devices-and-phones/catalog-search/</w:t>
               </w:r>
@@ -2640,12 +1922,8 @@
             </w:hyperlink>
             <w:r>
               <w:rPr>
-                <w:rFonts w:ascii="TimesNewRomanPSMT" w:hAnsi="TimesNewRomanPSMT" w:eastAsia="TimesNewRomanPSMT" w:cs="TimesNewRomanPSMT"/>
-                <w:noProof w:val="0"/>
-                <w:color w:val="000000" w:themeColor="text1" w:themeTint="FF" w:themeShade="FF"/>
-                <w:sz w:val="22"/>
-                <w:szCs w:val="22"/>
-                <w:lang w:val="en-US"/>
+                <w:rFonts w:ascii="TimesNewRomanPSMT" w:eastAsia="TimesNewRomanPSMT" w:hAnsi="TimesNewRomanPSMT" w:cs="TimesNewRomanPSMT"/>
+                <w:color w:val="000000" w:themeColor="text1"/>
               </w:rPr>
               <w:t>•Tools: HP Quality Center, JIRA, Windows, Linux, Mac OS, iOS, mobile and web.</w:t>
             </w:r>
@@ -2653,22 +1931,14 @@
           <w:p>
             <w:pPr>
               <w:rPr>
-                <w:rFonts w:ascii="TimesNewRomanPSMT" w:hAnsi="TimesNewRomanPSMT" w:eastAsia="TimesNewRomanPSMT" w:cs="TimesNewRomanPSMT"/>
-                <w:noProof w:val="0"/>
-                <w:color w:val="000000" w:themeColor="text1" w:themeTint="FF" w:themeShade="FF"/>
-                <w:sz w:val="22"/>
-                <w:szCs w:val="22"/>
-                <w:lang w:val="en-US"/>
-              </w:rPr>
-            </w:pPr>
-            <w:r>
-              <w:rPr>
-                <w:rFonts w:ascii="TimesNewRomanPSMT" w:hAnsi="TimesNewRomanPSMT" w:eastAsia="TimesNewRomanPSMT" w:cs="TimesNewRomanPSMT"/>
-                <w:noProof w:val="0"/>
-                <w:color w:val="000000" w:themeColor="text1" w:themeTint="FF" w:themeShade="FF"/>
-                <w:sz w:val="22"/>
-                <w:szCs w:val="22"/>
-                <w:lang w:val="en-US"/>
+                <w:rFonts w:ascii="TimesNewRomanPSMT" w:eastAsia="TimesNewRomanPSMT" w:hAnsi="TimesNewRomanPSMT" w:cs="TimesNewRomanPSMT"/>
+                <w:color w:val="000000" w:themeColor="text1"/>
+              </w:rPr>
+            </w:pPr>
+            <w:r>
+              <w:rPr>
+                <w:rFonts w:ascii="TimesNewRomanPSMT" w:eastAsia="TimesNewRomanPSMT" w:hAnsi="TimesNewRomanPSMT" w:cs="TimesNewRomanPSMT"/>
+                <w:color w:val="000000" w:themeColor="text1"/>
               </w:rPr>
               <w:t>•Technique: Regression test, functional test, integration test, system test and black box test.</w:t>
             </w:r>
@@ -2676,12 +1946,8 @@
           <w:p>
             <w:pPr>
               <w:rPr>
-                <w:rFonts w:ascii="TimesNewRomanPSMT" w:hAnsi="TimesNewRomanPSMT" w:eastAsia="TimesNewRomanPSMT" w:cs="TimesNewRomanPSMT"/>
-                <w:noProof w:val="0"/>
-                <w:color w:val="000000" w:themeColor="text1" w:themeTint="FF" w:themeShade="FF"/>
-                <w:sz w:val="22"/>
-                <w:szCs w:val="22"/>
-                <w:lang w:val="en-US"/>
+                <w:rFonts w:ascii="TimesNewRomanPSMT" w:eastAsia="TimesNewRomanPSMT" w:hAnsi="TimesNewRomanPSMT" w:cs="TimesNewRomanPSMT"/>
+                <w:color w:val="000000" w:themeColor="text1"/>
               </w:rPr>
             </w:pPr>
             <w:r>
@@ -2689,12 +1955,8 @@
             </w:r>
             <w:r>
               <w:rPr>
-                <w:rFonts w:ascii="TimesNewRomanPSMT" w:hAnsi="TimesNewRomanPSMT" w:eastAsia="TimesNewRomanPSMT" w:cs="TimesNewRomanPSMT"/>
-                <w:noProof w:val="0"/>
-                <w:color w:val="000000" w:themeColor="text1" w:themeTint="FF" w:themeShade="FF"/>
-                <w:sz w:val="22"/>
-                <w:szCs w:val="22"/>
-                <w:lang w:val="en-US"/>
+                <w:rFonts w:ascii="TimesNewRomanPSMT" w:eastAsia="TimesNewRomanPSMT" w:hAnsi="TimesNewRomanPSMT" w:cs="TimesNewRomanPSMT"/>
+                <w:color w:val="000000" w:themeColor="text1"/>
               </w:rPr>
               <w:t>•••Automation Project: Automation testing for SIP phone:</w:t>
             </w:r>
@@ -2703,12 +1965,8 @@
             </w:r>
             <w:r>
               <w:rPr>
-                <w:rFonts w:ascii="TimesNewRomanPSMT" w:hAnsi="TimesNewRomanPSMT" w:eastAsia="TimesNewRomanPSMT" w:cs="TimesNewRomanPSMT"/>
-                <w:noProof w:val="0"/>
-                <w:color w:val="000000" w:themeColor="text1" w:themeTint="FF" w:themeShade="FF"/>
-                <w:sz w:val="22"/>
-                <w:szCs w:val="22"/>
-                <w:lang w:val="en-US"/>
+                <w:rFonts w:ascii="TimesNewRomanPSMT" w:eastAsia="TimesNewRomanPSMT" w:hAnsi="TimesNewRomanPSMT" w:cs="TimesNewRomanPSMT"/>
+                <w:color w:val="000000" w:themeColor="text1"/>
               </w:rPr>
               <w:t>•Responsibility: Use Java to develop test cases, which are simple and run many times in SIP phone. Developed script base on manual basic test case description. Tools: Quick Test Pro, notepad++.</w:t>
             </w:r>
@@ -2717,26 +1975,17 @@
             </w:r>
             <w:r>
               <w:rPr>
-                <w:rFonts w:ascii="TimesNewRomanPSMT" w:hAnsi="TimesNewRomanPSMT" w:eastAsia="TimesNewRomanPSMT" w:cs="TimesNewRomanPSMT"/>
-                <w:noProof w:val="0"/>
-                <w:color w:val="000000" w:themeColor="text1" w:themeTint="FF" w:themeShade="FF"/>
-                <w:sz w:val="22"/>
-                <w:szCs w:val="22"/>
-                <w:lang w:val="en-US"/>
+                <w:rFonts w:ascii="TimesNewRomanPSMT" w:eastAsia="TimesNewRomanPSMT" w:hAnsi="TimesNewRomanPSMT" w:cs="TimesNewRomanPSMT"/>
+                <w:color w:val="000000" w:themeColor="text1"/>
               </w:rPr>
               <w:t>•Programing language: Java.</w:t>
             </w:r>
           </w:p>
           <w:p>
             <w:pPr>
-              <w:pStyle w:val="Normal"/>
-              <w:rPr>
-                <w:rFonts w:ascii="TimesNewRomanPSMT" w:hAnsi="TimesNewRomanPSMT" w:eastAsia="TimesNewRomanPSMT" w:cs="TimesNewRomanPSMT"/>
-                <w:noProof w:val="0"/>
-                <w:color w:val="000000" w:themeColor="text1" w:themeTint="FF" w:themeShade="FF"/>
-                <w:sz w:val="22"/>
-                <w:szCs w:val="22"/>
-                <w:lang w:val="en-US"/>
+              <w:rPr>
+                <w:rFonts w:ascii="TimesNewRomanPSMT" w:eastAsia="TimesNewRomanPSMT" w:hAnsi="TimesNewRomanPSMT" w:cs="TimesNewRomanPSMT"/>
+                <w:color w:val="000000" w:themeColor="text1"/>
               </w:rPr>
             </w:pPr>
           </w:p>
@@ -2749,43 +1998,30 @@
         <w:tc>
           <w:tcPr>
             <w:tcW w:w="8340" w:type="dxa"/>
-            <w:tcMar/>
           </w:tcPr>
           <w:p>
             <w:pPr>
               <w:rPr>
-                <w:b w:val="1"/>
-                <w:bCs w:val="1"/>
-                <w:noProof w:val="0"/>
-                <w:color w:val="000000" w:themeColor="text1" w:themeTint="FF" w:themeShade="FF"/>
-                <w:sz w:val="22"/>
-                <w:szCs w:val="22"/>
-                <w:lang w:val="en-US"/>
+                <w:b/>
+                <w:bCs/>
+                <w:color w:val="000000" w:themeColor="text1"/>
               </w:rPr>
             </w:pPr>
             <w:proofErr w:type="spellStart"/>
             <w:r>
               <w:rPr>
-                <w:b w:val="1"/>
-                <w:bCs w:val="1"/>
-                <w:noProof w:val="0"/>
-                <w:color w:val="000000" w:themeColor="text1" w:themeTint="FF" w:themeShade="FF"/>
-                <w:sz w:val="22"/>
-                <w:szCs w:val="22"/>
-                <w:lang w:val="en-US"/>
+                <w:b/>
+                <w:bCs/>
+                <w:color w:val="000000" w:themeColor="text1"/>
               </w:rPr>
               <w:t>Kerofrog</w:t>
             </w:r>
             <w:proofErr w:type="spellEnd"/>
             <w:r>
               <w:rPr>
-                <w:b w:val="1"/>
-                <w:bCs w:val="1"/>
-                <w:noProof w:val="0"/>
-                <w:color w:val="000000" w:themeColor="text1" w:themeTint="FF" w:themeShade="FF"/>
-                <w:sz w:val="22"/>
-                <w:szCs w:val="22"/>
-                <w:lang w:val="en-US"/>
+                <w:b/>
+                <w:bCs/>
+                <w:color w:val="000000" w:themeColor="text1"/>
               </w:rPr>
               <w:t xml:space="preserve"> Vietnam</w:t>
             </w:r>
@@ -2793,24 +2029,16 @@
           <w:p>
             <w:pPr>
               <w:rPr>
-                <w:i w:val="1"/>
-                <w:iCs w:val="1"/>
-                <w:noProof w:val="0"/>
-                <w:color w:val="000000" w:themeColor="text1" w:themeTint="FF" w:themeShade="FF"/>
-                <w:sz w:val="22"/>
-                <w:szCs w:val="22"/>
-                <w:lang w:val="en-US"/>
-              </w:rPr>
-            </w:pPr>
-            <w:r>
-              <w:rPr>
-                <w:i w:val="1"/>
-                <w:iCs w:val="1"/>
-                <w:noProof w:val="0"/>
-                <w:color w:val="000000" w:themeColor="text1" w:themeTint="FF" w:themeShade="FF"/>
-                <w:sz w:val="22"/>
-                <w:szCs w:val="22"/>
-                <w:lang w:val="en-US"/>
+                <w:i/>
+                <w:iCs/>
+                <w:color w:val="000000" w:themeColor="text1"/>
+              </w:rPr>
+            </w:pPr>
+            <w:r>
+              <w:rPr>
+                <w:i/>
+                <w:iCs/>
+                <w:color w:val="000000" w:themeColor="text1"/>
               </w:rPr>
               <w:t>Manual Tester (Part-time job)</w:t>
             </w:r>
@@ -2819,30 +2047,21 @@
         <w:tc>
           <w:tcPr>
             <w:tcW w:w="2310" w:type="dxa"/>
-            <w:tcMar/>
           </w:tcPr>
           <w:p>
             <w:pPr>
               <w:jc w:val="right"/>
               <w:rPr>
-                <w:b w:val="1"/>
-                <w:bCs w:val="1"/>
-                <w:noProof w:val="0"/>
-                <w:color w:val="000000" w:themeColor="text1" w:themeTint="FF" w:themeShade="FF"/>
-                <w:sz w:val="22"/>
-                <w:szCs w:val="22"/>
-                <w:lang w:val="en-US"/>
-              </w:rPr>
-            </w:pPr>
-            <w:r>
-              <w:rPr>
-                <w:b w:val="1"/>
-                <w:bCs w:val="1"/>
-                <w:noProof w:val="0"/>
-                <w:color w:val="000000" w:themeColor="text1" w:themeTint="FF" w:themeShade="FF"/>
-                <w:sz w:val="22"/>
-                <w:szCs w:val="22"/>
-                <w:lang w:val="en-US"/>
+                <w:b/>
+                <w:bCs/>
+                <w:color w:val="000000" w:themeColor="text1"/>
+              </w:rPr>
+            </w:pPr>
+            <w:r>
+              <w:rPr>
+                <w:b/>
+                <w:bCs/>
+                <w:color w:val="000000" w:themeColor="text1"/>
               </w:rPr>
               <w:t>2016-2017</w:t>
             </w:r>
@@ -2866,27 +2085,18 @@
           <w:tcPr>
             <w:tcW w:w="10650" w:type="dxa"/>
             <w:gridSpan w:val="2"/>
-            <w:tcMar/>
           </w:tcPr>
           <w:p>
             <w:pPr>
               <w:rPr>
-                <w:rFonts w:ascii="TimesNewRomanPSMT" w:hAnsi="TimesNewRomanPSMT" w:eastAsia="TimesNewRomanPSMT" w:cs="TimesNewRomanPSMT"/>
-                <w:noProof w:val="0"/>
-                <w:color w:val="000000" w:themeColor="text1" w:themeTint="FF" w:themeShade="FF"/>
-                <w:sz w:val="22"/>
-                <w:szCs w:val="22"/>
-                <w:lang w:val="en-US"/>
-              </w:rPr>
-            </w:pPr>
-            <w:r>
-              <w:rPr>
-                <w:rFonts w:ascii="TimesNewRomanPSMT" w:hAnsi="TimesNewRomanPSMT" w:eastAsia="TimesNewRomanPSMT" w:cs="TimesNewRomanPSMT"/>
-                <w:noProof w:val="0"/>
-                <w:color w:val="000000" w:themeColor="text1" w:themeTint="FF" w:themeShade="FF"/>
-                <w:sz w:val="22"/>
-                <w:szCs w:val="22"/>
-                <w:lang w:val="en-US"/>
+                <w:rFonts w:ascii="TimesNewRomanPSMT" w:eastAsia="TimesNewRomanPSMT" w:hAnsi="TimesNewRomanPSMT" w:cs="TimesNewRomanPSMT"/>
+                <w:color w:val="000000" w:themeColor="text1"/>
+              </w:rPr>
+            </w:pPr>
+            <w:r>
+              <w:rPr>
+                <w:rFonts w:ascii="TimesNewRomanPSMT" w:eastAsia="TimesNewRomanPSMT" w:hAnsi="TimesNewRomanPSMT" w:cs="TimesNewRomanPSMT"/>
+                <w:color w:val="000000" w:themeColor="text1"/>
               </w:rPr>
               <w:t>•Main responsibilities: Test 2 applications (Nanny and Go team) on web and mobile.</w:t>
             </w:r>
@@ -2894,22 +2104,14 @@
           <w:p>
             <w:pPr>
               <w:rPr>
-                <w:rFonts w:ascii="TimesNewRomanPSMT" w:hAnsi="TimesNewRomanPSMT" w:eastAsia="TimesNewRomanPSMT" w:cs="TimesNewRomanPSMT"/>
-                <w:noProof w:val="0"/>
-                <w:color w:val="000000" w:themeColor="text1" w:themeTint="FF" w:themeShade="FF"/>
-                <w:sz w:val="22"/>
-                <w:szCs w:val="22"/>
-                <w:lang w:val="en-US"/>
-              </w:rPr>
-            </w:pPr>
-            <w:r>
-              <w:rPr>
-                <w:rFonts w:ascii="TimesNewRomanPSMT" w:hAnsi="TimesNewRomanPSMT" w:eastAsia="TimesNewRomanPSMT" w:cs="TimesNewRomanPSMT"/>
-                <w:noProof w:val="0"/>
-                <w:color w:val="000000" w:themeColor="text1" w:themeTint="FF" w:themeShade="FF"/>
-                <w:sz w:val="22"/>
-                <w:szCs w:val="22"/>
-                <w:lang w:val="en-US"/>
+                <w:rFonts w:ascii="TimesNewRomanPSMT" w:eastAsia="TimesNewRomanPSMT" w:hAnsi="TimesNewRomanPSMT" w:cs="TimesNewRomanPSMT"/>
+                <w:color w:val="000000" w:themeColor="text1"/>
+              </w:rPr>
+            </w:pPr>
+            <w:r>
+              <w:rPr>
+                <w:rFonts w:ascii="TimesNewRomanPSMT" w:eastAsia="TimesNewRomanPSMT" w:hAnsi="TimesNewRomanPSMT" w:cs="TimesNewRomanPSMT"/>
+                <w:color w:val="000000" w:themeColor="text1"/>
               </w:rPr>
               <w:t>•Tools: Windows, IOS, Android, Jira.</w:t>
             </w:r>
@@ -2918,12 +2120,8 @@
             </w:r>
             <w:r>
               <w:rPr>
-                <w:rFonts w:ascii="TimesNewRomanPSMT" w:hAnsi="TimesNewRomanPSMT" w:eastAsia="TimesNewRomanPSMT" w:cs="TimesNewRomanPSMT"/>
-                <w:noProof w:val="0"/>
-                <w:color w:val="000000" w:themeColor="text1" w:themeTint="FF" w:themeShade="FF"/>
-                <w:sz w:val="22"/>
-                <w:szCs w:val="22"/>
-                <w:lang w:val="en-US"/>
+                <w:rFonts w:ascii="TimesNewRomanPSMT" w:eastAsia="TimesNewRomanPSMT" w:hAnsi="TimesNewRomanPSMT" w:cs="TimesNewRomanPSMT"/>
+                <w:color w:val="000000" w:themeColor="text1"/>
               </w:rPr>
               <w:t>•Process: Black box testing, Agile process.</w:t>
             </w:r>
@@ -2932,12 +2130,8 @@
             </w:r>
             <w:r>
               <w:rPr>
-                <w:rFonts w:ascii="TimesNewRomanPSMT" w:hAnsi="TimesNewRomanPSMT" w:eastAsia="TimesNewRomanPSMT" w:cs="TimesNewRomanPSMT"/>
-                <w:noProof w:val="0"/>
-                <w:color w:val="000000" w:themeColor="text1" w:themeTint="FF" w:themeShade="FF"/>
-                <w:sz w:val="22"/>
-                <w:szCs w:val="22"/>
-                <w:lang w:val="en-US"/>
+                <w:rFonts w:ascii="TimesNewRomanPSMT" w:eastAsia="TimesNewRomanPSMT" w:hAnsi="TimesNewRomanPSMT" w:cs="TimesNewRomanPSMT"/>
+                <w:color w:val="000000" w:themeColor="text1"/>
               </w:rPr>
               <w:t>•Technique: Black box test, exploratory test.</w:t>
             </w:r>
@@ -2956,10 +2150,10 @@
       </w:pPr>
     </w:p>
     <w:sectPr>
-      <w:headerReference w:type="default" r:id="rId9"/>
-      <w:footerReference w:type="even" r:id="rId10"/>
-      <w:footerReference w:type="default" r:id="rId11"/>
-      <w:pgSz w:w="11900" w:h="16840" w:orient="portrait"/>
+      <w:headerReference w:type="default" r:id="rId11"/>
+      <w:footerReference w:type="even" r:id="rId12"/>
+      <w:footerReference w:type="default" r:id="rId13"/>
+      <w:pgSz w:w="11900" w:h="16840"/>
       <w:pgMar w:top="460" w:right="620" w:bottom="0" w:left="620" w:header="283" w:footer="720" w:gutter="0"/>
       <w:cols w:space="720"/>
       <w:docGrid w:linePitch="299"/>
@@ -2969,7 +2163,7 @@
 </file>
 
 <file path=word/endnotes.xml><?xml version="1.0" encoding="utf-8"?>
-<w:endnotes xmlns:wpc="http://schemas.microsoft.com/office/word/2010/wordprocessingCanvas" xmlns:cx="http://schemas.microsoft.com/office/drawing/2014/chartex" xmlns:cx1="http://schemas.microsoft.com/office/drawing/2015/9/8/chartex" xmlns:cx2="http://schemas.microsoft.com/office/drawing/2015/10/21/chartex" xmlns:cx3="http://schemas.microsoft.com/office/drawing/2016/5/9/chartex" xmlns:cx4="http://schemas.microsoft.com/office/drawing/2016/5/10/chartex" xmlns:cx5="http://schemas.microsoft.com/office/drawing/2016/5/11/chartex" xmlns:cx6="http://schemas.microsoft.com/office/drawing/2016/5/12/chartex" xmlns:cx7="http://schemas.microsoft.com/office/drawing/2016/5/13/chartex" xmlns:cx8="http://schemas.microsoft.com/office/drawing/2016/5/14/chartex" xmlns:mc="http://schemas.openxmlformats.org/markup-compatibility/2006" xmlns:aink="http://schemas.microsoft.com/office/drawing/2016/ink" xmlns:am3d="http://schemas.microsoft.com/office/drawing/2017/model3d" xmlns:o="urn:schemas-microsoft-com:office:office" xmlns:r="http://schemas.openxmlformats.org/officeDocument/2006/relationships" xmlns:m="http://schemas.openxmlformats.org/officeDocument/2006/math" xmlns:v="urn:schemas-microsoft-com:vml" xmlns:wp14="http://schemas.microsoft.com/office/word/2010/wordprocessingDrawing" xmlns:wp="http://schemas.openxmlformats.org/drawingml/2006/wordprocessingDrawing" xmlns:w10="urn:schemas-microsoft-com:office:word" xmlns:w="http://schemas.openxmlformats.org/wordprocessingml/2006/main" xmlns:w14="http://schemas.microsoft.com/office/word/2010/wordml" xmlns:w15="http://schemas.microsoft.com/office/word/2012/wordml" xmlns:w16cex="http://schemas.microsoft.com/office/word/2018/wordml/cex" xmlns:w16cid="http://schemas.microsoft.com/office/word/2016/wordml/cid" xmlns:w16="http://schemas.microsoft.com/office/word/2018/wordml" xmlns:w16se="http://schemas.microsoft.com/office/word/2015/wordml/symex" xmlns:wpg="http://schemas.microsoft.com/office/word/2010/wordprocessingGroup" xmlns:wpi="http://schemas.microsoft.com/office/word/2010/wordprocessingInk" xmlns:wne="http://schemas.microsoft.com/office/word/2006/wordml" xmlns:wps="http://schemas.microsoft.com/office/word/2010/wordprocessingShape" mc:Ignorable="w14 w15 w16se w16cid w16 w16cex wp14">
+<w:endnotes xmlns:wpc="http://schemas.microsoft.com/office/word/2010/wordprocessingCanvas" xmlns:cx="http://schemas.microsoft.com/office/drawing/2014/chartex" xmlns:cx1="http://schemas.microsoft.com/office/drawing/2015/9/8/chartex" xmlns:cx2="http://schemas.microsoft.com/office/drawing/2015/10/21/chartex" xmlns:cx3="http://schemas.microsoft.com/office/drawing/2016/5/9/chartex" xmlns:cx4="http://schemas.microsoft.com/office/drawing/2016/5/10/chartex" xmlns:cx5="http://schemas.microsoft.com/office/drawing/2016/5/11/chartex" xmlns:cx6="http://schemas.microsoft.com/office/drawing/2016/5/12/chartex" xmlns:cx7="http://schemas.microsoft.com/office/drawing/2016/5/13/chartex" xmlns:cx8="http://schemas.microsoft.com/office/drawing/2016/5/14/chartex" xmlns:mc="http://schemas.openxmlformats.org/markup-compatibility/2006" xmlns:aink="http://schemas.microsoft.com/office/drawing/2016/ink" xmlns:am3d="http://schemas.microsoft.com/office/drawing/2017/model3d" xmlns:o="urn:schemas-microsoft-com:office:office" xmlns:oel="http://schemas.microsoft.com/office/2019/extlst" xmlns:r="http://schemas.openxmlformats.org/officeDocument/2006/relationships" xmlns:m="http://schemas.openxmlformats.org/officeDocument/2006/math" xmlns:v="urn:schemas-microsoft-com:vml" xmlns:wp14="http://schemas.microsoft.com/office/word/2010/wordprocessingDrawing" xmlns:wp="http://schemas.openxmlformats.org/drawingml/2006/wordprocessingDrawing" xmlns:w10="urn:schemas-microsoft-com:office:word" xmlns:w="http://schemas.openxmlformats.org/wordprocessingml/2006/main" xmlns:w14="http://schemas.microsoft.com/office/word/2010/wordml" xmlns:w15="http://schemas.microsoft.com/office/word/2012/wordml" xmlns:w16cex="http://schemas.microsoft.com/office/word/2018/wordml/cex" xmlns:w16cid="http://schemas.microsoft.com/office/word/2016/wordml/cid" xmlns:w16="http://schemas.microsoft.com/office/word/2018/wordml" xmlns:w16sdtdh="http://schemas.microsoft.com/office/word/2020/wordml/sdtdatahash" xmlns:w16se="http://schemas.microsoft.com/office/word/2015/wordml/symex" xmlns:wpg="http://schemas.microsoft.com/office/word/2010/wordprocessingGroup" xmlns:wpi="http://schemas.microsoft.com/office/word/2010/wordprocessingInk" xmlns:wne="http://schemas.microsoft.com/office/word/2006/wordml" xmlns:wps="http://schemas.microsoft.com/office/word/2010/wordprocessingShape" mc:Ignorable="w14 w15 w16se w16cid w16 w16cex w16sdtdh wp14">
   <w:endnote w:type="separator" w:id="-1">
     <w:p>
       <w:r>
@@ -2988,11 +2182,11 @@
 </file>
 
 <file path=word/footer1.xml><?xml version="1.0" encoding="utf-8"?>
-<w:ftr xmlns:wpc="http://schemas.microsoft.com/office/word/2010/wordprocessingCanvas" xmlns:cx="http://schemas.microsoft.com/office/drawing/2014/chartex" xmlns:cx1="http://schemas.microsoft.com/office/drawing/2015/9/8/chartex" xmlns:cx2="http://schemas.microsoft.com/office/drawing/2015/10/21/chartex" xmlns:cx3="http://schemas.microsoft.com/office/drawing/2016/5/9/chartex" xmlns:cx4="http://schemas.microsoft.com/office/drawing/2016/5/10/chartex" xmlns:cx5="http://schemas.microsoft.com/office/drawing/2016/5/11/chartex" xmlns:cx6="http://schemas.microsoft.com/office/drawing/2016/5/12/chartex" xmlns:cx7="http://schemas.microsoft.com/office/drawing/2016/5/13/chartex" xmlns:cx8="http://schemas.microsoft.com/office/drawing/2016/5/14/chartex" xmlns:mc="http://schemas.openxmlformats.org/markup-compatibility/2006" xmlns:aink="http://schemas.microsoft.com/office/drawing/2016/ink" xmlns:am3d="http://schemas.microsoft.com/office/drawing/2017/model3d" xmlns:o="urn:schemas-microsoft-com:office:office" xmlns:r="http://schemas.openxmlformats.org/officeDocument/2006/relationships" xmlns:m="http://schemas.openxmlformats.org/officeDocument/2006/math" xmlns:v="urn:schemas-microsoft-com:vml" xmlns:wp14="http://schemas.microsoft.com/office/word/2010/wordprocessingDrawing" xmlns:wp="http://schemas.openxmlformats.org/drawingml/2006/wordprocessingDrawing" xmlns:w10="urn:schemas-microsoft-com:office:word" xmlns:w="http://schemas.openxmlformats.org/wordprocessingml/2006/main" xmlns:w14="http://schemas.microsoft.com/office/word/2010/wordml" xmlns:w15="http://schemas.microsoft.com/office/word/2012/wordml" xmlns:w16cex="http://schemas.microsoft.com/office/word/2018/wordml/cex" xmlns:w16cid="http://schemas.microsoft.com/office/word/2016/wordml/cid" xmlns:w16="http://schemas.microsoft.com/office/word/2018/wordml" xmlns:w16se="http://schemas.microsoft.com/office/word/2015/wordml/symex" xmlns:wpg="http://schemas.microsoft.com/office/word/2010/wordprocessingGroup" xmlns:wpi="http://schemas.microsoft.com/office/word/2010/wordprocessingInk" xmlns:wne="http://schemas.microsoft.com/office/word/2006/wordml" xmlns:wps="http://schemas.microsoft.com/office/word/2010/wordprocessingShape" mc:Ignorable="w14 w15 w16se w16cid w16 w16cex wp14">
+<w:ftr xmlns:wpc="http://schemas.microsoft.com/office/word/2010/wordprocessingCanvas" xmlns:cx="http://schemas.microsoft.com/office/drawing/2014/chartex" xmlns:cx1="http://schemas.microsoft.com/office/drawing/2015/9/8/chartex" xmlns:cx2="http://schemas.microsoft.com/office/drawing/2015/10/21/chartex" xmlns:cx3="http://schemas.microsoft.com/office/drawing/2016/5/9/chartex" xmlns:cx4="http://schemas.microsoft.com/office/drawing/2016/5/10/chartex" xmlns:cx5="http://schemas.microsoft.com/office/drawing/2016/5/11/chartex" xmlns:cx6="http://schemas.microsoft.com/office/drawing/2016/5/12/chartex" xmlns:cx7="http://schemas.microsoft.com/office/drawing/2016/5/13/chartex" xmlns:cx8="http://schemas.microsoft.com/office/drawing/2016/5/14/chartex" xmlns:mc="http://schemas.openxmlformats.org/markup-compatibility/2006" xmlns:aink="http://schemas.microsoft.com/office/drawing/2016/ink" xmlns:am3d="http://schemas.microsoft.com/office/drawing/2017/model3d" xmlns:o="urn:schemas-microsoft-com:office:office" xmlns:oel="http://schemas.microsoft.com/office/2019/extlst" xmlns:r="http://schemas.openxmlformats.org/officeDocument/2006/relationships" xmlns:m="http://schemas.openxmlformats.org/officeDocument/2006/math" xmlns:v="urn:schemas-microsoft-com:vml" xmlns:wp14="http://schemas.microsoft.com/office/word/2010/wordprocessingDrawing" xmlns:wp="http://schemas.openxmlformats.org/drawingml/2006/wordprocessingDrawing" xmlns:w10="urn:schemas-microsoft-com:office:word" xmlns:w="http://schemas.openxmlformats.org/wordprocessingml/2006/main" xmlns:w14="http://schemas.microsoft.com/office/word/2010/wordml" xmlns:w15="http://schemas.microsoft.com/office/word/2012/wordml" xmlns:w16cex="http://schemas.microsoft.com/office/word/2018/wordml/cex" xmlns:w16cid="http://schemas.microsoft.com/office/word/2016/wordml/cid" xmlns:w16="http://schemas.microsoft.com/office/word/2018/wordml" xmlns:w16sdtdh="http://schemas.microsoft.com/office/word/2020/wordml/sdtdatahash" xmlns:w16se="http://schemas.microsoft.com/office/word/2015/wordml/symex" xmlns:wpg="http://schemas.microsoft.com/office/word/2010/wordprocessingGroup" xmlns:wpi="http://schemas.microsoft.com/office/word/2010/wordprocessingInk" xmlns:wne="http://schemas.microsoft.com/office/word/2006/wordml" xmlns:wps="http://schemas.microsoft.com/office/word/2010/wordprocessingShape" mc:Ignorable="w14 w15 w16se w16cid w16 w16cex w16sdtdh wp14">
   <w:p>
     <w:pPr>
       <w:pStyle w:val="Footer"/>
-      <w:framePr w:wrap="none" w:hAnchor="margin" w:vAnchor="text" w:xAlign="right" w:y="1"/>
+      <w:framePr w:wrap="none" w:vAnchor="text" w:hAnchor="margin" w:xAlign="right" w:y="1"/>
       <w:rPr>
         <w:rStyle w:val="PageNumber"/>
       </w:rPr>
@@ -3026,7 +2220,7 @@
 </file>
 
 <file path=word/footer2.xml><?xml version="1.0" encoding="utf-8"?>
-<w:ftr xmlns:wpc="http://schemas.microsoft.com/office/word/2010/wordprocessingCanvas" xmlns:cx="http://schemas.microsoft.com/office/drawing/2014/chartex" xmlns:cx1="http://schemas.microsoft.com/office/drawing/2015/9/8/chartex" xmlns:cx2="http://schemas.microsoft.com/office/drawing/2015/10/21/chartex" xmlns:cx3="http://schemas.microsoft.com/office/drawing/2016/5/9/chartex" xmlns:cx4="http://schemas.microsoft.com/office/drawing/2016/5/10/chartex" xmlns:cx5="http://schemas.microsoft.com/office/drawing/2016/5/11/chartex" xmlns:cx6="http://schemas.microsoft.com/office/drawing/2016/5/12/chartex" xmlns:cx7="http://schemas.microsoft.com/office/drawing/2016/5/13/chartex" xmlns:cx8="http://schemas.microsoft.com/office/drawing/2016/5/14/chartex" xmlns:mc="http://schemas.openxmlformats.org/markup-compatibility/2006" xmlns:aink="http://schemas.microsoft.com/office/drawing/2016/ink" xmlns:am3d="http://schemas.microsoft.com/office/drawing/2017/model3d" xmlns:o="urn:schemas-microsoft-com:office:office" xmlns:r="http://schemas.openxmlformats.org/officeDocument/2006/relationships" xmlns:m="http://schemas.openxmlformats.org/officeDocument/2006/math" xmlns:v="urn:schemas-microsoft-com:vml" xmlns:wp14="http://schemas.microsoft.com/office/word/2010/wordprocessingDrawing" xmlns:wp="http://schemas.openxmlformats.org/drawingml/2006/wordprocessingDrawing" xmlns:w10="urn:schemas-microsoft-com:office:word" xmlns:w="http://schemas.openxmlformats.org/wordprocessingml/2006/main" xmlns:w14="http://schemas.microsoft.com/office/word/2010/wordml" xmlns:w15="http://schemas.microsoft.com/office/word/2012/wordml" xmlns:w16cex="http://schemas.microsoft.com/office/word/2018/wordml/cex" xmlns:w16cid="http://schemas.microsoft.com/office/word/2016/wordml/cid" xmlns:w16="http://schemas.microsoft.com/office/word/2018/wordml" xmlns:w16se="http://schemas.microsoft.com/office/word/2015/wordml/symex" xmlns:wpg="http://schemas.microsoft.com/office/word/2010/wordprocessingGroup" xmlns:wpi="http://schemas.microsoft.com/office/word/2010/wordprocessingInk" xmlns:wne="http://schemas.microsoft.com/office/word/2006/wordml" xmlns:wps="http://schemas.microsoft.com/office/word/2010/wordprocessingShape" mc:Ignorable="w14 w15 w16se w16cid w16 w16cex wp14">
+<w:ftr xmlns:wpc="http://schemas.microsoft.com/office/word/2010/wordprocessingCanvas" xmlns:cx="http://schemas.microsoft.com/office/drawing/2014/chartex" xmlns:cx1="http://schemas.microsoft.com/office/drawing/2015/9/8/chartex" xmlns:cx2="http://schemas.microsoft.com/office/drawing/2015/10/21/chartex" xmlns:cx3="http://schemas.microsoft.com/office/drawing/2016/5/9/chartex" xmlns:cx4="http://schemas.microsoft.com/office/drawing/2016/5/10/chartex" xmlns:cx5="http://schemas.microsoft.com/office/drawing/2016/5/11/chartex" xmlns:cx6="http://schemas.microsoft.com/office/drawing/2016/5/12/chartex" xmlns:cx7="http://schemas.microsoft.com/office/drawing/2016/5/13/chartex" xmlns:cx8="http://schemas.microsoft.com/office/drawing/2016/5/14/chartex" xmlns:mc="http://schemas.openxmlformats.org/markup-compatibility/2006" xmlns:aink="http://schemas.microsoft.com/office/drawing/2016/ink" xmlns:am3d="http://schemas.microsoft.com/office/drawing/2017/model3d" xmlns:o="urn:schemas-microsoft-com:office:office" xmlns:oel="http://schemas.microsoft.com/office/2019/extlst" xmlns:r="http://schemas.openxmlformats.org/officeDocument/2006/relationships" xmlns:m="http://schemas.openxmlformats.org/officeDocument/2006/math" xmlns:v="urn:schemas-microsoft-com:vml" xmlns:wp14="http://schemas.microsoft.com/office/word/2010/wordprocessingDrawing" xmlns:wp="http://schemas.openxmlformats.org/drawingml/2006/wordprocessingDrawing" xmlns:w10="urn:schemas-microsoft-com:office:word" xmlns:w="http://schemas.openxmlformats.org/wordprocessingml/2006/main" xmlns:w14="http://schemas.microsoft.com/office/word/2010/wordml" xmlns:w15="http://schemas.microsoft.com/office/word/2012/wordml" xmlns:w16cex="http://schemas.microsoft.com/office/word/2018/wordml/cex" xmlns:w16cid="http://schemas.microsoft.com/office/word/2016/wordml/cid" xmlns:w16="http://schemas.microsoft.com/office/word/2018/wordml" xmlns:w16sdtdh="http://schemas.microsoft.com/office/word/2020/wordml/sdtdatahash" xmlns:w16se="http://schemas.microsoft.com/office/word/2015/wordml/symex" xmlns:wpg="http://schemas.microsoft.com/office/word/2010/wordprocessingGroup" xmlns:wpi="http://schemas.microsoft.com/office/word/2010/wordprocessingInk" xmlns:wne="http://schemas.microsoft.com/office/word/2006/wordml" xmlns:wps="http://schemas.microsoft.com/office/word/2010/wordprocessingShape" mc:Ignorable="w14 w15 w16se w16cid w16 w16cex w16sdtdh wp14">
   <w:p>
     <w:pPr>
       <w:pStyle w:val="Footer"/>
@@ -3039,7 +2233,7 @@
 </file>
 
 <file path=word/footnotes.xml><?xml version="1.0" encoding="utf-8"?>
-<w:footnotes xmlns:wpc="http://schemas.microsoft.com/office/word/2010/wordprocessingCanvas" xmlns:cx="http://schemas.microsoft.com/office/drawing/2014/chartex" xmlns:cx1="http://schemas.microsoft.com/office/drawing/2015/9/8/chartex" xmlns:cx2="http://schemas.microsoft.com/office/drawing/2015/10/21/chartex" xmlns:cx3="http://schemas.microsoft.com/office/drawing/2016/5/9/chartex" xmlns:cx4="http://schemas.microsoft.com/office/drawing/2016/5/10/chartex" xmlns:cx5="http://schemas.microsoft.com/office/drawing/2016/5/11/chartex" xmlns:cx6="http://schemas.microsoft.com/office/drawing/2016/5/12/chartex" xmlns:cx7="http://schemas.microsoft.com/office/drawing/2016/5/13/chartex" xmlns:cx8="http://schemas.microsoft.com/office/drawing/2016/5/14/chartex" xmlns:mc="http://schemas.openxmlformats.org/markup-compatibility/2006" xmlns:aink="http://schemas.microsoft.com/office/drawing/2016/ink" xmlns:am3d="http://schemas.microsoft.com/office/drawing/2017/model3d" xmlns:o="urn:schemas-microsoft-com:office:office" xmlns:r="http://schemas.openxmlformats.org/officeDocument/2006/relationships" xmlns:m="http://schemas.openxmlformats.org/officeDocument/2006/math" xmlns:v="urn:schemas-microsoft-com:vml" xmlns:wp14="http://schemas.microsoft.com/office/word/2010/wordprocessingDrawing" xmlns:wp="http://schemas.openxmlformats.org/drawingml/2006/wordprocessingDrawing" xmlns:w10="urn:schemas-microsoft-com:office:word" xmlns:w="http://schemas.openxmlformats.org/wordprocessingml/2006/main" xmlns:w14="http://schemas.microsoft.com/office/word/2010/wordml" xmlns:w15="http://schemas.microsoft.com/office/word/2012/wordml" xmlns:w16cex="http://schemas.microsoft.com/office/word/2018/wordml/cex" xmlns:w16cid="http://schemas.microsoft.com/office/word/2016/wordml/cid" xmlns:w16="http://schemas.microsoft.com/office/word/2018/wordml" xmlns:w16se="http://schemas.microsoft.com/office/word/2015/wordml/symex" xmlns:wpg="http://schemas.microsoft.com/office/word/2010/wordprocessingGroup" xmlns:wpi="http://schemas.microsoft.com/office/word/2010/wordprocessingInk" xmlns:wne="http://schemas.microsoft.com/office/word/2006/wordml" xmlns:wps="http://schemas.microsoft.com/office/word/2010/wordprocessingShape" mc:Ignorable="w14 w15 w16se w16cid w16 w16cex wp14">
+<w:footnotes xmlns:wpc="http://schemas.microsoft.com/office/word/2010/wordprocessingCanvas" xmlns:cx="http://schemas.microsoft.com/office/drawing/2014/chartex" xmlns:cx1="http://schemas.microsoft.com/office/drawing/2015/9/8/chartex" xmlns:cx2="http://schemas.microsoft.com/office/drawing/2015/10/21/chartex" xmlns:cx3="http://schemas.microsoft.com/office/drawing/2016/5/9/chartex" xmlns:cx4="http://schemas.microsoft.com/office/drawing/2016/5/10/chartex" xmlns:cx5="http://schemas.microsoft.com/office/drawing/2016/5/11/chartex" xmlns:cx6="http://schemas.microsoft.com/office/drawing/2016/5/12/chartex" xmlns:cx7="http://schemas.microsoft.com/office/drawing/2016/5/13/chartex" xmlns:cx8="http://schemas.microsoft.com/office/drawing/2016/5/14/chartex" xmlns:mc="http://schemas.openxmlformats.org/markup-compatibility/2006" xmlns:aink="http://schemas.microsoft.com/office/drawing/2016/ink" xmlns:am3d="http://schemas.microsoft.com/office/drawing/2017/model3d" xmlns:o="urn:schemas-microsoft-com:office:office" xmlns:oel="http://schemas.microsoft.com/office/2019/extlst" xmlns:r="http://schemas.openxmlformats.org/officeDocument/2006/relationships" xmlns:m="http://schemas.openxmlformats.org/officeDocument/2006/math" xmlns:v="urn:schemas-microsoft-com:vml" xmlns:wp14="http://schemas.microsoft.com/office/word/2010/wordprocessingDrawing" xmlns:wp="http://schemas.openxmlformats.org/drawingml/2006/wordprocessingDrawing" xmlns:w10="urn:schemas-microsoft-com:office:word" xmlns:w="http://schemas.openxmlformats.org/wordprocessingml/2006/main" xmlns:w14="http://schemas.microsoft.com/office/word/2010/wordml" xmlns:w15="http://schemas.microsoft.com/office/word/2012/wordml" xmlns:w16cex="http://schemas.microsoft.com/office/word/2018/wordml/cex" xmlns:w16cid="http://schemas.microsoft.com/office/word/2016/wordml/cid" xmlns:w16="http://schemas.microsoft.com/office/word/2018/wordml" xmlns:w16sdtdh="http://schemas.microsoft.com/office/word/2020/wordml/sdtdatahash" xmlns:w16se="http://schemas.microsoft.com/office/word/2015/wordml/symex" xmlns:wpg="http://schemas.microsoft.com/office/word/2010/wordprocessingGroup" xmlns:wpi="http://schemas.microsoft.com/office/word/2010/wordprocessingInk" xmlns:wne="http://schemas.microsoft.com/office/word/2006/wordml" xmlns:wps="http://schemas.microsoft.com/office/word/2010/wordprocessingShape" mc:Ignorable="w14 w15 w16se w16cid w16 w16cex w16sdtdh wp14">
   <w:footnote w:type="separator" w:id="-1">
     <w:p>
       <w:r>
@@ -3058,7 +2252,7 @@
 </file>
 
 <file path=word/header1.xml><?xml version="1.0" encoding="utf-8"?>
-<w:hdr xmlns:wpc="http://schemas.microsoft.com/office/word/2010/wordprocessingCanvas" xmlns:cx="http://schemas.microsoft.com/office/drawing/2014/chartex" xmlns:cx1="http://schemas.microsoft.com/office/drawing/2015/9/8/chartex" xmlns:cx2="http://schemas.microsoft.com/office/drawing/2015/10/21/chartex" xmlns:cx3="http://schemas.microsoft.com/office/drawing/2016/5/9/chartex" xmlns:cx4="http://schemas.microsoft.com/office/drawing/2016/5/10/chartex" xmlns:cx5="http://schemas.microsoft.com/office/drawing/2016/5/11/chartex" xmlns:cx6="http://schemas.microsoft.com/office/drawing/2016/5/12/chartex" xmlns:cx7="http://schemas.microsoft.com/office/drawing/2016/5/13/chartex" xmlns:cx8="http://schemas.microsoft.com/office/drawing/2016/5/14/chartex" xmlns:mc="http://schemas.openxmlformats.org/markup-compatibility/2006" xmlns:aink="http://schemas.microsoft.com/office/drawing/2016/ink" xmlns:am3d="http://schemas.microsoft.com/office/drawing/2017/model3d" xmlns:o="urn:schemas-microsoft-com:office:office" xmlns:r="http://schemas.openxmlformats.org/officeDocument/2006/relationships" xmlns:m="http://schemas.openxmlformats.org/officeDocument/2006/math" xmlns:v="urn:schemas-microsoft-com:vml" xmlns:wp14="http://schemas.microsoft.com/office/word/2010/wordprocessingDrawing" xmlns:wp="http://schemas.openxmlformats.org/drawingml/2006/wordprocessingDrawing" xmlns:w10="urn:schemas-microsoft-com:office:word" xmlns:w="http://schemas.openxmlformats.org/wordprocessingml/2006/main" xmlns:w14="http://schemas.microsoft.com/office/word/2010/wordml" xmlns:w15="http://schemas.microsoft.com/office/word/2012/wordml" xmlns:w16cex="http://schemas.microsoft.com/office/word/2018/wordml/cex" xmlns:w16cid="http://schemas.microsoft.com/office/word/2016/wordml/cid" xmlns:w16="http://schemas.microsoft.com/office/word/2018/wordml" xmlns:w16se="http://schemas.microsoft.com/office/word/2015/wordml/symex" xmlns:wpg="http://schemas.microsoft.com/office/word/2010/wordprocessingGroup" xmlns:wpi="http://schemas.microsoft.com/office/word/2010/wordprocessingInk" xmlns:wne="http://schemas.microsoft.com/office/word/2006/wordml" xmlns:wps="http://schemas.microsoft.com/office/word/2010/wordprocessingShape" mc:Ignorable="w14 w15 w16se w16cid w16 w16cex wp14">
+<w:hdr xmlns:wpc="http://schemas.microsoft.com/office/word/2010/wordprocessingCanvas" xmlns:cx="http://schemas.microsoft.com/office/drawing/2014/chartex" xmlns:cx1="http://schemas.microsoft.com/office/drawing/2015/9/8/chartex" xmlns:cx2="http://schemas.microsoft.com/office/drawing/2015/10/21/chartex" xmlns:cx3="http://schemas.microsoft.com/office/drawing/2016/5/9/chartex" xmlns:cx4="http://schemas.microsoft.com/office/drawing/2016/5/10/chartex" xmlns:cx5="http://schemas.microsoft.com/office/drawing/2016/5/11/chartex" xmlns:cx6="http://schemas.microsoft.com/office/drawing/2016/5/12/chartex" xmlns:cx7="http://schemas.microsoft.com/office/drawing/2016/5/13/chartex" xmlns:cx8="http://schemas.microsoft.com/office/drawing/2016/5/14/chartex" xmlns:mc="http://schemas.openxmlformats.org/markup-compatibility/2006" xmlns:aink="http://schemas.microsoft.com/office/drawing/2016/ink" xmlns:am3d="http://schemas.microsoft.com/office/drawing/2017/model3d" xmlns:o="urn:schemas-microsoft-com:office:office" xmlns:oel="http://schemas.microsoft.com/office/2019/extlst" xmlns:r="http://schemas.openxmlformats.org/officeDocument/2006/relationships" xmlns:m="http://schemas.openxmlformats.org/officeDocument/2006/math" xmlns:v="urn:schemas-microsoft-com:vml" xmlns:wp14="http://schemas.microsoft.com/office/word/2010/wordprocessingDrawing" xmlns:wp="http://schemas.openxmlformats.org/drawingml/2006/wordprocessingDrawing" xmlns:w10="urn:schemas-microsoft-com:office:word" xmlns:w="http://schemas.openxmlformats.org/wordprocessingml/2006/main" xmlns:w14="http://schemas.microsoft.com/office/word/2010/wordml" xmlns:w15="http://schemas.microsoft.com/office/word/2012/wordml" xmlns:w16cex="http://schemas.microsoft.com/office/word/2018/wordml/cex" xmlns:w16cid="http://schemas.microsoft.com/office/word/2016/wordml/cid" xmlns:w16="http://schemas.microsoft.com/office/word/2018/wordml" xmlns:w16sdtdh="http://schemas.microsoft.com/office/word/2020/wordml/sdtdatahash" xmlns:w16se="http://schemas.microsoft.com/office/word/2015/wordml/symex" xmlns:wpg="http://schemas.microsoft.com/office/word/2010/wordprocessingGroup" xmlns:wpi="http://schemas.microsoft.com/office/word/2010/wordprocessingInk" xmlns:wne="http://schemas.microsoft.com/office/word/2006/wordml" xmlns:wps="http://schemas.microsoft.com/office/word/2010/wordprocessingShape" mc:Ignorable="w14 w15 w16se w16cid w16 w16cex w16sdtdh wp14">
   <w:tbl>
     <w:tblPr>
       <w:tblW w:w="0" w:type="auto"/>
@@ -3116,130 +2310,15 @@
 </file>
 
 <file path=word/intelligence2.xml><?xml version="1.0" encoding="utf-8"?>
-<int2:intelligence xmlns:int2="http://schemas.microsoft.com/office/intelligence/2020/intelligence">
-  <int2:observations>
-    <int2:bookmark int2:bookmarkName="_Int_cvGgwc24" int2:invalidationBookmarkName="" int2:hashCode="+bUi35roeDZFB8" int2:id="Nbay3wXB">
-      <int2:state int2:type="WordDesignerDefaultAnnotation" int2:value="Rejected"/>
-    </int2:bookmark>
-  </int2:observations>
+<int2:intelligence xmlns:int2="http://schemas.microsoft.com/office/intelligence/2020/intelligence" xmlns:oel="http://schemas.microsoft.com/office/2019/extlst">
+  <int2:observations/>
   <int2:intelligenceSettings/>
+  <int2:onDemandWorkflows/>
 </int2:intelligence>
 </file>
 
 <file path=word/numbering.xml><?xml version="1.0" encoding="utf-8"?>
-<w:numbering xmlns:wpc="http://schemas.microsoft.com/office/word/2010/wordprocessingCanvas" xmlns:cx="http://schemas.microsoft.com/office/drawing/2014/chartex" xmlns:cx1="http://schemas.microsoft.com/office/drawing/2015/9/8/chartex" xmlns:cx2="http://schemas.microsoft.com/office/drawing/2015/10/21/chartex" xmlns:cx3="http://schemas.microsoft.com/office/drawing/2016/5/9/chartex" xmlns:cx4="http://schemas.microsoft.com/office/drawing/2016/5/10/chartex" xmlns:cx5="http://schemas.microsoft.com/office/drawing/2016/5/11/chartex" xmlns:cx6="http://schemas.microsoft.com/office/drawing/2016/5/12/chartex" xmlns:cx7="http://schemas.microsoft.com/office/drawing/2016/5/13/chartex" xmlns:cx8="http://schemas.microsoft.com/office/drawing/2016/5/14/chartex" xmlns:mc="http://schemas.openxmlformats.org/markup-compatibility/2006" xmlns:aink="http://schemas.microsoft.com/office/drawing/2016/ink" xmlns:am3d="http://schemas.microsoft.com/office/drawing/2017/model3d" xmlns:o="urn:schemas-microsoft-com:office:office" xmlns:r="http://schemas.openxmlformats.org/officeDocument/2006/relationships" xmlns:m="http://schemas.openxmlformats.org/officeDocument/2006/math" xmlns:v="urn:schemas-microsoft-com:vml" xmlns:wp14="http://schemas.microsoft.com/office/word/2010/wordprocessingDrawing" xmlns:wp="http://schemas.openxmlformats.org/drawingml/2006/wordprocessingDrawing" xmlns:w10="urn:schemas-microsoft-com:office:word" xmlns:w="http://schemas.openxmlformats.org/wordprocessingml/2006/main" xmlns:w14="http://schemas.microsoft.com/office/word/2010/wordml" xmlns:w15="http://schemas.microsoft.com/office/word/2012/wordml" xmlns:w16cex="http://schemas.microsoft.com/office/word/2018/wordml/cex" xmlns:w16cid="http://schemas.microsoft.com/office/word/2016/wordml/cid" xmlns:w16="http://schemas.microsoft.com/office/word/2018/wordml" xmlns:w16se="http://schemas.microsoft.com/office/word/2015/wordml/symex" xmlns:wpg="http://schemas.microsoft.com/office/word/2010/wordprocessingGroup" xmlns:wpi="http://schemas.microsoft.com/office/word/2010/wordprocessingInk" xmlns:wne="http://schemas.microsoft.com/office/word/2006/wordml" xmlns:wps="http://schemas.microsoft.com/office/word/2010/wordprocessingShape" mc:Ignorable="w14 w15 w16se w16cid w16 w16cex wp14">
-  <w:abstractNum xmlns:w="http://schemas.openxmlformats.org/wordprocessingml/2006/main" w:abstractNumId="19">
-    <w:nsid w:val="62847c73"/>
-    <w:multiLevelType xmlns:w="http://schemas.openxmlformats.org/wordprocessingml/2006/main" w:val="hybridMultilevel"/>
-    <w:lvl xmlns:w="http://schemas.openxmlformats.org/wordprocessingml/2006/main" w:ilvl="0">
-      <w:start w:val="1"/>
-      <w:numFmt w:val="bullet"/>
-      <w:lvlText w:val=""/>
-      <w:lvlJc w:val="left"/>
-      <w:pPr>
-        <w:ind w:left="720" w:hanging="360"/>
-      </w:pPr>
-      <w:rPr>
-        <w:rFonts w:hint="default" w:ascii="Symbol" w:hAnsi="Symbol"/>
-      </w:rPr>
-    </w:lvl>
-    <w:lvl xmlns:w="http://schemas.openxmlformats.org/wordprocessingml/2006/main" w:ilvl="1">
-      <w:start w:val="1"/>
-      <w:numFmt w:val="bullet"/>
-      <w:lvlText w:val="o"/>
-      <w:lvlJc w:val="left"/>
-      <w:pPr>
-        <w:ind w:left="1440" w:hanging="360"/>
-      </w:pPr>
-      <w:rPr>
-        <w:rFonts w:hint="default" w:ascii="Courier New" w:hAnsi="Courier New"/>
-      </w:rPr>
-    </w:lvl>
-    <w:lvl xmlns:w="http://schemas.openxmlformats.org/wordprocessingml/2006/main" w:ilvl="2">
-      <w:start w:val="1"/>
-      <w:numFmt w:val="bullet"/>
-      <w:lvlText w:val=""/>
-      <w:lvlJc w:val="left"/>
-      <w:pPr>
-        <w:ind w:left="2160" w:hanging="360"/>
-      </w:pPr>
-      <w:rPr>
-        <w:rFonts w:hint="default" w:ascii="Wingdings" w:hAnsi="Wingdings"/>
-      </w:rPr>
-    </w:lvl>
-    <w:lvl xmlns:w="http://schemas.openxmlformats.org/wordprocessingml/2006/main" w:ilvl="3">
-      <w:start w:val="1"/>
-      <w:numFmt w:val="bullet"/>
-      <w:lvlText w:val=""/>
-      <w:lvlJc w:val="left"/>
-      <w:pPr>
-        <w:ind w:left="2880" w:hanging="360"/>
-      </w:pPr>
-      <w:rPr>
-        <w:rFonts w:hint="default" w:ascii="Symbol" w:hAnsi="Symbol"/>
-      </w:rPr>
-    </w:lvl>
-    <w:lvl xmlns:w="http://schemas.openxmlformats.org/wordprocessingml/2006/main" w:ilvl="4">
-      <w:start w:val="1"/>
-      <w:numFmt w:val="bullet"/>
-      <w:lvlText w:val="o"/>
-      <w:lvlJc w:val="left"/>
-      <w:pPr>
-        <w:ind w:left="3600" w:hanging="360"/>
-      </w:pPr>
-      <w:rPr>
-        <w:rFonts w:hint="default" w:ascii="Courier New" w:hAnsi="Courier New"/>
-      </w:rPr>
-    </w:lvl>
-    <w:lvl xmlns:w="http://schemas.openxmlformats.org/wordprocessingml/2006/main" w:ilvl="5">
-      <w:start w:val="1"/>
-      <w:numFmt w:val="bullet"/>
-      <w:lvlText w:val=""/>
-      <w:lvlJc w:val="left"/>
-      <w:pPr>
-        <w:ind w:left="4320" w:hanging="360"/>
-      </w:pPr>
-      <w:rPr>
-        <w:rFonts w:hint="default" w:ascii="Wingdings" w:hAnsi="Wingdings"/>
-      </w:rPr>
-    </w:lvl>
-    <w:lvl xmlns:w="http://schemas.openxmlformats.org/wordprocessingml/2006/main" w:ilvl="6">
-      <w:start w:val="1"/>
-      <w:numFmt w:val="bullet"/>
-      <w:lvlText w:val=""/>
-      <w:lvlJc w:val="left"/>
-      <w:pPr>
-        <w:ind w:left="5040" w:hanging="360"/>
-      </w:pPr>
-      <w:rPr>
-        <w:rFonts w:hint="default" w:ascii="Symbol" w:hAnsi="Symbol"/>
-      </w:rPr>
-    </w:lvl>
-    <w:lvl xmlns:w="http://schemas.openxmlformats.org/wordprocessingml/2006/main" w:ilvl="7">
-      <w:start w:val="1"/>
-      <w:numFmt w:val="bullet"/>
-      <w:lvlText w:val="o"/>
-      <w:lvlJc w:val="left"/>
-      <w:pPr>
-        <w:ind w:left="5760" w:hanging="360"/>
-      </w:pPr>
-      <w:rPr>
-        <w:rFonts w:hint="default" w:ascii="Courier New" w:hAnsi="Courier New"/>
-      </w:rPr>
-    </w:lvl>
-    <w:lvl xmlns:w="http://schemas.openxmlformats.org/wordprocessingml/2006/main" w:ilvl="8">
-      <w:start w:val="1"/>
-      <w:numFmt w:val="bullet"/>
-      <w:lvlText w:val=""/>
-      <w:lvlJc w:val="left"/>
-      <w:pPr>
-        <w:ind w:left="6480" w:hanging="360"/>
-      </w:pPr>
-      <w:rPr>
-        <w:rFonts w:hint="default" w:ascii="Wingdings" w:hAnsi="Wingdings"/>
-      </w:rPr>
-    </w:lvl>
-  </w:abstractNum>
+<w:numbering xmlns:wpc="http://schemas.microsoft.com/office/word/2010/wordprocessingCanvas" xmlns:cx="http://schemas.microsoft.com/office/drawing/2014/chartex" xmlns:cx1="http://schemas.microsoft.com/office/drawing/2015/9/8/chartex" xmlns:cx2="http://schemas.microsoft.com/office/drawing/2015/10/21/chartex" xmlns:cx3="http://schemas.microsoft.com/office/drawing/2016/5/9/chartex" xmlns:cx4="http://schemas.microsoft.com/office/drawing/2016/5/10/chartex" xmlns:cx5="http://schemas.microsoft.com/office/drawing/2016/5/11/chartex" xmlns:cx6="http://schemas.microsoft.com/office/drawing/2016/5/12/chartex" xmlns:cx7="http://schemas.microsoft.com/office/drawing/2016/5/13/chartex" xmlns:cx8="http://schemas.microsoft.com/office/drawing/2016/5/14/chartex" xmlns:mc="http://schemas.openxmlformats.org/markup-compatibility/2006" xmlns:aink="http://schemas.microsoft.com/office/drawing/2016/ink" xmlns:am3d="http://schemas.microsoft.com/office/drawing/2017/model3d" xmlns:o="urn:schemas-microsoft-com:office:office" xmlns:oel="http://schemas.microsoft.com/office/2019/extlst" xmlns:r="http://schemas.openxmlformats.org/officeDocument/2006/relationships" xmlns:m="http://schemas.openxmlformats.org/officeDocument/2006/math" xmlns:v="urn:schemas-microsoft-com:vml" xmlns:wp14="http://schemas.microsoft.com/office/word/2010/wordprocessingDrawing" xmlns:wp="http://schemas.openxmlformats.org/drawingml/2006/wordprocessingDrawing" xmlns:w10="urn:schemas-microsoft-com:office:word" xmlns:w="http://schemas.openxmlformats.org/wordprocessingml/2006/main" xmlns:w14="http://schemas.microsoft.com/office/word/2010/wordml" xmlns:w15="http://schemas.microsoft.com/office/word/2012/wordml" xmlns:w16cex="http://schemas.microsoft.com/office/word/2018/wordml/cex" xmlns:w16cid="http://schemas.microsoft.com/office/word/2016/wordml/cid" xmlns:w16="http://schemas.microsoft.com/office/word/2018/wordml" xmlns:w16sdtdh="http://schemas.microsoft.com/office/word/2020/wordml/sdtdatahash" xmlns:w16se="http://schemas.microsoft.com/office/word/2015/wordml/symex" xmlns:wpg="http://schemas.microsoft.com/office/word/2010/wordprocessingGroup" xmlns:wpi="http://schemas.microsoft.com/office/word/2010/wordprocessingInk" xmlns:wne="http://schemas.microsoft.com/office/word/2006/wordml" xmlns:wps="http://schemas.microsoft.com/office/word/2010/wordprocessingShape" mc:Ignorable="w14 w15 w16se w16cid w16 w16cex w16sdtdh wp14">
   <w:abstractNum w:abstractNumId="0" w15:restartNumberingAfterBreak="0">
     <w:nsid w:val="000AF670"/>
     <w:multiLevelType w:val="hybridMultilevel"/>
@@ -3253,7 +2332,7 @@
         <w:ind w:left="720" w:hanging="360"/>
       </w:pPr>
       <w:rPr>
-        <w:rFonts w:hint="default" w:ascii="Symbol" w:hAnsi="Symbol"/>
+        <w:rFonts w:ascii="Symbol" w:hAnsi="Symbol" w:hint="default"/>
       </w:rPr>
     </w:lvl>
     <w:lvl w:ilvl="1" w:tplc="9966821E">
@@ -3265,7 +2344,7 @@
         <w:ind w:left="1440" w:hanging="360"/>
       </w:pPr>
       <w:rPr>
-        <w:rFonts w:hint="default" w:ascii="Courier New" w:hAnsi="Courier New"/>
+        <w:rFonts w:ascii="Courier New" w:hAnsi="Courier New" w:hint="default"/>
       </w:rPr>
     </w:lvl>
     <w:lvl w:ilvl="2" w:tplc="22E4D2D2">
@@ -3277,7 +2356,7 @@
         <w:ind w:left="2160" w:hanging="360"/>
       </w:pPr>
       <w:rPr>
-        <w:rFonts w:hint="default" w:ascii="Wingdings" w:hAnsi="Wingdings"/>
+        <w:rFonts w:ascii="Wingdings" w:hAnsi="Wingdings" w:hint="default"/>
       </w:rPr>
     </w:lvl>
     <w:lvl w:ilvl="3" w:tplc="3CA047BA">
@@ -3289,7 +2368,7 @@
         <w:ind w:left="2880" w:hanging="360"/>
       </w:pPr>
       <w:rPr>
-        <w:rFonts w:hint="default" w:ascii="Symbol" w:hAnsi="Symbol"/>
+        <w:rFonts w:ascii="Symbol" w:hAnsi="Symbol" w:hint="default"/>
       </w:rPr>
     </w:lvl>
     <w:lvl w:ilvl="4" w:tplc="1618D7BC">
@@ -3301,7 +2380,7 @@
         <w:ind w:left="3600" w:hanging="360"/>
       </w:pPr>
       <w:rPr>
-        <w:rFonts w:hint="default" w:ascii="Courier New" w:hAnsi="Courier New"/>
+        <w:rFonts w:ascii="Courier New" w:hAnsi="Courier New" w:hint="default"/>
       </w:rPr>
     </w:lvl>
     <w:lvl w:ilvl="5" w:tplc="E7BE0D96">
@@ -3313,7 +2392,7 @@
         <w:ind w:left="4320" w:hanging="360"/>
       </w:pPr>
       <w:rPr>
-        <w:rFonts w:hint="default" w:ascii="Wingdings" w:hAnsi="Wingdings"/>
+        <w:rFonts w:ascii="Wingdings" w:hAnsi="Wingdings" w:hint="default"/>
       </w:rPr>
     </w:lvl>
     <w:lvl w:ilvl="6" w:tplc="AE14E52A">
@@ -3325,7 +2404,7 @@
         <w:ind w:left="5040" w:hanging="360"/>
       </w:pPr>
       <w:rPr>
-        <w:rFonts w:hint="default" w:ascii="Symbol" w:hAnsi="Symbol"/>
+        <w:rFonts w:ascii="Symbol" w:hAnsi="Symbol" w:hint="default"/>
       </w:rPr>
     </w:lvl>
     <w:lvl w:ilvl="7" w:tplc="15F0DFFE">
@@ -3337,7 +2416,7 @@
         <w:ind w:left="5760" w:hanging="360"/>
       </w:pPr>
       <w:rPr>
-        <w:rFonts w:hint="default" w:ascii="Courier New" w:hAnsi="Courier New"/>
+        <w:rFonts w:ascii="Courier New" w:hAnsi="Courier New" w:hint="default"/>
       </w:rPr>
     </w:lvl>
     <w:lvl w:ilvl="8" w:tplc="909C1906">
@@ -3349,7 +2428,7 @@
         <w:ind w:left="6480" w:hanging="360"/>
       </w:pPr>
       <w:rPr>
-        <w:rFonts w:hint="default" w:ascii="Wingdings" w:hAnsi="Wingdings"/>
+        <w:rFonts w:ascii="Wingdings" w:hAnsi="Wingdings" w:hint="default"/>
       </w:rPr>
     </w:lvl>
   </w:abstractNum>
@@ -3366,7 +2445,7 @@
         <w:ind w:left="720" w:hanging="360"/>
       </w:pPr>
       <w:rPr>
-        <w:rFonts w:hint="default" w:ascii="Symbol" w:hAnsi="Symbol"/>
+        <w:rFonts w:ascii="Symbol" w:hAnsi="Symbol" w:hint="default"/>
       </w:rPr>
     </w:lvl>
     <w:lvl w:ilvl="1" w:tplc="1A94EB48">
@@ -3378,7 +2457,7 @@
         <w:ind w:left="1440" w:hanging="360"/>
       </w:pPr>
       <w:rPr>
-        <w:rFonts w:hint="default" w:ascii="Symbol" w:hAnsi="Symbol"/>
+        <w:rFonts w:ascii="Symbol" w:hAnsi="Symbol" w:hint="default"/>
       </w:rPr>
     </w:lvl>
     <w:lvl w:ilvl="2" w:tplc="BEBCE5F6">
@@ -3390,7 +2469,7 @@
         <w:ind w:left="2160" w:hanging="360"/>
       </w:pPr>
       <w:rPr>
-        <w:rFonts w:hint="default" w:ascii="Wingdings" w:hAnsi="Wingdings"/>
+        <w:rFonts w:ascii="Wingdings" w:hAnsi="Wingdings" w:hint="default"/>
       </w:rPr>
     </w:lvl>
     <w:lvl w:ilvl="3" w:tplc="C306587A">
@@ -3402,7 +2481,7 @@
         <w:ind w:left="2880" w:hanging="360"/>
       </w:pPr>
       <w:rPr>
-        <w:rFonts w:hint="default" w:ascii="Symbol" w:hAnsi="Symbol"/>
+        <w:rFonts w:ascii="Symbol" w:hAnsi="Symbol" w:hint="default"/>
       </w:rPr>
     </w:lvl>
     <w:lvl w:ilvl="4" w:tplc="DB2A5F50">
@@ -3414,7 +2493,7 @@
         <w:ind w:left="3600" w:hanging="360"/>
       </w:pPr>
       <w:rPr>
-        <w:rFonts w:hint="default" w:ascii="Courier New" w:hAnsi="Courier New"/>
+        <w:rFonts w:ascii="Courier New" w:hAnsi="Courier New" w:hint="default"/>
       </w:rPr>
     </w:lvl>
     <w:lvl w:ilvl="5" w:tplc="1638D554">
@@ -3426,7 +2505,7 @@
         <w:ind w:left="4320" w:hanging="360"/>
       </w:pPr>
       <w:rPr>
-        <w:rFonts w:hint="default" w:ascii="Wingdings" w:hAnsi="Wingdings"/>
+        <w:rFonts w:ascii="Wingdings" w:hAnsi="Wingdings" w:hint="default"/>
       </w:rPr>
     </w:lvl>
     <w:lvl w:ilvl="6" w:tplc="7130B0DA">
@@ -3438,7 +2517,7 @@
         <w:ind w:left="5040" w:hanging="360"/>
       </w:pPr>
       <w:rPr>
-        <w:rFonts w:hint="default" w:ascii="Symbol" w:hAnsi="Symbol"/>
+        <w:rFonts w:ascii="Symbol" w:hAnsi="Symbol" w:hint="default"/>
       </w:rPr>
     </w:lvl>
     <w:lvl w:ilvl="7" w:tplc="4DC4EE80">
@@ -3450,7 +2529,7 @@
         <w:ind w:left="5760" w:hanging="360"/>
       </w:pPr>
       <w:rPr>
-        <w:rFonts w:hint="default" w:ascii="Courier New" w:hAnsi="Courier New"/>
+        <w:rFonts w:ascii="Courier New" w:hAnsi="Courier New" w:hint="default"/>
       </w:rPr>
     </w:lvl>
     <w:lvl w:ilvl="8" w:tplc="322C11FC">
@@ -3462,7 +2541,7 @@
         <w:ind w:left="6480" w:hanging="360"/>
       </w:pPr>
       <w:rPr>
-        <w:rFonts w:hint="default" w:ascii="Wingdings" w:hAnsi="Wingdings"/>
+        <w:rFonts w:ascii="Wingdings" w:hAnsi="Wingdings" w:hint="default"/>
       </w:rPr>
     </w:lvl>
   </w:abstractNum>
@@ -3479,7 +2558,7 @@
         <w:ind w:left="720" w:hanging="360"/>
       </w:pPr>
       <w:rPr>
-        <w:rFonts w:hint="default" w:ascii="Symbol" w:hAnsi="Symbol"/>
+        <w:rFonts w:ascii="Symbol" w:hAnsi="Symbol" w:hint="default"/>
       </w:rPr>
     </w:lvl>
     <w:lvl w:ilvl="1" w:tplc="749E60DE">
@@ -3491,7 +2570,7 @@
         <w:ind w:left="1440" w:hanging="360"/>
       </w:pPr>
       <w:rPr>
-        <w:rFonts w:hint="default" w:ascii="Courier New" w:hAnsi="Courier New"/>
+        <w:rFonts w:ascii="Courier New" w:hAnsi="Courier New" w:hint="default"/>
       </w:rPr>
     </w:lvl>
     <w:lvl w:ilvl="2" w:tplc="9ABA6894">
@@ -3503,7 +2582,7 @@
         <w:ind w:left="2160" w:hanging="360"/>
       </w:pPr>
       <w:rPr>
-        <w:rFonts w:hint="default" w:ascii="Symbol" w:hAnsi="Symbol"/>
+        <w:rFonts w:ascii="Symbol" w:hAnsi="Symbol" w:hint="default"/>
       </w:rPr>
     </w:lvl>
     <w:lvl w:ilvl="3" w:tplc="5C5EF3C4">
@@ -3515,7 +2594,7 @@
         <w:ind w:left="2880" w:hanging="360"/>
       </w:pPr>
       <w:rPr>
-        <w:rFonts w:hint="default" w:ascii="Symbol" w:hAnsi="Symbol"/>
+        <w:rFonts w:ascii="Symbol" w:hAnsi="Symbol" w:hint="default"/>
       </w:rPr>
     </w:lvl>
     <w:lvl w:ilvl="4" w:tplc="493E4174">
@@ -3527,7 +2606,7 @@
         <w:ind w:left="3600" w:hanging="360"/>
       </w:pPr>
       <w:rPr>
-        <w:rFonts w:hint="default" w:ascii="Courier New" w:hAnsi="Courier New"/>
+        <w:rFonts w:ascii="Courier New" w:hAnsi="Courier New" w:hint="default"/>
       </w:rPr>
     </w:lvl>
     <w:lvl w:ilvl="5" w:tplc="77768F48">
@@ -3539,7 +2618,7 @@
         <w:ind w:left="4320" w:hanging="360"/>
       </w:pPr>
       <w:rPr>
-        <w:rFonts w:hint="default" w:ascii="Wingdings" w:hAnsi="Wingdings"/>
+        <w:rFonts w:ascii="Wingdings" w:hAnsi="Wingdings" w:hint="default"/>
       </w:rPr>
     </w:lvl>
     <w:lvl w:ilvl="6" w:tplc="4F20CCE2">
@@ -3551,7 +2630,7 @@
         <w:ind w:left="5040" w:hanging="360"/>
       </w:pPr>
       <w:rPr>
-        <w:rFonts w:hint="default" w:ascii="Symbol" w:hAnsi="Symbol"/>
+        <w:rFonts w:ascii="Symbol" w:hAnsi="Symbol" w:hint="default"/>
       </w:rPr>
     </w:lvl>
     <w:lvl w:ilvl="7" w:tplc="A0A08E14">
@@ -3563,7 +2642,7 @@
         <w:ind w:left="5760" w:hanging="360"/>
       </w:pPr>
       <w:rPr>
-        <w:rFonts w:hint="default" w:ascii="Courier New" w:hAnsi="Courier New"/>
+        <w:rFonts w:ascii="Courier New" w:hAnsi="Courier New" w:hint="default"/>
       </w:rPr>
     </w:lvl>
     <w:lvl w:ilvl="8" w:tplc="2D1624B6">
@@ -3575,7 +2654,7 @@
         <w:ind w:left="6480" w:hanging="360"/>
       </w:pPr>
       <w:rPr>
-        <w:rFonts w:hint="default" w:ascii="Wingdings" w:hAnsi="Wingdings"/>
+        <w:rFonts w:ascii="Wingdings" w:hAnsi="Wingdings" w:hint="default"/>
       </w:rPr>
     </w:lvl>
   </w:abstractNum>
@@ -3592,7 +2671,7 @@
         <w:ind w:left="720" w:hanging="360"/>
       </w:pPr>
       <w:rPr>
-        <w:rFonts w:hint="default" w:ascii="Symbol" w:hAnsi="Symbol"/>
+        <w:rFonts w:ascii="Symbol" w:hAnsi="Symbol" w:hint="default"/>
       </w:rPr>
     </w:lvl>
     <w:lvl w:ilvl="1" w:tplc="5DE6D58E">
@@ -3604,7 +2683,7 @@
         <w:ind w:left="1440" w:hanging="360"/>
       </w:pPr>
       <w:rPr>
-        <w:rFonts w:hint="default" w:ascii="Courier New" w:hAnsi="Courier New"/>
+        <w:rFonts w:ascii="Courier New" w:hAnsi="Courier New" w:hint="default"/>
       </w:rPr>
     </w:lvl>
     <w:lvl w:ilvl="2" w:tplc="60F0482E">
@@ -3616,7 +2695,7 @@
         <w:ind w:left="2160" w:hanging="360"/>
       </w:pPr>
       <w:rPr>
-        <w:rFonts w:hint="default" w:ascii="Wingdings" w:hAnsi="Wingdings"/>
+        <w:rFonts w:ascii="Wingdings" w:hAnsi="Wingdings" w:hint="default"/>
       </w:rPr>
     </w:lvl>
     <w:lvl w:ilvl="3" w:tplc="857C6D7C">
@@ -3628,7 +2707,7 @@
         <w:ind w:left="2880" w:hanging="360"/>
       </w:pPr>
       <w:rPr>
-        <w:rFonts w:hint="default" w:ascii="Symbol" w:hAnsi="Symbol"/>
+        <w:rFonts w:ascii="Symbol" w:hAnsi="Symbol" w:hint="default"/>
       </w:rPr>
     </w:lvl>
     <w:lvl w:ilvl="4" w:tplc="C51EAD1E">
@@ -3640,7 +2719,7 @@
         <w:ind w:left="3600" w:hanging="360"/>
       </w:pPr>
       <w:rPr>
-        <w:rFonts w:hint="default" w:ascii="Courier New" w:hAnsi="Courier New"/>
+        <w:rFonts w:ascii="Courier New" w:hAnsi="Courier New" w:hint="default"/>
       </w:rPr>
     </w:lvl>
     <w:lvl w:ilvl="5" w:tplc="E37A5772">
@@ -3652,7 +2731,7 @@
         <w:ind w:left="4320" w:hanging="360"/>
       </w:pPr>
       <w:rPr>
-        <w:rFonts w:hint="default" w:ascii="Wingdings" w:hAnsi="Wingdings"/>
+        <w:rFonts w:ascii="Wingdings" w:hAnsi="Wingdings" w:hint="default"/>
       </w:rPr>
     </w:lvl>
     <w:lvl w:ilvl="6" w:tplc="2CF06032">
@@ -3664,7 +2743,7 @@
         <w:ind w:left="5040" w:hanging="360"/>
       </w:pPr>
       <w:rPr>
-        <w:rFonts w:hint="default" w:ascii="Symbol" w:hAnsi="Symbol"/>
+        <w:rFonts w:ascii="Symbol" w:hAnsi="Symbol" w:hint="default"/>
       </w:rPr>
     </w:lvl>
     <w:lvl w:ilvl="7" w:tplc="BB123CE4">
@@ -3676,7 +2755,7 @@
         <w:ind w:left="5760" w:hanging="360"/>
       </w:pPr>
       <w:rPr>
-        <w:rFonts w:hint="default" w:ascii="Courier New" w:hAnsi="Courier New"/>
+        <w:rFonts w:ascii="Courier New" w:hAnsi="Courier New" w:hint="default"/>
       </w:rPr>
     </w:lvl>
     <w:lvl w:ilvl="8" w:tplc="45344ECA">
@@ -3688,7 +2767,7 @@
         <w:ind w:left="6480" w:hanging="360"/>
       </w:pPr>
       <w:rPr>
-        <w:rFonts w:hint="default" w:ascii="Wingdings" w:hAnsi="Wingdings"/>
+        <w:rFonts w:ascii="Wingdings" w:hAnsi="Wingdings" w:hint="default"/>
       </w:rPr>
     </w:lvl>
   </w:abstractNum>
@@ -3705,7 +2784,7 @@
         <w:ind w:left="720" w:hanging="360"/>
       </w:pPr>
       <w:rPr>
-        <w:rFonts w:hint="default" w:ascii="Symbol" w:hAnsi="Symbol"/>
+        <w:rFonts w:ascii="Symbol" w:hAnsi="Symbol" w:hint="default"/>
       </w:rPr>
     </w:lvl>
     <w:lvl w:ilvl="1" w:tplc="5880C10E">
@@ -3717,7 +2796,7 @@
         <w:ind w:left="1440" w:hanging="360"/>
       </w:pPr>
       <w:rPr>
-        <w:rFonts w:hint="default" w:ascii="Courier New" w:hAnsi="Courier New"/>
+        <w:rFonts w:ascii="Courier New" w:hAnsi="Courier New" w:hint="default"/>
       </w:rPr>
     </w:lvl>
     <w:lvl w:ilvl="2" w:tplc="B600CF30">
@@ -3729,7 +2808,7 @@
         <w:ind w:left="2160" w:hanging="360"/>
       </w:pPr>
       <w:rPr>
-        <w:rFonts w:hint="default" w:ascii="Wingdings" w:hAnsi="Wingdings"/>
+        <w:rFonts w:ascii="Wingdings" w:hAnsi="Wingdings" w:hint="default"/>
       </w:rPr>
     </w:lvl>
     <w:lvl w:ilvl="3" w:tplc="21F4FE12">
@@ -3741,7 +2820,7 @@
         <w:ind w:left="2880" w:hanging="360"/>
       </w:pPr>
       <w:rPr>
-        <w:rFonts w:hint="default" w:ascii="Symbol" w:hAnsi="Symbol"/>
+        <w:rFonts w:ascii="Symbol" w:hAnsi="Symbol" w:hint="default"/>
       </w:rPr>
     </w:lvl>
     <w:lvl w:ilvl="4" w:tplc="A1A0E662">
@@ -3753,7 +2832,7 @@
         <w:ind w:left="3600" w:hanging="360"/>
       </w:pPr>
       <w:rPr>
-        <w:rFonts w:hint="default" w:ascii="Courier New" w:hAnsi="Courier New"/>
+        <w:rFonts w:ascii="Courier New" w:hAnsi="Courier New" w:hint="default"/>
       </w:rPr>
     </w:lvl>
     <w:lvl w:ilvl="5" w:tplc="FA38EF3E">
@@ -3765,7 +2844,7 @@
         <w:ind w:left="4320" w:hanging="360"/>
       </w:pPr>
       <w:rPr>
-        <w:rFonts w:hint="default" w:ascii="Wingdings" w:hAnsi="Wingdings"/>
+        <w:rFonts w:ascii="Wingdings" w:hAnsi="Wingdings" w:hint="default"/>
       </w:rPr>
     </w:lvl>
     <w:lvl w:ilvl="6" w:tplc="CF08F9DC">
@@ -3777,7 +2856,7 @@
         <w:ind w:left="5040" w:hanging="360"/>
       </w:pPr>
       <w:rPr>
-        <w:rFonts w:hint="default" w:ascii="Symbol" w:hAnsi="Symbol"/>
+        <w:rFonts w:ascii="Symbol" w:hAnsi="Symbol" w:hint="default"/>
       </w:rPr>
     </w:lvl>
     <w:lvl w:ilvl="7" w:tplc="FD88DC2E">
@@ -3789,7 +2868,7 @@
         <w:ind w:left="5760" w:hanging="360"/>
       </w:pPr>
       <w:rPr>
-        <w:rFonts w:hint="default" w:ascii="Courier New" w:hAnsi="Courier New"/>
+        <w:rFonts w:ascii="Courier New" w:hAnsi="Courier New" w:hint="default"/>
       </w:rPr>
     </w:lvl>
     <w:lvl w:ilvl="8" w:tplc="7B7479E2">
@@ -3801,7 +2880,7 @@
         <w:ind w:left="6480" w:hanging="360"/>
       </w:pPr>
       <w:rPr>
-        <w:rFonts w:hint="default" w:ascii="Wingdings" w:hAnsi="Wingdings"/>
+        <w:rFonts w:ascii="Wingdings" w:hAnsi="Wingdings" w:hint="default"/>
       </w:rPr>
     </w:lvl>
   </w:abstractNum>
@@ -3818,7 +2897,7 @@
         <w:ind w:left="720" w:hanging="360"/>
       </w:pPr>
       <w:rPr>
-        <w:rFonts w:hint="default" w:ascii="Symbol" w:hAnsi="Symbol"/>
+        <w:rFonts w:ascii="Symbol" w:hAnsi="Symbol" w:hint="default"/>
       </w:rPr>
     </w:lvl>
     <w:lvl w:ilvl="1" w:tplc="3A7ABDD8">
@@ -3830,7 +2909,7 @@
         <w:ind w:left="1440" w:hanging="360"/>
       </w:pPr>
       <w:rPr>
-        <w:rFonts w:hint="default" w:ascii="Symbol" w:hAnsi="Symbol"/>
+        <w:rFonts w:ascii="Symbol" w:hAnsi="Symbol" w:hint="default"/>
       </w:rPr>
     </w:lvl>
     <w:lvl w:ilvl="2" w:tplc="78A242C8">
@@ -3842,7 +2921,7 @@
         <w:ind w:left="2160" w:hanging="360"/>
       </w:pPr>
       <w:rPr>
-        <w:rFonts w:hint="default" w:ascii="Wingdings" w:hAnsi="Wingdings"/>
+        <w:rFonts w:ascii="Wingdings" w:hAnsi="Wingdings" w:hint="default"/>
       </w:rPr>
     </w:lvl>
     <w:lvl w:ilvl="3" w:tplc="7046C872">
@@ -3854,7 +2933,7 @@
         <w:ind w:left="2880" w:hanging="360"/>
       </w:pPr>
       <w:rPr>
-        <w:rFonts w:hint="default" w:ascii="Symbol" w:hAnsi="Symbol"/>
+        <w:rFonts w:ascii="Symbol" w:hAnsi="Symbol" w:hint="default"/>
       </w:rPr>
     </w:lvl>
     <w:lvl w:ilvl="4" w:tplc="50147352">
@@ -3866,7 +2945,7 @@
         <w:ind w:left="3600" w:hanging="360"/>
       </w:pPr>
       <w:rPr>
-        <w:rFonts w:hint="default" w:ascii="Courier New" w:hAnsi="Courier New"/>
+        <w:rFonts w:ascii="Courier New" w:hAnsi="Courier New" w:hint="default"/>
       </w:rPr>
     </w:lvl>
     <w:lvl w:ilvl="5" w:tplc="AF561C42">
@@ -3878,7 +2957,7 @@
         <w:ind w:left="4320" w:hanging="360"/>
       </w:pPr>
       <w:rPr>
-        <w:rFonts w:hint="default" w:ascii="Wingdings" w:hAnsi="Wingdings"/>
+        <w:rFonts w:ascii="Wingdings" w:hAnsi="Wingdings" w:hint="default"/>
       </w:rPr>
     </w:lvl>
     <w:lvl w:ilvl="6" w:tplc="63E855CC">
@@ -3890,7 +2969,7 @@
         <w:ind w:left="5040" w:hanging="360"/>
       </w:pPr>
       <w:rPr>
-        <w:rFonts w:hint="default" w:ascii="Symbol" w:hAnsi="Symbol"/>
+        <w:rFonts w:ascii="Symbol" w:hAnsi="Symbol" w:hint="default"/>
       </w:rPr>
     </w:lvl>
     <w:lvl w:ilvl="7" w:tplc="C644DA64">
@@ -3902,7 +2981,7 @@
         <w:ind w:left="5760" w:hanging="360"/>
       </w:pPr>
       <w:rPr>
-        <w:rFonts w:hint="default" w:ascii="Courier New" w:hAnsi="Courier New"/>
+        <w:rFonts w:ascii="Courier New" w:hAnsi="Courier New" w:hint="default"/>
       </w:rPr>
     </w:lvl>
     <w:lvl w:ilvl="8" w:tplc="C4CA1AFC">
@@ -3914,7 +2993,7 @@
         <w:ind w:left="6480" w:hanging="360"/>
       </w:pPr>
       <w:rPr>
-        <w:rFonts w:hint="default" w:ascii="Wingdings" w:hAnsi="Wingdings"/>
+        <w:rFonts w:ascii="Wingdings" w:hAnsi="Wingdings" w:hint="default"/>
       </w:rPr>
     </w:lvl>
   </w:abstractNum>
@@ -3931,7 +3010,7 @@
         <w:ind w:left="720" w:hanging="360"/>
       </w:pPr>
       <w:rPr>
-        <w:rFonts w:hint="default" w:ascii="Symbol" w:hAnsi="Symbol"/>
+        <w:rFonts w:ascii="Symbol" w:hAnsi="Symbol" w:hint="default"/>
       </w:rPr>
     </w:lvl>
     <w:lvl w:ilvl="1" w:tplc="20AE0E1A">
@@ -3943,7 +3022,7 @@
         <w:ind w:left="1440" w:hanging="360"/>
       </w:pPr>
       <w:rPr>
-        <w:rFonts w:hint="default" w:ascii="Symbol" w:hAnsi="Symbol"/>
+        <w:rFonts w:ascii="Symbol" w:hAnsi="Symbol" w:hint="default"/>
       </w:rPr>
     </w:lvl>
     <w:lvl w:ilvl="2" w:tplc="5C56BA24">
@@ -3955,7 +3034,7 @@
         <w:ind w:left="2160" w:hanging="360"/>
       </w:pPr>
       <w:rPr>
-        <w:rFonts w:hint="default" w:ascii="Wingdings" w:hAnsi="Wingdings"/>
+        <w:rFonts w:ascii="Wingdings" w:hAnsi="Wingdings" w:hint="default"/>
       </w:rPr>
     </w:lvl>
     <w:lvl w:ilvl="3" w:tplc="4B0A222A">
@@ -3967,7 +3046,7 @@
         <w:ind w:left="1080" w:hanging="360"/>
       </w:pPr>
       <w:rPr>
-        <w:rFonts w:hint="default" w:ascii="Symbol" w:hAnsi="Symbol"/>
+        <w:rFonts w:ascii="Symbol" w:hAnsi="Symbol" w:hint="default"/>
       </w:rPr>
     </w:lvl>
     <w:lvl w:ilvl="4" w:tplc="8EE8CFC4">
@@ -3979,7 +3058,7 @@
         <w:ind w:left="3600" w:hanging="360"/>
       </w:pPr>
       <w:rPr>
-        <w:rFonts w:hint="default" w:ascii="Courier New" w:hAnsi="Courier New"/>
+        <w:rFonts w:ascii="Courier New" w:hAnsi="Courier New" w:hint="default"/>
       </w:rPr>
     </w:lvl>
     <w:lvl w:ilvl="5" w:tplc="1B0871AE">
@@ -3991,7 +3070,7 @@
         <w:ind w:left="4320" w:hanging="360"/>
       </w:pPr>
       <w:rPr>
-        <w:rFonts w:hint="default" w:ascii="Wingdings" w:hAnsi="Wingdings"/>
+        <w:rFonts w:ascii="Wingdings" w:hAnsi="Wingdings" w:hint="default"/>
       </w:rPr>
     </w:lvl>
     <w:lvl w:ilvl="6" w:tplc="BFDE5F76">
@@ -4003,7 +3082,7 @@
         <w:ind w:left="5040" w:hanging="360"/>
       </w:pPr>
       <w:rPr>
-        <w:rFonts w:hint="default" w:ascii="Symbol" w:hAnsi="Symbol"/>
+        <w:rFonts w:ascii="Symbol" w:hAnsi="Symbol" w:hint="default"/>
       </w:rPr>
     </w:lvl>
     <w:lvl w:ilvl="7" w:tplc="BFF83120">
@@ -4015,7 +3094,7 @@
         <w:ind w:left="5760" w:hanging="360"/>
       </w:pPr>
       <w:rPr>
-        <w:rFonts w:hint="default" w:ascii="Courier New" w:hAnsi="Courier New"/>
+        <w:rFonts w:ascii="Courier New" w:hAnsi="Courier New" w:hint="default"/>
       </w:rPr>
     </w:lvl>
     <w:lvl w:ilvl="8" w:tplc="00E0DB02">
@@ -4027,7 +3106,7 @@
         <w:ind w:left="6480" w:hanging="360"/>
       </w:pPr>
       <w:rPr>
-        <w:rFonts w:hint="default" w:ascii="Wingdings" w:hAnsi="Wingdings"/>
+        <w:rFonts w:ascii="Wingdings" w:hAnsi="Wingdings" w:hint="default"/>
       </w:rPr>
     </w:lvl>
   </w:abstractNum>
@@ -4044,7 +3123,7 @@
         <w:ind w:left="720" w:hanging="360"/>
       </w:pPr>
       <w:rPr>
-        <w:rFonts w:hint="default" w:ascii="Symbol" w:hAnsi="Symbol"/>
+        <w:rFonts w:ascii="Symbol" w:hAnsi="Symbol" w:hint="default"/>
       </w:rPr>
     </w:lvl>
     <w:lvl w:ilvl="1" w:tplc="1C36ABC2">
@@ -4056,7 +3135,7 @@
         <w:ind w:left="1440" w:hanging="360"/>
       </w:pPr>
       <w:rPr>
-        <w:rFonts w:hint="default" w:ascii="Symbol" w:hAnsi="Symbol"/>
+        <w:rFonts w:ascii="Symbol" w:hAnsi="Symbol" w:hint="default"/>
       </w:rPr>
     </w:lvl>
     <w:lvl w:ilvl="2" w:tplc="A2CC0474">
@@ -4068,7 +3147,7 @@
         <w:ind w:left="2160" w:hanging="360"/>
       </w:pPr>
       <w:rPr>
-        <w:rFonts w:hint="default" w:ascii="Wingdings" w:hAnsi="Wingdings"/>
+        <w:rFonts w:ascii="Wingdings" w:hAnsi="Wingdings" w:hint="default"/>
       </w:rPr>
     </w:lvl>
     <w:lvl w:ilvl="3" w:tplc="57ACF962">
@@ -4080,7 +3159,7 @@
         <w:ind w:left="2880" w:hanging="360"/>
       </w:pPr>
       <w:rPr>
-        <w:rFonts w:hint="default" w:ascii="Symbol" w:hAnsi="Symbol"/>
+        <w:rFonts w:ascii="Symbol" w:hAnsi="Symbol" w:hint="default"/>
       </w:rPr>
     </w:lvl>
     <w:lvl w:ilvl="4" w:tplc="BEAAFE52">
@@ -4092,7 +3171,7 @@
         <w:ind w:left="3600" w:hanging="360"/>
       </w:pPr>
       <w:rPr>
-        <w:rFonts w:hint="default" w:ascii="Courier New" w:hAnsi="Courier New"/>
+        <w:rFonts w:ascii="Courier New" w:hAnsi="Courier New" w:hint="default"/>
       </w:rPr>
     </w:lvl>
     <w:lvl w:ilvl="5" w:tplc="42669C16">
@@ -4104,7 +3183,7 @@
         <w:ind w:left="4320" w:hanging="360"/>
       </w:pPr>
       <w:rPr>
-        <w:rFonts w:hint="default" w:ascii="Wingdings" w:hAnsi="Wingdings"/>
+        <w:rFonts w:ascii="Wingdings" w:hAnsi="Wingdings" w:hint="default"/>
       </w:rPr>
     </w:lvl>
     <w:lvl w:ilvl="6" w:tplc="A24A795E">
@@ -4116,7 +3195,7 @@
         <w:ind w:left="5040" w:hanging="360"/>
       </w:pPr>
       <w:rPr>
-        <w:rFonts w:hint="default" w:ascii="Symbol" w:hAnsi="Symbol"/>
+        <w:rFonts w:ascii="Symbol" w:hAnsi="Symbol" w:hint="default"/>
       </w:rPr>
     </w:lvl>
     <w:lvl w:ilvl="7" w:tplc="7398F316">
@@ -4128,7 +3207,7 @@
         <w:ind w:left="5760" w:hanging="360"/>
       </w:pPr>
       <w:rPr>
-        <w:rFonts w:hint="default" w:ascii="Courier New" w:hAnsi="Courier New"/>
+        <w:rFonts w:ascii="Courier New" w:hAnsi="Courier New" w:hint="default"/>
       </w:rPr>
     </w:lvl>
     <w:lvl w:ilvl="8" w:tplc="45868294">
@@ -4140,7 +3219,7 @@
         <w:ind w:left="6480" w:hanging="360"/>
       </w:pPr>
       <w:rPr>
-        <w:rFonts w:hint="default" w:ascii="Wingdings" w:hAnsi="Wingdings"/>
+        <w:rFonts w:ascii="Wingdings" w:hAnsi="Wingdings" w:hint="default"/>
       </w:rPr>
     </w:lvl>
   </w:abstractNum>
@@ -4157,7 +3236,7 @@
         <w:ind w:left="720" w:hanging="360"/>
       </w:pPr>
       <w:rPr>
-        <w:rFonts w:hint="default" w:ascii="Symbol" w:hAnsi="Symbol"/>
+        <w:rFonts w:ascii="Symbol" w:hAnsi="Symbol" w:hint="default"/>
       </w:rPr>
     </w:lvl>
     <w:lvl w:ilvl="1" w:tplc="FA984522">
@@ -4169,7 +3248,7 @@
         <w:ind w:left="1440" w:hanging="360"/>
       </w:pPr>
       <w:rPr>
-        <w:rFonts w:hint="default" w:ascii="Symbol" w:hAnsi="Symbol"/>
+        <w:rFonts w:ascii="Symbol" w:hAnsi="Symbol" w:hint="default"/>
       </w:rPr>
     </w:lvl>
     <w:lvl w:ilvl="2" w:tplc="85907B08">
@@ -4181,7 +3260,7 @@
         <w:ind w:left="2160" w:hanging="360"/>
       </w:pPr>
       <w:rPr>
-        <w:rFonts w:hint="default" w:ascii="Wingdings" w:hAnsi="Wingdings"/>
+        <w:rFonts w:ascii="Wingdings" w:hAnsi="Wingdings" w:hint="default"/>
       </w:rPr>
     </w:lvl>
     <w:lvl w:ilvl="3" w:tplc="6912571A">
@@ -4193,7 +3272,7 @@
         <w:ind w:left="2880" w:hanging="360"/>
       </w:pPr>
       <w:rPr>
-        <w:rFonts w:hint="default" w:ascii="Symbol" w:hAnsi="Symbol"/>
+        <w:rFonts w:ascii="Symbol" w:hAnsi="Symbol" w:hint="default"/>
       </w:rPr>
     </w:lvl>
     <w:lvl w:ilvl="4" w:tplc="F29A88A6">
@@ -4205,7 +3284,7 @@
         <w:ind w:left="3600" w:hanging="360"/>
       </w:pPr>
       <w:rPr>
-        <w:rFonts w:hint="default" w:ascii="Courier New" w:hAnsi="Courier New"/>
+        <w:rFonts w:ascii="Courier New" w:hAnsi="Courier New" w:hint="default"/>
       </w:rPr>
     </w:lvl>
     <w:lvl w:ilvl="5" w:tplc="F03833EA">
@@ -4217,7 +3296,7 @@
         <w:ind w:left="4320" w:hanging="360"/>
       </w:pPr>
       <w:rPr>
-        <w:rFonts w:hint="default" w:ascii="Wingdings" w:hAnsi="Wingdings"/>
+        <w:rFonts w:ascii="Wingdings" w:hAnsi="Wingdings" w:hint="default"/>
       </w:rPr>
     </w:lvl>
     <w:lvl w:ilvl="6" w:tplc="16424C24">
@@ -4229,7 +3308,7 @@
         <w:ind w:left="5040" w:hanging="360"/>
       </w:pPr>
       <w:rPr>
-        <w:rFonts w:hint="default" w:ascii="Symbol" w:hAnsi="Symbol"/>
+        <w:rFonts w:ascii="Symbol" w:hAnsi="Symbol" w:hint="default"/>
       </w:rPr>
     </w:lvl>
     <w:lvl w:ilvl="7" w:tplc="53F0A576">
@@ -4241,7 +3320,7 @@
         <w:ind w:left="5760" w:hanging="360"/>
       </w:pPr>
       <w:rPr>
-        <w:rFonts w:hint="default" w:ascii="Courier New" w:hAnsi="Courier New"/>
+        <w:rFonts w:ascii="Courier New" w:hAnsi="Courier New" w:hint="default"/>
       </w:rPr>
     </w:lvl>
     <w:lvl w:ilvl="8" w:tplc="07B0365E">
@@ -4253,7 +3332,7 @@
         <w:ind w:left="6480" w:hanging="360"/>
       </w:pPr>
       <w:rPr>
-        <w:rFonts w:hint="default" w:ascii="Wingdings" w:hAnsi="Wingdings"/>
+        <w:rFonts w:ascii="Wingdings" w:hAnsi="Wingdings" w:hint="default"/>
       </w:rPr>
     </w:lvl>
   </w:abstractNum>
@@ -4270,7 +3349,7 @@
         <w:ind w:left="720" w:hanging="360"/>
       </w:pPr>
       <w:rPr>
-        <w:rFonts w:hint="default" w:ascii="Symbol" w:hAnsi="Symbol"/>
+        <w:rFonts w:ascii="Symbol" w:hAnsi="Symbol" w:hint="default"/>
       </w:rPr>
     </w:lvl>
     <w:lvl w:ilvl="1" w:tplc="3EFA5340">
@@ -4282,7 +3361,7 @@
         <w:ind w:left="1440" w:hanging="360"/>
       </w:pPr>
       <w:rPr>
-        <w:rFonts w:hint="default" w:ascii="Courier New" w:hAnsi="Courier New"/>
+        <w:rFonts w:ascii="Courier New" w:hAnsi="Courier New" w:hint="default"/>
       </w:rPr>
     </w:lvl>
     <w:lvl w:ilvl="2" w:tplc="13A4CCB4">
@@ -4294,7 +3373,7 @@
         <w:ind w:left="2160" w:hanging="360"/>
       </w:pPr>
       <w:rPr>
-        <w:rFonts w:hint="default" w:ascii="Wingdings" w:hAnsi="Wingdings"/>
+        <w:rFonts w:ascii="Wingdings" w:hAnsi="Wingdings" w:hint="default"/>
       </w:rPr>
     </w:lvl>
     <w:lvl w:ilvl="3" w:tplc="A180273E">
@@ -4306,7 +3385,7 @@
         <w:ind w:left="2880" w:hanging="360"/>
       </w:pPr>
       <w:rPr>
-        <w:rFonts w:hint="default" w:ascii="Symbol" w:hAnsi="Symbol"/>
+        <w:rFonts w:ascii="Symbol" w:hAnsi="Symbol" w:hint="default"/>
       </w:rPr>
     </w:lvl>
     <w:lvl w:ilvl="4" w:tplc="FD3A3A08">
@@ -4318,7 +3397,7 @@
         <w:ind w:left="3600" w:hanging="360"/>
       </w:pPr>
       <w:rPr>
-        <w:rFonts w:hint="default" w:ascii="Courier New" w:hAnsi="Courier New"/>
+        <w:rFonts w:ascii="Courier New" w:hAnsi="Courier New" w:hint="default"/>
       </w:rPr>
     </w:lvl>
     <w:lvl w:ilvl="5" w:tplc="9E5255A8">
@@ -4330,7 +3409,7 @@
         <w:ind w:left="4320" w:hanging="360"/>
       </w:pPr>
       <w:rPr>
-        <w:rFonts w:hint="default" w:ascii="Wingdings" w:hAnsi="Wingdings"/>
+        <w:rFonts w:ascii="Wingdings" w:hAnsi="Wingdings" w:hint="default"/>
       </w:rPr>
     </w:lvl>
     <w:lvl w:ilvl="6" w:tplc="72245AA0">
@@ -4342,7 +3421,7 @@
         <w:ind w:left="5040" w:hanging="360"/>
       </w:pPr>
       <w:rPr>
-        <w:rFonts w:hint="default" w:ascii="Symbol" w:hAnsi="Symbol"/>
+        <w:rFonts w:ascii="Symbol" w:hAnsi="Symbol" w:hint="default"/>
       </w:rPr>
     </w:lvl>
     <w:lvl w:ilvl="7" w:tplc="331AEC04">
@@ -4354,7 +3433,7 @@
         <w:ind w:left="5760" w:hanging="360"/>
       </w:pPr>
       <w:rPr>
-        <w:rFonts w:hint="default" w:ascii="Courier New" w:hAnsi="Courier New"/>
+        <w:rFonts w:ascii="Courier New" w:hAnsi="Courier New" w:hint="default"/>
       </w:rPr>
     </w:lvl>
     <w:lvl w:ilvl="8" w:tplc="D4EE70BC">
@@ -4366,7 +3445,7 @@
         <w:ind w:left="6480" w:hanging="360"/>
       </w:pPr>
       <w:rPr>
-        <w:rFonts w:hint="default" w:ascii="Wingdings" w:hAnsi="Wingdings"/>
+        <w:rFonts w:ascii="Wingdings" w:hAnsi="Wingdings" w:hint="default"/>
       </w:rPr>
     </w:lvl>
   </w:abstractNum>
@@ -4382,7 +3461,7 @@
         <w:ind w:left="476" w:hanging="117"/>
       </w:pPr>
       <w:rPr>
-        <w:rFonts w:hint="default" w:ascii="Times New Roman" w:hAnsi="Times New Roman"/>
+        <w:rFonts w:ascii="Times New Roman" w:hAnsi="Times New Roman" w:hint="default"/>
         <w:b w:val="0"/>
         <w:bCs w:val="0"/>
         <w:i w:val="0"/>
@@ -4495,7 +3574,7 @@
         <w:ind w:left="720" w:hanging="360"/>
       </w:pPr>
       <w:rPr>
-        <w:rFonts w:hint="default" w:ascii="Symbol" w:hAnsi="Symbol"/>
+        <w:rFonts w:ascii="Symbol" w:hAnsi="Symbol" w:hint="default"/>
       </w:rPr>
     </w:lvl>
     <w:lvl w:ilvl="1" w:tplc="0318152A">
@@ -4507,7 +3586,7 @@
         <w:ind w:left="1440" w:hanging="360"/>
       </w:pPr>
       <w:rPr>
-        <w:rFonts w:hint="default" w:ascii="Courier New" w:hAnsi="Courier New"/>
+        <w:rFonts w:ascii="Courier New" w:hAnsi="Courier New" w:hint="default"/>
       </w:rPr>
     </w:lvl>
     <w:lvl w:ilvl="2" w:tplc="70CE2058">
@@ -4519,7 +3598,7 @@
         <w:ind w:left="2160" w:hanging="360"/>
       </w:pPr>
       <w:rPr>
-        <w:rFonts w:hint="default" w:ascii="Wingdings" w:hAnsi="Wingdings"/>
+        <w:rFonts w:ascii="Wingdings" w:hAnsi="Wingdings" w:hint="default"/>
       </w:rPr>
     </w:lvl>
     <w:lvl w:ilvl="3" w:tplc="49C6AAB0">
@@ -4531,7 +3610,7 @@
         <w:ind w:left="2880" w:hanging="360"/>
       </w:pPr>
       <w:rPr>
-        <w:rFonts w:hint="default" w:ascii="Symbol" w:hAnsi="Symbol"/>
+        <w:rFonts w:ascii="Symbol" w:hAnsi="Symbol" w:hint="default"/>
       </w:rPr>
     </w:lvl>
     <w:lvl w:ilvl="4" w:tplc="A404C612">
@@ -4543,7 +3622,7 @@
         <w:ind w:left="3600" w:hanging="360"/>
       </w:pPr>
       <w:rPr>
-        <w:rFonts w:hint="default" w:ascii="Courier New" w:hAnsi="Courier New"/>
+        <w:rFonts w:ascii="Courier New" w:hAnsi="Courier New" w:hint="default"/>
       </w:rPr>
     </w:lvl>
     <w:lvl w:ilvl="5" w:tplc="3404FD4C">
@@ -4555,7 +3634,7 @@
         <w:ind w:left="4320" w:hanging="360"/>
       </w:pPr>
       <w:rPr>
-        <w:rFonts w:hint="default" w:ascii="Wingdings" w:hAnsi="Wingdings"/>
+        <w:rFonts w:ascii="Wingdings" w:hAnsi="Wingdings" w:hint="default"/>
       </w:rPr>
     </w:lvl>
     <w:lvl w:ilvl="6" w:tplc="07A6EA7A">
@@ -4567,7 +3646,7 @@
         <w:ind w:left="5040" w:hanging="360"/>
       </w:pPr>
       <w:rPr>
-        <w:rFonts w:hint="default" w:ascii="Symbol" w:hAnsi="Symbol"/>
+        <w:rFonts w:ascii="Symbol" w:hAnsi="Symbol" w:hint="default"/>
       </w:rPr>
     </w:lvl>
     <w:lvl w:ilvl="7" w:tplc="D19CD47E">
@@ -4579,7 +3658,7 @@
         <w:ind w:left="5760" w:hanging="360"/>
       </w:pPr>
       <w:rPr>
-        <w:rFonts w:hint="default" w:ascii="Courier New" w:hAnsi="Courier New"/>
+        <w:rFonts w:ascii="Courier New" w:hAnsi="Courier New" w:hint="default"/>
       </w:rPr>
     </w:lvl>
     <w:lvl w:ilvl="8" w:tplc="85AEFA20">
@@ -4591,11 +3670,124 @@
         <w:ind w:left="6480" w:hanging="360"/>
       </w:pPr>
       <w:rPr>
-        <w:rFonts w:hint="default" w:ascii="Wingdings" w:hAnsi="Wingdings"/>
+        <w:rFonts w:ascii="Wingdings" w:hAnsi="Wingdings" w:hint="default"/>
       </w:rPr>
     </w:lvl>
   </w:abstractNum>
   <w:abstractNum w:abstractNumId="12" w15:restartNumberingAfterBreak="0">
+    <w:nsid w:val="62847C73"/>
+    <w:multiLevelType w:val="hybridMultilevel"/>
+    <w:tmpl w:val="E35E5136"/>
+    <w:lvl w:ilvl="0" w:tplc="1EFAD99E">
+      <w:start w:val="1"/>
+      <w:numFmt w:val="bullet"/>
+      <w:lvlText w:val=""/>
+      <w:lvlJc w:val="left"/>
+      <w:pPr>
+        <w:ind w:left="720" w:hanging="360"/>
+      </w:pPr>
+      <w:rPr>
+        <w:rFonts w:ascii="Symbol" w:hAnsi="Symbol" w:hint="default"/>
+      </w:rPr>
+    </w:lvl>
+    <w:lvl w:ilvl="1" w:tplc="0AF0FD72">
+      <w:start w:val="1"/>
+      <w:numFmt w:val="bullet"/>
+      <w:lvlText w:val="o"/>
+      <w:lvlJc w:val="left"/>
+      <w:pPr>
+        <w:ind w:left="1440" w:hanging="360"/>
+      </w:pPr>
+      <w:rPr>
+        <w:rFonts w:ascii="Courier New" w:hAnsi="Courier New" w:hint="default"/>
+      </w:rPr>
+    </w:lvl>
+    <w:lvl w:ilvl="2" w:tplc="9DC8896A">
+      <w:start w:val="1"/>
+      <w:numFmt w:val="bullet"/>
+      <w:lvlText w:val=""/>
+      <w:lvlJc w:val="left"/>
+      <w:pPr>
+        <w:ind w:left="2160" w:hanging="360"/>
+      </w:pPr>
+      <w:rPr>
+        <w:rFonts w:ascii="Wingdings" w:hAnsi="Wingdings" w:hint="default"/>
+      </w:rPr>
+    </w:lvl>
+    <w:lvl w:ilvl="3" w:tplc="4468C88C">
+      <w:start w:val="1"/>
+      <w:numFmt w:val="bullet"/>
+      <w:lvlText w:val=""/>
+      <w:lvlJc w:val="left"/>
+      <w:pPr>
+        <w:ind w:left="2880" w:hanging="360"/>
+      </w:pPr>
+      <w:rPr>
+        <w:rFonts w:ascii="Symbol" w:hAnsi="Symbol" w:hint="default"/>
+      </w:rPr>
+    </w:lvl>
+    <w:lvl w:ilvl="4" w:tplc="5BE6F130">
+      <w:start w:val="1"/>
+      <w:numFmt w:val="bullet"/>
+      <w:lvlText w:val="o"/>
+      <w:lvlJc w:val="left"/>
+      <w:pPr>
+        <w:ind w:left="3600" w:hanging="360"/>
+      </w:pPr>
+      <w:rPr>
+        <w:rFonts w:ascii="Courier New" w:hAnsi="Courier New" w:hint="default"/>
+      </w:rPr>
+    </w:lvl>
+    <w:lvl w:ilvl="5" w:tplc="8458A97E">
+      <w:start w:val="1"/>
+      <w:numFmt w:val="bullet"/>
+      <w:lvlText w:val=""/>
+      <w:lvlJc w:val="left"/>
+      <w:pPr>
+        <w:ind w:left="4320" w:hanging="360"/>
+      </w:pPr>
+      <w:rPr>
+        <w:rFonts w:ascii="Wingdings" w:hAnsi="Wingdings" w:hint="default"/>
+      </w:rPr>
+    </w:lvl>
+    <w:lvl w:ilvl="6" w:tplc="E104D0F6">
+      <w:start w:val="1"/>
+      <w:numFmt w:val="bullet"/>
+      <w:lvlText w:val=""/>
+      <w:lvlJc w:val="left"/>
+      <w:pPr>
+        <w:ind w:left="5040" w:hanging="360"/>
+      </w:pPr>
+      <w:rPr>
+        <w:rFonts w:ascii="Symbol" w:hAnsi="Symbol" w:hint="default"/>
+      </w:rPr>
+    </w:lvl>
+    <w:lvl w:ilvl="7" w:tplc="E7D2E6E8">
+      <w:start w:val="1"/>
+      <w:numFmt w:val="bullet"/>
+      <w:lvlText w:val="o"/>
+      <w:lvlJc w:val="left"/>
+      <w:pPr>
+        <w:ind w:left="5760" w:hanging="360"/>
+      </w:pPr>
+      <w:rPr>
+        <w:rFonts w:ascii="Courier New" w:hAnsi="Courier New" w:hint="default"/>
+      </w:rPr>
+    </w:lvl>
+    <w:lvl w:ilvl="8" w:tplc="F2B4A150">
+      <w:start w:val="1"/>
+      <w:numFmt w:val="bullet"/>
+      <w:lvlText w:val=""/>
+      <w:lvlJc w:val="left"/>
+      <w:pPr>
+        <w:ind w:left="6480" w:hanging="360"/>
+      </w:pPr>
+      <w:rPr>
+        <w:rFonts w:ascii="Wingdings" w:hAnsi="Wingdings" w:hint="default"/>
+      </w:rPr>
+    </w:lvl>
+  </w:abstractNum>
+  <w:abstractNum w:abstractNumId="13" w15:restartNumberingAfterBreak="0">
     <w:nsid w:val="637B2373"/>
     <w:multiLevelType w:val="hybridMultilevel"/>
     <w:tmpl w:val="6B88A0AE"/>
@@ -4608,7 +3800,7 @@
         <w:ind w:left="1080" w:hanging="360"/>
       </w:pPr>
       <w:rPr>
-        <w:rFonts w:hint="default" w:ascii="Symbol" w:hAnsi="Symbol"/>
+        <w:rFonts w:ascii="Symbol" w:hAnsi="Symbol" w:hint="default"/>
       </w:rPr>
     </w:lvl>
     <w:lvl w:ilvl="1" w:tplc="673E110C">
@@ -4620,7 +3812,7 @@
         <w:ind w:left="1800" w:hanging="360"/>
       </w:pPr>
       <w:rPr>
-        <w:rFonts w:hint="default" w:ascii="Courier New" w:hAnsi="Courier New"/>
+        <w:rFonts w:ascii="Courier New" w:hAnsi="Courier New" w:hint="default"/>
       </w:rPr>
     </w:lvl>
     <w:lvl w:ilvl="2" w:tplc="6E227908">
@@ -4632,7 +3824,7 @@
         <w:ind w:left="2520" w:hanging="360"/>
       </w:pPr>
       <w:rPr>
-        <w:rFonts w:hint="default" w:ascii="Wingdings" w:hAnsi="Wingdings"/>
+        <w:rFonts w:ascii="Wingdings" w:hAnsi="Wingdings" w:hint="default"/>
       </w:rPr>
     </w:lvl>
     <w:lvl w:ilvl="3" w:tplc="B3F8D8C6">
@@ -4644,7 +3836,7 @@
         <w:ind w:left="3240" w:hanging="360"/>
       </w:pPr>
       <w:rPr>
-        <w:rFonts w:hint="default" w:ascii="Symbol" w:hAnsi="Symbol"/>
+        <w:rFonts w:ascii="Symbol" w:hAnsi="Symbol" w:hint="default"/>
       </w:rPr>
     </w:lvl>
     <w:lvl w:ilvl="4" w:tplc="BE3EED50">
@@ -4656,7 +3848,7 @@
         <w:ind w:left="3960" w:hanging="360"/>
       </w:pPr>
       <w:rPr>
-        <w:rFonts w:hint="default" w:ascii="Courier New" w:hAnsi="Courier New"/>
+        <w:rFonts w:ascii="Courier New" w:hAnsi="Courier New" w:hint="default"/>
       </w:rPr>
     </w:lvl>
     <w:lvl w:ilvl="5" w:tplc="9F82D4A4">
@@ -4668,7 +3860,7 @@
         <w:ind w:left="4680" w:hanging="360"/>
       </w:pPr>
       <w:rPr>
-        <w:rFonts w:hint="default" w:ascii="Wingdings" w:hAnsi="Wingdings"/>
+        <w:rFonts w:ascii="Wingdings" w:hAnsi="Wingdings" w:hint="default"/>
       </w:rPr>
     </w:lvl>
     <w:lvl w:ilvl="6" w:tplc="26308634">
@@ -4680,7 +3872,7 @@
         <w:ind w:left="5400" w:hanging="360"/>
       </w:pPr>
       <w:rPr>
-        <w:rFonts w:hint="default" w:ascii="Symbol" w:hAnsi="Symbol"/>
+        <w:rFonts w:ascii="Symbol" w:hAnsi="Symbol" w:hint="default"/>
       </w:rPr>
     </w:lvl>
     <w:lvl w:ilvl="7" w:tplc="0518A1AE">
@@ -4692,7 +3884,7 @@
         <w:ind w:left="6120" w:hanging="360"/>
       </w:pPr>
       <w:rPr>
-        <w:rFonts w:hint="default" w:ascii="Courier New" w:hAnsi="Courier New"/>
+        <w:rFonts w:ascii="Courier New" w:hAnsi="Courier New" w:hint="default"/>
       </w:rPr>
     </w:lvl>
     <w:lvl w:ilvl="8" w:tplc="2654CDB4">
@@ -4704,11 +3896,11 @@
         <w:ind w:left="6840" w:hanging="360"/>
       </w:pPr>
       <w:rPr>
-        <w:rFonts w:hint="default" w:ascii="Wingdings" w:hAnsi="Wingdings"/>
+        <w:rFonts w:ascii="Wingdings" w:hAnsi="Wingdings" w:hint="default"/>
       </w:rPr>
     </w:lvl>
   </w:abstractNum>
-  <w:abstractNum w:abstractNumId="13" w15:restartNumberingAfterBreak="0">
+  <w:abstractNum w:abstractNumId="14" w15:restartNumberingAfterBreak="0">
     <w:nsid w:val="68432CB1"/>
     <w:multiLevelType w:val="hybridMultilevel"/>
     <w:tmpl w:val="E5D6FB56"/>
@@ -4721,7 +3913,7 @@
         <w:ind w:left="720" w:hanging="360"/>
       </w:pPr>
       <w:rPr>
-        <w:rFonts w:hint="default" w:ascii="Symbol" w:hAnsi="Symbol"/>
+        <w:rFonts w:ascii="Symbol" w:hAnsi="Symbol" w:hint="default"/>
       </w:rPr>
     </w:lvl>
     <w:lvl w:ilvl="1" w:tplc="30DE0240">
@@ -4733,7 +3925,7 @@
         <w:ind w:left="1440" w:hanging="360"/>
       </w:pPr>
       <w:rPr>
-        <w:rFonts w:hint="default" w:ascii="Courier New" w:hAnsi="Courier New"/>
+        <w:rFonts w:ascii="Courier New" w:hAnsi="Courier New" w:hint="default"/>
       </w:rPr>
     </w:lvl>
     <w:lvl w:ilvl="2" w:tplc="CA047066">
@@ -4745,7 +3937,7 @@
         <w:ind w:left="2160" w:hanging="360"/>
       </w:pPr>
       <w:rPr>
-        <w:rFonts w:hint="default" w:ascii="Wingdings" w:hAnsi="Wingdings"/>
+        <w:rFonts w:ascii="Wingdings" w:hAnsi="Wingdings" w:hint="default"/>
       </w:rPr>
     </w:lvl>
     <w:lvl w:ilvl="3" w:tplc="9B04975E">
@@ -4757,7 +3949,7 @@
         <w:ind w:left="2880" w:hanging="360"/>
       </w:pPr>
       <w:rPr>
-        <w:rFonts w:hint="default" w:ascii="Symbol" w:hAnsi="Symbol"/>
+        <w:rFonts w:ascii="Symbol" w:hAnsi="Symbol" w:hint="default"/>
       </w:rPr>
     </w:lvl>
     <w:lvl w:ilvl="4" w:tplc="9E70D902">
@@ -4769,7 +3961,7 @@
         <w:ind w:left="3600" w:hanging="360"/>
       </w:pPr>
       <w:rPr>
-        <w:rFonts w:hint="default" w:ascii="Courier New" w:hAnsi="Courier New"/>
+        <w:rFonts w:ascii="Courier New" w:hAnsi="Courier New" w:hint="default"/>
       </w:rPr>
     </w:lvl>
     <w:lvl w:ilvl="5" w:tplc="DB4EB878">
@@ -4781,7 +3973,7 @@
         <w:ind w:left="4320" w:hanging="360"/>
       </w:pPr>
       <w:rPr>
-        <w:rFonts w:hint="default" w:ascii="Wingdings" w:hAnsi="Wingdings"/>
+        <w:rFonts w:ascii="Wingdings" w:hAnsi="Wingdings" w:hint="default"/>
       </w:rPr>
     </w:lvl>
     <w:lvl w:ilvl="6" w:tplc="82E86226">
@@ -4793,7 +3985,7 @@
         <w:ind w:left="5040" w:hanging="360"/>
       </w:pPr>
       <w:rPr>
-        <w:rFonts w:hint="default" w:ascii="Symbol" w:hAnsi="Symbol"/>
+        <w:rFonts w:ascii="Symbol" w:hAnsi="Symbol" w:hint="default"/>
       </w:rPr>
     </w:lvl>
     <w:lvl w:ilvl="7" w:tplc="CFD80916">
@@ -4805,7 +3997,7 @@
         <w:ind w:left="5760" w:hanging="360"/>
       </w:pPr>
       <w:rPr>
-        <w:rFonts w:hint="default" w:ascii="Courier New" w:hAnsi="Courier New"/>
+        <w:rFonts w:ascii="Courier New" w:hAnsi="Courier New" w:hint="default"/>
       </w:rPr>
     </w:lvl>
     <w:lvl w:ilvl="8" w:tplc="F5DEC79C">
@@ -4817,11 +4009,11 @@
         <w:ind w:left="6480" w:hanging="360"/>
       </w:pPr>
       <w:rPr>
-        <w:rFonts w:hint="default" w:ascii="Wingdings" w:hAnsi="Wingdings"/>
+        <w:rFonts w:ascii="Wingdings" w:hAnsi="Wingdings" w:hint="default"/>
       </w:rPr>
     </w:lvl>
   </w:abstractNum>
-  <w:abstractNum w:abstractNumId="14" w15:restartNumberingAfterBreak="0">
+  <w:abstractNum w:abstractNumId="15" w15:restartNumberingAfterBreak="0">
     <w:nsid w:val="6BA632B3"/>
     <w:multiLevelType w:val="hybridMultilevel"/>
     <w:tmpl w:val="416C427A"/>
@@ -4834,7 +4026,7 @@
         <w:ind w:left="720" w:hanging="360"/>
       </w:pPr>
       <w:rPr>
-        <w:rFonts w:hint="default" w:ascii="Symbol" w:hAnsi="Symbol"/>
+        <w:rFonts w:ascii="Symbol" w:hAnsi="Symbol" w:hint="default"/>
       </w:rPr>
     </w:lvl>
     <w:lvl w:ilvl="1" w:tplc="20AE0E1A">
@@ -4846,7 +4038,7 @@
         <w:ind w:left="1440" w:hanging="360"/>
       </w:pPr>
       <w:rPr>
-        <w:rFonts w:hint="default" w:ascii="Symbol" w:hAnsi="Symbol"/>
+        <w:rFonts w:ascii="Symbol" w:hAnsi="Symbol" w:hint="default"/>
       </w:rPr>
     </w:lvl>
     <w:lvl w:ilvl="2" w:tplc="5C56BA24">
@@ -4858,7 +4050,7 @@
         <w:ind w:left="2160" w:hanging="360"/>
       </w:pPr>
       <w:rPr>
-        <w:rFonts w:hint="default" w:ascii="Wingdings" w:hAnsi="Wingdings"/>
+        <w:rFonts w:ascii="Wingdings" w:hAnsi="Wingdings" w:hint="default"/>
       </w:rPr>
     </w:lvl>
     <w:lvl w:ilvl="3" w:tplc="A2121F3C">
@@ -4870,7 +4062,7 @@
         <w:ind w:left="2880" w:hanging="360"/>
       </w:pPr>
       <w:rPr>
-        <w:rFonts w:hint="default" w:ascii="Symbol" w:hAnsi="Symbol"/>
+        <w:rFonts w:ascii="Symbol" w:hAnsi="Symbol" w:hint="default"/>
       </w:rPr>
     </w:lvl>
     <w:lvl w:ilvl="4" w:tplc="8EE8CFC4">
@@ -4882,7 +4074,7 @@
         <w:ind w:left="3600" w:hanging="360"/>
       </w:pPr>
       <w:rPr>
-        <w:rFonts w:hint="default" w:ascii="Courier New" w:hAnsi="Courier New"/>
+        <w:rFonts w:ascii="Courier New" w:hAnsi="Courier New" w:hint="default"/>
       </w:rPr>
     </w:lvl>
     <w:lvl w:ilvl="5" w:tplc="1B0871AE">
@@ -4894,7 +4086,7 @@
         <w:ind w:left="4320" w:hanging="360"/>
       </w:pPr>
       <w:rPr>
-        <w:rFonts w:hint="default" w:ascii="Wingdings" w:hAnsi="Wingdings"/>
+        <w:rFonts w:ascii="Wingdings" w:hAnsi="Wingdings" w:hint="default"/>
       </w:rPr>
     </w:lvl>
     <w:lvl w:ilvl="6" w:tplc="BFDE5F76">
@@ -4906,7 +4098,7 @@
         <w:ind w:left="5040" w:hanging="360"/>
       </w:pPr>
       <w:rPr>
-        <w:rFonts w:hint="default" w:ascii="Symbol" w:hAnsi="Symbol"/>
+        <w:rFonts w:ascii="Symbol" w:hAnsi="Symbol" w:hint="default"/>
       </w:rPr>
     </w:lvl>
     <w:lvl w:ilvl="7" w:tplc="BFF83120">
@@ -4918,7 +4110,7 @@
         <w:ind w:left="5760" w:hanging="360"/>
       </w:pPr>
       <w:rPr>
-        <w:rFonts w:hint="default" w:ascii="Courier New" w:hAnsi="Courier New"/>
+        <w:rFonts w:ascii="Courier New" w:hAnsi="Courier New" w:hint="default"/>
       </w:rPr>
     </w:lvl>
     <w:lvl w:ilvl="8" w:tplc="00E0DB02">
@@ -4930,11 +4122,11 @@
         <w:ind w:left="6480" w:hanging="360"/>
       </w:pPr>
       <w:rPr>
-        <w:rFonts w:hint="default" w:ascii="Wingdings" w:hAnsi="Wingdings"/>
+        <w:rFonts w:ascii="Wingdings" w:hAnsi="Wingdings" w:hint="default"/>
       </w:rPr>
     </w:lvl>
   </w:abstractNum>
-  <w:abstractNum w:abstractNumId="15" w15:restartNumberingAfterBreak="0">
+  <w:abstractNum w:abstractNumId="16" w15:restartNumberingAfterBreak="0">
     <w:nsid w:val="6FB04892"/>
     <w:multiLevelType w:val="hybridMultilevel"/>
     <w:tmpl w:val="2A9AC7B2"/>
@@ -4947,7 +4139,7 @@
         <w:ind w:left="720" w:hanging="360"/>
       </w:pPr>
       <w:rPr>
-        <w:rFonts w:hint="default" w:ascii="Symbol" w:hAnsi="Symbol"/>
+        <w:rFonts w:ascii="Symbol" w:hAnsi="Symbol" w:hint="default"/>
       </w:rPr>
     </w:lvl>
     <w:lvl w:ilvl="1" w:tplc="8912E768">
@@ -4959,7 +4151,7 @@
         <w:ind w:left="1440" w:hanging="360"/>
       </w:pPr>
       <w:rPr>
-        <w:rFonts w:hint="default" w:ascii="Courier New" w:hAnsi="Courier New"/>
+        <w:rFonts w:ascii="Courier New" w:hAnsi="Courier New" w:hint="default"/>
       </w:rPr>
     </w:lvl>
     <w:lvl w:ilvl="2" w:tplc="06426A0E">
@@ -4971,7 +4163,7 @@
         <w:ind w:left="2160" w:hanging="360"/>
       </w:pPr>
       <w:rPr>
-        <w:rFonts w:hint="default" w:ascii="Wingdings" w:hAnsi="Wingdings"/>
+        <w:rFonts w:ascii="Wingdings" w:hAnsi="Wingdings" w:hint="default"/>
       </w:rPr>
     </w:lvl>
     <w:lvl w:ilvl="3" w:tplc="F67EF5FC">
@@ -4983,7 +4175,7 @@
         <w:ind w:left="2880" w:hanging="360"/>
       </w:pPr>
       <w:rPr>
-        <w:rFonts w:hint="default" w:ascii="Symbol" w:hAnsi="Symbol"/>
+        <w:rFonts w:ascii="Symbol" w:hAnsi="Symbol" w:hint="default"/>
       </w:rPr>
     </w:lvl>
     <w:lvl w:ilvl="4" w:tplc="4C98C180">
@@ -4995,7 +4187,7 @@
         <w:ind w:left="3600" w:hanging="360"/>
       </w:pPr>
       <w:rPr>
-        <w:rFonts w:hint="default" w:ascii="Courier New" w:hAnsi="Courier New"/>
+        <w:rFonts w:ascii="Courier New" w:hAnsi="Courier New" w:hint="default"/>
       </w:rPr>
     </w:lvl>
     <w:lvl w:ilvl="5" w:tplc="E10E8C6C">
@@ -5007,7 +4199,7 @@
         <w:ind w:left="4320" w:hanging="360"/>
       </w:pPr>
       <w:rPr>
-        <w:rFonts w:hint="default" w:ascii="Wingdings" w:hAnsi="Wingdings"/>
+        <w:rFonts w:ascii="Wingdings" w:hAnsi="Wingdings" w:hint="default"/>
       </w:rPr>
     </w:lvl>
     <w:lvl w:ilvl="6" w:tplc="98F8DD96">
@@ -5019,7 +4211,7 @@
         <w:ind w:left="5040" w:hanging="360"/>
       </w:pPr>
       <w:rPr>
-        <w:rFonts w:hint="default" w:ascii="Symbol" w:hAnsi="Symbol"/>
+        <w:rFonts w:ascii="Symbol" w:hAnsi="Symbol" w:hint="default"/>
       </w:rPr>
     </w:lvl>
     <w:lvl w:ilvl="7" w:tplc="84A0764C">
@@ -5031,7 +4223,7 @@
         <w:ind w:left="5760" w:hanging="360"/>
       </w:pPr>
       <w:rPr>
-        <w:rFonts w:hint="default" w:ascii="Courier New" w:hAnsi="Courier New"/>
+        <w:rFonts w:ascii="Courier New" w:hAnsi="Courier New" w:hint="default"/>
       </w:rPr>
     </w:lvl>
     <w:lvl w:ilvl="8" w:tplc="C0EA4B06">
@@ -5043,11 +4235,11 @@
         <w:ind w:left="6480" w:hanging="360"/>
       </w:pPr>
       <w:rPr>
-        <w:rFonts w:hint="default" w:ascii="Wingdings" w:hAnsi="Wingdings"/>
+        <w:rFonts w:ascii="Wingdings" w:hAnsi="Wingdings" w:hint="default"/>
       </w:rPr>
     </w:lvl>
   </w:abstractNum>
-  <w:abstractNum w:abstractNumId="16" w15:restartNumberingAfterBreak="0">
+  <w:abstractNum w:abstractNumId="17" w15:restartNumberingAfterBreak="0">
     <w:nsid w:val="715369D6"/>
     <w:multiLevelType w:val="hybridMultilevel"/>
     <w:tmpl w:val="C1BA9CDC"/>
@@ -5060,7 +4252,7 @@
         <w:ind w:left="1080" w:hanging="360"/>
       </w:pPr>
       <w:rPr>
-        <w:rFonts w:hint="default" w:ascii="Symbol" w:hAnsi="Symbol"/>
+        <w:rFonts w:ascii="Symbol" w:hAnsi="Symbol" w:hint="default"/>
       </w:rPr>
     </w:lvl>
     <w:lvl w:ilvl="1" w:tplc="EC0C3742">
@@ -5072,7 +4264,7 @@
         <w:ind w:left="1800" w:hanging="360"/>
       </w:pPr>
       <w:rPr>
-        <w:rFonts w:hint="default" w:ascii="Courier New" w:hAnsi="Courier New"/>
+        <w:rFonts w:ascii="Courier New" w:hAnsi="Courier New" w:hint="default"/>
       </w:rPr>
     </w:lvl>
     <w:lvl w:ilvl="2" w:tplc="52061858">
@@ -5084,7 +4276,7 @@
         <w:ind w:left="2520" w:hanging="360"/>
       </w:pPr>
       <w:rPr>
-        <w:rFonts w:hint="default" w:ascii="Wingdings" w:hAnsi="Wingdings"/>
+        <w:rFonts w:ascii="Wingdings" w:hAnsi="Wingdings" w:hint="default"/>
       </w:rPr>
     </w:lvl>
     <w:lvl w:ilvl="3" w:tplc="310879C4">
@@ -5096,7 +4288,7 @@
         <w:ind w:left="3240" w:hanging="360"/>
       </w:pPr>
       <w:rPr>
-        <w:rFonts w:hint="default" w:ascii="Symbol" w:hAnsi="Symbol"/>
+        <w:rFonts w:ascii="Symbol" w:hAnsi="Symbol" w:hint="default"/>
       </w:rPr>
     </w:lvl>
     <w:lvl w:ilvl="4" w:tplc="DE8679C8">
@@ -5108,7 +4300,7 @@
         <w:ind w:left="3960" w:hanging="360"/>
       </w:pPr>
       <w:rPr>
-        <w:rFonts w:hint="default" w:ascii="Courier New" w:hAnsi="Courier New"/>
+        <w:rFonts w:ascii="Courier New" w:hAnsi="Courier New" w:hint="default"/>
       </w:rPr>
     </w:lvl>
     <w:lvl w:ilvl="5" w:tplc="746A927E">
@@ -5120,7 +4312,7 @@
         <w:ind w:left="4680" w:hanging="360"/>
       </w:pPr>
       <w:rPr>
-        <w:rFonts w:hint="default" w:ascii="Wingdings" w:hAnsi="Wingdings"/>
+        <w:rFonts w:ascii="Wingdings" w:hAnsi="Wingdings" w:hint="default"/>
       </w:rPr>
     </w:lvl>
     <w:lvl w:ilvl="6" w:tplc="6EFC46DA">
@@ -5132,7 +4324,7 @@
         <w:ind w:left="5400" w:hanging="360"/>
       </w:pPr>
       <w:rPr>
-        <w:rFonts w:hint="default" w:ascii="Symbol" w:hAnsi="Symbol"/>
+        <w:rFonts w:ascii="Symbol" w:hAnsi="Symbol" w:hint="default"/>
       </w:rPr>
     </w:lvl>
     <w:lvl w:ilvl="7" w:tplc="6868FC74">
@@ -5144,7 +4336,7 @@
         <w:ind w:left="6120" w:hanging="360"/>
       </w:pPr>
       <w:rPr>
-        <w:rFonts w:hint="default" w:ascii="Courier New" w:hAnsi="Courier New"/>
+        <w:rFonts w:ascii="Courier New" w:hAnsi="Courier New" w:hint="default"/>
       </w:rPr>
     </w:lvl>
     <w:lvl w:ilvl="8" w:tplc="B6E057EE">
@@ -5156,11 +4348,11 @@
         <w:ind w:left="6840" w:hanging="360"/>
       </w:pPr>
       <w:rPr>
-        <w:rFonts w:hint="default" w:ascii="Wingdings" w:hAnsi="Wingdings"/>
+        <w:rFonts w:ascii="Wingdings" w:hAnsi="Wingdings" w:hint="default"/>
       </w:rPr>
     </w:lvl>
   </w:abstractNum>
-  <w:abstractNum w:abstractNumId="17" w15:restartNumberingAfterBreak="0">
+  <w:abstractNum w:abstractNumId="18" w15:restartNumberingAfterBreak="0">
     <w:nsid w:val="73133BD1"/>
     <w:multiLevelType w:val="hybridMultilevel"/>
     <w:tmpl w:val="EA9E69FA"/>
@@ -5173,7 +4365,7 @@
         <w:ind w:left="1080" w:hanging="360"/>
       </w:pPr>
       <w:rPr>
-        <w:rFonts w:hint="default" w:ascii="Symbol" w:hAnsi="Symbol"/>
+        <w:rFonts w:ascii="Symbol" w:hAnsi="Symbol" w:hint="default"/>
       </w:rPr>
     </w:lvl>
     <w:lvl w:ilvl="1" w:tplc="13089EE0">
@@ -5185,7 +4377,7 @@
         <w:ind w:left="1800" w:hanging="360"/>
       </w:pPr>
       <w:rPr>
-        <w:rFonts w:hint="default" w:ascii="Courier New" w:hAnsi="Courier New"/>
+        <w:rFonts w:ascii="Courier New" w:hAnsi="Courier New" w:hint="default"/>
       </w:rPr>
     </w:lvl>
     <w:lvl w:ilvl="2" w:tplc="8AC89AE0">
@@ -5197,7 +4389,7 @@
         <w:ind w:left="2520" w:hanging="360"/>
       </w:pPr>
       <w:rPr>
-        <w:rFonts w:hint="default" w:ascii="Wingdings" w:hAnsi="Wingdings"/>
+        <w:rFonts w:ascii="Wingdings" w:hAnsi="Wingdings" w:hint="default"/>
       </w:rPr>
     </w:lvl>
     <w:lvl w:ilvl="3" w:tplc="FD3EEBB6">
@@ -5209,7 +4401,7 @@
         <w:ind w:left="3240" w:hanging="360"/>
       </w:pPr>
       <w:rPr>
-        <w:rFonts w:hint="default" w:ascii="Symbol" w:hAnsi="Symbol"/>
+        <w:rFonts w:ascii="Symbol" w:hAnsi="Symbol" w:hint="default"/>
       </w:rPr>
     </w:lvl>
     <w:lvl w:ilvl="4" w:tplc="5A086E66">
@@ -5221,7 +4413,7 @@
         <w:ind w:left="3960" w:hanging="360"/>
       </w:pPr>
       <w:rPr>
-        <w:rFonts w:hint="default" w:ascii="Courier New" w:hAnsi="Courier New"/>
+        <w:rFonts w:ascii="Courier New" w:hAnsi="Courier New" w:hint="default"/>
       </w:rPr>
     </w:lvl>
     <w:lvl w:ilvl="5" w:tplc="DF1CDAEA">
@@ -5233,7 +4425,7 @@
         <w:ind w:left="4680" w:hanging="360"/>
       </w:pPr>
       <w:rPr>
-        <w:rFonts w:hint="default" w:ascii="Wingdings" w:hAnsi="Wingdings"/>
+        <w:rFonts w:ascii="Wingdings" w:hAnsi="Wingdings" w:hint="default"/>
       </w:rPr>
     </w:lvl>
     <w:lvl w:ilvl="6" w:tplc="DB248512">
@@ -5245,7 +4437,7 @@
         <w:ind w:left="5400" w:hanging="360"/>
       </w:pPr>
       <w:rPr>
-        <w:rFonts w:hint="default" w:ascii="Symbol" w:hAnsi="Symbol"/>
+        <w:rFonts w:ascii="Symbol" w:hAnsi="Symbol" w:hint="default"/>
       </w:rPr>
     </w:lvl>
     <w:lvl w:ilvl="7" w:tplc="623E51E0">
@@ -5257,7 +4449,7 @@
         <w:ind w:left="6120" w:hanging="360"/>
       </w:pPr>
       <w:rPr>
-        <w:rFonts w:hint="default" w:ascii="Courier New" w:hAnsi="Courier New"/>
+        <w:rFonts w:ascii="Courier New" w:hAnsi="Courier New" w:hint="default"/>
       </w:rPr>
     </w:lvl>
     <w:lvl w:ilvl="8" w:tplc="8A927772">
@@ -5269,11 +4461,11 @@
         <w:ind w:left="6840" w:hanging="360"/>
       </w:pPr>
       <w:rPr>
-        <w:rFonts w:hint="default" w:ascii="Wingdings" w:hAnsi="Wingdings"/>
+        <w:rFonts w:ascii="Wingdings" w:hAnsi="Wingdings" w:hint="default"/>
       </w:rPr>
     </w:lvl>
   </w:abstractNum>
-  <w:abstractNum w:abstractNumId="18" w15:restartNumberingAfterBreak="0">
+  <w:abstractNum w:abstractNumId="19" w15:restartNumberingAfterBreak="0">
     <w:nsid w:val="769B4D42"/>
     <w:multiLevelType w:val="hybridMultilevel"/>
     <w:tmpl w:val="71D449E8"/>
@@ -5286,7 +4478,7 @@
         <w:ind w:left="720" w:hanging="360"/>
       </w:pPr>
       <w:rPr>
-        <w:rFonts w:hint="default" w:ascii="Symbol" w:hAnsi="Symbol"/>
+        <w:rFonts w:ascii="Symbol" w:hAnsi="Symbol" w:hint="default"/>
       </w:rPr>
     </w:lvl>
     <w:lvl w:ilvl="1" w:tplc="7C9251F6">
@@ -5298,7 +4490,7 @@
         <w:ind w:left="1440" w:hanging="360"/>
       </w:pPr>
       <w:rPr>
-        <w:rFonts w:hint="default" w:ascii="Courier New" w:hAnsi="Courier New"/>
+        <w:rFonts w:ascii="Courier New" w:hAnsi="Courier New" w:hint="default"/>
       </w:rPr>
     </w:lvl>
     <w:lvl w:ilvl="2" w:tplc="D4DEF784">
@@ -5310,7 +4502,7 @@
         <w:ind w:left="2160" w:hanging="360"/>
       </w:pPr>
       <w:rPr>
-        <w:rFonts w:hint="default" w:ascii="Symbol" w:hAnsi="Symbol"/>
+        <w:rFonts w:ascii="Symbol" w:hAnsi="Symbol" w:hint="default"/>
       </w:rPr>
     </w:lvl>
     <w:lvl w:ilvl="3" w:tplc="202456AA">
@@ -5322,7 +4514,7 @@
         <w:ind w:left="2880" w:hanging="360"/>
       </w:pPr>
       <w:rPr>
-        <w:rFonts w:hint="default" w:ascii="Symbol" w:hAnsi="Symbol"/>
+        <w:rFonts w:ascii="Symbol" w:hAnsi="Symbol" w:hint="default"/>
       </w:rPr>
     </w:lvl>
     <w:lvl w:ilvl="4" w:tplc="1CCE67B2">
@@ -5334,7 +4526,7 @@
         <w:ind w:left="3600" w:hanging="360"/>
       </w:pPr>
       <w:rPr>
-        <w:rFonts w:hint="default" w:ascii="Courier New" w:hAnsi="Courier New"/>
+        <w:rFonts w:ascii="Courier New" w:hAnsi="Courier New" w:hint="default"/>
       </w:rPr>
     </w:lvl>
     <w:lvl w:ilvl="5" w:tplc="8FBEFF64">
@@ -5346,7 +4538,7 @@
         <w:ind w:left="4320" w:hanging="360"/>
       </w:pPr>
       <w:rPr>
-        <w:rFonts w:hint="default" w:ascii="Wingdings" w:hAnsi="Wingdings"/>
+        <w:rFonts w:ascii="Wingdings" w:hAnsi="Wingdings" w:hint="default"/>
       </w:rPr>
     </w:lvl>
     <w:lvl w:ilvl="6" w:tplc="64103A7E">
@@ -5358,7 +4550,7 @@
         <w:ind w:left="5040" w:hanging="360"/>
       </w:pPr>
       <w:rPr>
-        <w:rFonts w:hint="default" w:ascii="Symbol" w:hAnsi="Symbol"/>
+        <w:rFonts w:ascii="Symbol" w:hAnsi="Symbol" w:hint="default"/>
       </w:rPr>
     </w:lvl>
     <w:lvl w:ilvl="7" w:tplc="5528786E">
@@ -5370,7 +4562,7 @@
         <w:ind w:left="5760" w:hanging="360"/>
       </w:pPr>
       <w:rPr>
-        <w:rFonts w:hint="default" w:ascii="Courier New" w:hAnsi="Courier New"/>
+        <w:rFonts w:ascii="Courier New" w:hAnsi="Courier New" w:hint="default"/>
       </w:rPr>
     </w:lvl>
     <w:lvl w:ilvl="8" w:tplc="96E07B08">
@@ -5382,79 +4574,79 @@
         <w:ind w:left="6480" w:hanging="360"/>
       </w:pPr>
       <w:rPr>
-        <w:rFonts w:hint="default" w:ascii="Wingdings" w:hAnsi="Wingdings"/>
+        <w:rFonts w:ascii="Wingdings" w:hAnsi="Wingdings" w:hint="default"/>
       </w:rPr>
     </w:lvl>
   </w:abstractNum>
-  <w:num w:numId="20">
+  <w:num w:numId="1" w16cid:durableId="571740049">
+    <w:abstractNumId w:val="12"/>
+  </w:num>
+  <w:num w:numId="2" w16cid:durableId="1018576784">
+    <w:abstractNumId w:val="17"/>
+  </w:num>
+  <w:num w:numId="3" w16cid:durableId="2010866503">
+    <w:abstractNumId w:val="8"/>
+  </w:num>
+  <w:num w:numId="4" w16cid:durableId="1646737288">
+    <w:abstractNumId w:val="11"/>
+  </w:num>
+  <w:num w:numId="5" w16cid:durableId="2089885815">
+    <w:abstractNumId w:val="7"/>
+  </w:num>
+  <w:num w:numId="6" w16cid:durableId="2109543728">
+    <w:abstractNumId w:val="14"/>
+  </w:num>
+  <w:num w:numId="7" w16cid:durableId="1113816821">
+    <w:abstractNumId w:val="4"/>
+  </w:num>
+  <w:num w:numId="8" w16cid:durableId="915631623">
     <w:abstractNumId w:val="19"/>
   </w:num>
-  <w:num w:numId="1">
+  <w:num w:numId="9" w16cid:durableId="1819228148">
+    <w:abstractNumId w:val="2"/>
+  </w:num>
+  <w:num w:numId="10" w16cid:durableId="469323494">
+    <w:abstractNumId w:val="9"/>
+  </w:num>
+  <w:num w:numId="11" w16cid:durableId="1568876385">
+    <w:abstractNumId w:val="13"/>
+  </w:num>
+  <w:num w:numId="12" w16cid:durableId="1495032562">
     <w:abstractNumId w:val="16"/>
   </w:num>
-  <w:num w:numId="2">
-    <w:abstractNumId w:val="8"/>
+  <w:num w:numId="13" w16cid:durableId="84810676">
+    <w:abstractNumId w:val="0"/>
   </w:num>
-  <w:num w:numId="3">
-    <w:abstractNumId w:val="11"/>
+  <w:num w:numId="14" w16cid:durableId="1139805983">
+    <w:abstractNumId w:val="3"/>
   </w:num>
-  <w:num w:numId="4">
-    <w:abstractNumId w:val="7"/>
-  </w:num>
-  <w:num w:numId="5">
-    <w:abstractNumId w:val="13"/>
-  </w:num>
-  <w:num w:numId="6">
-    <w:abstractNumId w:val="4"/>
-  </w:num>
-  <w:num w:numId="7">
+  <w:num w:numId="15" w16cid:durableId="799224815">
     <w:abstractNumId w:val="18"/>
   </w:num>
-  <w:num w:numId="8">
-    <w:abstractNumId w:val="2"/>
+  <w:num w:numId="16" w16cid:durableId="924146304">
+    <w:abstractNumId w:val="5"/>
   </w:num>
-  <w:num w:numId="9">
-    <w:abstractNumId w:val="9"/>
+  <w:num w:numId="17" w16cid:durableId="1101296934">
+    <w:abstractNumId w:val="1"/>
   </w:num>
-  <w:num w:numId="10">
-    <w:abstractNumId w:val="12"/>
-  </w:num>
-  <w:num w:numId="11">
+  <w:num w:numId="18" w16cid:durableId="942688544">
     <w:abstractNumId w:val="15"/>
   </w:num>
-  <w:num w:numId="12">
-    <w:abstractNumId w:val="0"/>
-  </w:num>
-  <w:num w:numId="13">
-    <w:abstractNumId w:val="3"/>
-  </w:num>
-  <w:num w:numId="14">
-    <w:abstractNumId w:val="17"/>
-  </w:num>
-  <w:num w:numId="15">
-    <w:abstractNumId w:val="5"/>
-  </w:num>
-  <w:num w:numId="16">
-    <w:abstractNumId w:val="1"/>
-  </w:num>
-  <w:num w:numId="17">
-    <w:abstractNumId w:val="14"/>
-  </w:num>
-  <w:num w:numId="18">
+  <w:num w:numId="19" w16cid:durableId="550725680">
     <w:abstractNumId w:val="10"/>
   </w:num>
-  <w:num w:numId="19">
+  <w:num w:numId="20" w16cid:durableId="976683037">
     <w:abstractNumId w:val="6"/>
   </w:num>
 </w:numbering>
 </file>
 
 <file path=word/styles.xml><?xml version="1.0" encoding="utf-8"?>
-<w:styles xmlns:wp14="http://schemas.microsoft.com/office/word/2010/wordprocessingDrawing" xmlns:mc="http://schemas.openxmlformats.org/markup-compatibility/2006" xmlns:r="http://schemas.openxmlformats.org/officeDocument/2006/relationships" xmlns:w="http://schemas.openxmlformats.org/wordprocessingml/2006/main" xmlns:w14="http://schemas.microsoft.com/office/word/2010/wordml" xmlns:w15="http://schemas.microsoft.com/office/word/2012/wordml" xmlns:w16cex="http://schemas.microsoft.com/office/word/2018/wordml/cex" xmlns:w16cid="http://schemas.microsoft.com/office/word/2016/wordml/cid" xmlns:w16="http://schemas.microsoft.com/office/word/2018/wordml" xmlns:w16se="http://schemas.microsoft.com/office/word/2015/wordml/symex" mc:Ignorable="w14 w15 w16se w16cid w16 w16cex wp14">
+<w:styles xmlns:mc="http://schemas.openxmlformats.org/markup-compatibility/2006" xmlns:r="http://schemas.openxmlformats.org/officeDocument/2006/relationships" xmlns:w="http://schemas.openxmlformats.org/wordprocessingml/2006/main" xmlns:w14="http://schemas.microsoft.com/office/word/2010/wordml" xmlns:w15="http://schemas.microsoft.com/office/word/2012/wordml" xmlns:w16cex="http://schemas.microsoft.com/office/word/2018/wordml/cex" xmlns:w16cid="http://schemas.microsoft.com/office/word/2016/wordml/cid" xmlns:w16="http://schemas.microsoft.com/office/word/2018/wordml" xmlns:w16sdtdh="http://schemas.microsoft.com/office/word/2020/wordml/sdtdatahash" xmlns:w16se="http://schemas.microsoft.com/office/word/2015/wordml/symex" mc:Ignorable="w14 w15 w16se w16cid w16 w16cex w16sdtdh">
   <w:docDefaults>
     <w:rPrDefault>
       <w:rPr>
-        <w:rFonts w:asciiTheme="minorHAnsi" w:hAnsiTheme="minorHAnsi" w:eastAsiaTheme="minorHAnsi" w:cstheme="minorBidi"/>
+        <w:rFonts w:asciiTheme="minorHAnsi" w:eastAsiaTheme="minorHAnsi" w:hAnsiTheme="minorHAnsi" w:cstheme="minorBidi"/>
         <w:sz w:val="22"/>
         <w:szCs w:val="22"/>
         <w:lang w:val="en-US" w:eastAsia="en-US" w:bidi="ar-SA"/>
@@ -5471,14 +4663,14 @@
   <w:latentStyles w:defLockedState="0" w:defUIPriority="99" w:defSemiHidden="0" w:defUnhideWhenUsed="0" w:defQFormat="0" w:count="376">
     <w:lsdException w:name="Normal" w:uiPriority="0" w:qFormat="1"/>
     <w:lsdException w:name="heading 1" w:uiPriority="9" w:qFormat="1"/>
-    <w:lsdException w:name="heading 2" w:uiPriority="9" w:semiHidden="1" w:unhideWhenUsed="1" w:qFormat="1"/>
-    <w:lsdException w:name="heading 3" w:uiPriority="9" w:semiHidden="1" w:unhideWhenUsed="1" w:qFormat="1"/>
-    <w:lsdException w:name="heading 4" w:uiPriority="9" w:semiHidden="1" w:unhideWhenUsed="1" w:qFormat="1"/>
-    <w:lsdException w:name="heading 5" w:uiPriority="9" w:semiHidden="1" w:unhideWhenUsed="1" w:qFormat="1"/>
-    <w:lsdException w:name="heading 6" w:uiPriority="9" w:semiHidden="1" w:unhideWhenUsed="1" w:qFormat="1"/>
-    <w:lsdException w:name="heading 7" w:uiPriority="9" w:semiHidden="1" w:unhideWhenUsed="1" w:qFormat="1"/>
-    <w:lsdException w:name="heading 8" w:uiPriority="9" w:semiHidden="1" w:unhideWhenUsed="1" w:qFormat="1"/>
-    <w:lsdException w:name="heading 9" w:uiPriority="9" w:semiHidden="1" w:unhideWhenUsed="1" w:qFormat="1"/>
+    <w:lsdException w:name="heading 2" w:semiHidden="1" w:uiPriority="9" w:unhideWhenUsed="1" w:qFormat="1"/>
+    <w:lsdException w:name="heading 3" w:semiHidden="1" w:uiPriority="9" w:unhideWhenUsed="1" w:qFormat="1"/>
+    <w:lsdException w:name="heading 4" w:semiHidden="1" w:uiPriority="9" w:unhideWhenUsed="1" w:qFormat="1"/>
+    <w:lsdException w:name="heading 5" w:semiHidden="1" w:uiPriority="9" w:unhideWhenUsed="1" w:qFormat="1"/>
+    <w:lsdException w:name="heading 6" w:semiHidden="1" w:uiPriority="9" w:unhideWhenUsed="1" w:qFormat="1"/>
+    <w:lsdException w:name="heading 7" w:semiHidden="1" w:uiPriority="9" w:unhideWhenUsed="1" w:qFormat="1"/>
+    <w:lsdException w:name="heading 8" w:semiHidden="1" w:uiPriority="9" w:unhideWhenUsed="1" w:qFormat="1"/>
+    <w:lsdException w:name="heading 9" w:semiHidden="1" w:uiPriority="9" w:unhideWhenUsed="1" w:qFormat="1"/>
     <w:lsdException w:name="index 1" w:semiHidden="1" w:unhideWhenUsed="1"/>
     <w:lsdException w:name="index 2" w:semiHidden="1" w:unhideWhenUsed="1"/>
     <w:lsdException w:name="index 3" w:semiHidden="1" w:unhideWhenUsed="1"/>
@@ -5488,22 +4680,22 @@
     <w:lsdException w:name="index 7" w:semiHidden="1" w:unhideWhenUsed="1"/>
     <w:lsdException w:name="index 8" w:semiHidden="1" w:unhideWhenUsed="1"/>
     <w:lsdException w:name="index 9" w:semiHidden="1" w:unhideWhenUsed="1"/>
-    <w:lsdException w:name="toc 1" w:uiPriority="39" w:semiHidden="1" w:unhideWhenUsed="1"/>
-    <w:lsdException w:name="toc 2" w:uiPriority="39" w:semiHidden="1" w:unhideWhenUsed="1"/>
-    <w:lsdException w:name="toc 3" w:uiPriority="39" w:semiHidden="1" w:unhideWhenUsed="1"/>
-    <w:lsdException w:name="toc 4" w:uiPriority="39" w:semiHidden="1" w:unhideWhenUsed="1"/>
-    <w:lsdException w:name="toc 5" w:uiPriority="39" w:semiHidden="1" w:unhideWhenUsed="1"/>
-    <w:lsdException w:name="toc 6" w:uiPriority="39" w:semiHidden="1" w:unhideWhenUsed="1"/>
-    <w:lsdException w:name="toc 7" w:uiPriority="39" w:semiHidden="1" w:unhideWhenUsed="1"/>
-    <w:lsdException w:name="toc 8" w:uiPriority="39" w:semiHidden="1" w:unhideWhenUsed="1"/>
-    <w:lsdException w:name="toc 9" w:uiPriority="39" w:semiHidden="1" w:unhideWhenUsed="1"/>
+    <w:lsdException w:name="toc 1" w:semiHidden="1" w:uiPriority="39" w:unhideWhenUsed="1"/>
+    <w:lsdException w:name="toc 2" w:semiHidden="1" w:uiPriority="39" w:unhideWhenUsed="1"/>
+    <w:lsdException w:name="toc 3" w:semiHidden="1" w:uiPriority="39" w:unhideWhenUsed="1"/>
+    <w:lsdException w:name="toc 4" w:semiHidden="1" w:uiPriority="39" w:unhideWhenUsed="1"/>
+    <w:lsdException w:name="toc 5" w:semiHidden="1" w:uiPriority="39" w:unhideWhenUsed="1"/>
+    <w:lsdException w:name="toc 6" w:semiHidden="1" w:uiPriority="39" w:unhideWhenUsed="1"/>
+    <w:lsdException w:name="toc 7" w:semiHidden="1" w:uiPriority="39" w:unhideWhenUsed="1"/>
+    <w:lsdException w:name="toc 8" w:semiHidden="1" w:uiPriority="39" w:unhideWhenUsed="1"/>
+    <w:lsdException w:name="toc 9" w:semiHidden="1" w:uiPriority="39" w:unhideWhenUsed="1"/>
     <w:lsdException w:name="Normal Indent" w:semiHidden="1" w:unhideWhenUsed="1"/>
     <w:lsdException w:name="footnote text" w:semiHidden="1" w:unhideWhenUsed="1"/>
     <w:lsdException w:name="annotation text" w:semiHidden="1" w:unhideWhenUsed="1"/>
     <w:lsdException w:name="header" w:semiHidden="1" w:unhideWhenUsed="1"/>
     <w:lsdException w:name="footer" w:semiHidden="1" w:unhideWhenUsed="1"/>
     <w:lsdException w:name="index heading" w:semiHidden="1" w:unhideWhenUsed="1"/>
-    <w:lsdException w:name="caption" w:uiPriority="35" w:semiHidden="1" w:unhideWhenUsed="1" w:qFormat="1"/>
+    <w:lsdException w:name="caption" w:semiHidden="1" w:uiPriority="35" w:unhideWhenUsed="1" w:qFormat="1"/>
     <w:lsdException w:name="table of figures" w:semiHidden="1" w:unhideWhenUsed="1"/>
     <w:lsdException w:name="envelope address" w:semiHidden="1" w:unhideWhenUsed="1"/>
     <w:lsdException w:name="envelope return" w:semiHidden="1" w:unhideWhenUsed="1"/>
@@ -5534,7 +4726,7 @@
     <w:lsdException w:name="Title" w:uiPriority="10" w:qFormat="1"/>
     <w:lsdException w:name="Closing" w:semiHidden="1" w:unhideWhenUsed="1"/>
     <w:lsdException w:name="Signature" w:semiHidden="1" w:unhideWhenUsed="1"/>
-    <w:lsdException w:name="Default Paragraph Font" w:uiPriority="1" w:semiHidden="1" w:unhideWhenUsed="1"/>
+    <w:lsdException w:name="Default Paragraph Font" w:semiHidden="1" w:uiPriority="1" w:unhideWhenUsed="1"/>
     <w:lsdException w:name="Body Text" w:semiHidden="1" w:unhideWhenUsed="1"/>
     <w:lsdException w:name="Body Text Indent" w:semiHidden="1" w:unhideWhenUsed="1"/>
     <w:lsdException w:name="List Continue" w:semiHidden="1" w:unhideWhenUsed="1"/>
@@ -5734,8 +4926,8 @@
     <w:lsdException w:name="Subtle Reference" w:uiPriority="31" w:qFormat="1"/>
     <w:lsdException w:name="Intense Reference" w:uiPriority="32" w:qFormat="1"/>
     <w:lsdException w:name="Book Title" w:uiPriority="33" w:qFormat="1"/>
-    <w:lsdException w:name="Bibliography" w:uiPriority="37" w:semiHidden="1" w:unhideWhenUsed="1"/>
-    <w:lsdException w:name="TOC Heading" w:uiPriority="39" w:semiHidden="1" w:unhideWhenUsed="1" w:qFormat="1"/>
+    <w:lsdException w:name="Bibliography" w:semiHidden="1" w:uiPriority="37" w:unhideWhenUsed="1"/>
+    <w:lsdException w:name="TOC Heading" w:semiHidden="1" w:uiPriority="39" w:unhideWhenUsed="1" w:qFormat="1"/>
     <w:lsdException w:name="Plain Table 1" w:uiPriority="41"/>
     <w:lsdException w:name="Plain Table 2" w:uiPriority="42"/>
     <w:lsdException w:name="Plain Table 3" w:uiPriority="43"/>
@@ -5846,11 +5038,11 @@
     <w:lsdException w:name="Unresolved Mention" w:semiHidden="1" w:unhideWhenUsed="1"/>
     <w:lsdException w:name="Smart Link" w:semiHidden="1" w:unhideWhenUsed="1"/>
   </w:latentStyles>
-  <w:style w:type="paragraph" w:styleId="Normal" w:default="1">
+  <w:style w:type="paragraph" w:default="1" w:styleId="Normal">
     <w:name w:val="Normal"/>
     <w:qFormat/>
     <w:rPr>
-      <w:rFonts w:ascii="Times New Roman" w:hAnsi="Times New Roman" w:eastAsia="Times New Roman" w:cs="Times New Roman"/>
+      <w:rFonts w:ascii="Times New Roman" w:eastAsia="Times New Roman" w:hAnsi="Times New Roman" w:cs="Times New Roman"/>
     </w:rPr>
   </w:style>
   <w:style w:type="paragraph" w:styleId="Heading1">
@@ -5869,12 +5061,13 @@
       <w:szCs w:val="28"/>
     </w:rPr>
   </w:style>
-  <w:style w:type="character" w:styleId="DefaultParagraphFont" w:default="1">
+  <w:style w:type="character" w:default="1" w:styleId="DefaultParagraphFont">
     <w:name w:val="Default Paragraph Font"/>
     <w:uiPriority w:val="1"/>
+    <w:semiHidden/>
     <w:unhideWhenUsed/>
   </w:style>
-  <w:style w:type="table" w:styleId="TableNormal" w:default="1">
+  <w:style w:type="table" w:default="1" w:styleId="TableNormal">
     <w:name w:val="Normal Table"/>
     <w:uiPriority w:val="99"/>
     <w:semiHidden/>
@@ -5889,7 +5082,7 @@
       </w:tblCellMar>
     </w:tblPr>
   </w:style>
-  <w:style w:type="numbering" w:styleId="NoList" w:default="1">
+  <w:style w:type="numbering" w:default="1" w:styleId="NoList">
     <w:name w:val="No List"/>
     <w:uiPriority w:val="99"/>
     <w:semiHidden/>
@@ -5931,7 +5124,7 @@
       <w:ind w:left="245" w:hanging="130"/>
     </w:pPr>
   </w:style>
-  <w:style w:type="paragraph" w:styleId="TableParagraph" w:customStyle="1">
+  <w:style w:type="paragraph" w:customStyle="1" w:styleId="TableParagraph">
     <w:name w:val="Table Paragraph"/>
     <w:basedOn w:val="Normal"/>
     <w:uiPriority w:val="1"/>
@@ -5954,16 +5147,16 @@
     <w:rsid w:val="00FB4123"/>
     <w:tblPr>
       <w:tblBorders>
-        <w:top w:val="single" w:color="000000" w:themeColor="text1" w:sz="4" w:space="0"/>
-        <w:left w:val="single" w:color="000000" w:themeColor="text1" w:sz="4" w:space="0"/>
-        <w:bottom w:val="single" w:color="000000" w:themeColor="text1" w:sz="4" w:space="0"/>
-        <w:right w:val="single" w:color="000000" w:themeColor="text1" w:sz="4" w:space="0"/>
-        <w:insideH w:val="single" w:color="000000" w:themeColor="text1" w:sz="4" w:space="0"/>
-        <w:insideV w:val="single" w:color="000000" w:themeColor="text1" w:sz="4" w:space="0"/>
+        <w:top w:val="single" w:sz="4" w:space="0" w:color="000000" w:themeColor="text1"/>
+        <w:left w:val="single" w:sz="4" w:space="0" w:color="000000" w:themeColor="text1"/>
+        <w:bottom w:val="single" w:sz="4" w:space="0" w:color="000000" w:themeColor="text1"/>
+        <w:right w:val="single" w:sz="4" w:space="0" w:color="000000" w:themeColor="text1"/>
+        <w:insideH w:val="single" w:sz="4" w:space="0" w:color="000000" w:themeColor="text1"/>
+        <w:insideV w:val="single" w:sz="4" w:space="0" w:color="000000" w:themeColor="text1"/>
       </w:tblBorders>
     </w:tblPr>
   </w:style>
-  <w:style w:type="character" w:styleId="HeaderChar" w:customStyle="1">
+  <w:style w:type="character" w:customStyle="1" w:styleId="HeaderChar">
     <w:name w:val="Header Char"/>
     <w:basedOn w:val="DefaultParagraphFont"/>
     <w:link w:val="Header"/>
@@ -5982,7 +5175,7 @@
       </w:tabs>
     </w:pPr>
   </w:style>
-  <w:style w:type="character" w:styleId="FooterChar" w:customStyle="1">
+  <w:style w:type="character" w:customStyle="1" w:styleId="FooterChar">
     <w:name w:val="Footer Char"/>
     <w:basedOn w:val="DefaultParagraphFont"/>
     <w:link w:val="Footer"/>
@@ -6022,39 +5215,6 @@
     <w:rsid w:val="005C7589"/>
   </w:style>
 </w:styles>
-</file>
-
-<file path=word/glossary/document.xml><?xml version="1.0" encoding="utf-8"?>
-<w:glossaryDocument xmlns:w14="http://schemas.microsoft.com/office/word/2010/wordml" xmlns:w="http://schemas.openxmlformats.org/wordprocessingml/2006/main">
-  <w:docParts>
-    <w:docPart>
-      <w:docPartPr>
-        <w:name w:val="DefaultPlaceholder_1081868574"/>
-        <w:category>
-          <w:name w:val="General"/>
-          <w:gallery w:val="placeholder"/>
-        </w:category>
-        <w:types>
-          <w:type w:val="bbPlcHdr"/>
-        </w:types>
-        <w:behaviors>
-          <w:behavior w:val="content"/>
-        </w:behaviors>
-        <w:guid w:val="{6ba8b975-652f-458a-a8d2-4f5e0eaaa088}"/>
-      </w:docPartPr>
-      <w:docPartBody>
-        <w:p>
-          <w:r>
-            <w:rPr>
-              <w:rStyle w:val="PlaceholderText"/>
-            </w:rPr>
-            <w:t/>
-          </w:r>
-        </w:p>
-      </w:docPartBody>
-    </w:docPart>
-  </w:docParts>
-</w:glossaryDocument>
 </file>
 
 <file path=word/theme/theme1.xml><?xml version="1.0" encoding="utf-8"?>
